--- a/File/BAB II.docx
+++ b/File/BAB II.docx
@@ -172,8 +172,10 @@
         <w:jc w:val="both"/>
         <w:rPr>
           <w:rFonts w:ascii="Times New Roman" w:hAnsi="Times New Roman"/>
-          <w:sz w:val="24"/>
-          <w:szCs w:val="24"/>
+          <w:color w:val="000000"/>
+          <w:sz w:val="24"/>
+          <w:szCs w:val="24"/>
+          <w:lang w:val="en-US"/>
         </w:rPr>
       </w:pPr>
       <w:r>
@@ -277,7 +279,7 @@
           <w:szCs w:val="24"/>
           <w:lang w:val="en-US"/>
         </w:rPr>
-        <w:t xml:space="preserve"> Berikut ini disajikan beberapa penelitian terdahulu yang dikumpulkan dari berbagai sumber sebagai referensi dan teori yang berkaitan dengan permasalahan yang </w:t>
+        <w:t xml:space="preserve"> </w:t>
       </w:r>
       <w:proofErr w:type="gramStart"/>
       <w:r>
@@ -288,330 +290,41 @@
           <w:szCs w:val="24"/>
           <w:lang w:val="en-US"/>
         </w:rPr>
-        <w:t>akan</w:t>
+        <w:t xml:space="preserve">Berikut ini disajikan beberapa penelitian terdahulu yang dikumpulkan dari berbagai sumber sebagai referensi dan teori yang </w:t>
+      </w:r>
+      <w:r>
+        <w:rPr>
+          <w:rFonts w:ascii="Times New Roman" w:hAnsi="Times New Roman"/>
+          <w:color w:val="000000"/>
+          <w:sz w:val="24"/>
+          <w:szCs w:val="24"/>
+          <w:lang w:val="en-US"/>
+        </w:rPr>
+        <w:t>relevan.</w:t>
       </w:r>
       <w:proofErr w:type="gramEnd"/>
-      <w:r>
-        <w:rPr>
-          <w:rFonts w:ascii="Times New Roman" w:hAnsi="Times New Roman"/>
-          <w:color w:val="000000"/>
-          <w:sz w:val="24"/>
-          <w:szCs w:val="24"/>
-          <w:lang w:val="en-US"/>
-        </w:rPr>
-        <w:t xml:space="preserve"> diselesaikan.</w:t>
-      </w:r>
     </w:p>
     <w:p>
       <w:pPr>
-        <w:pStyle w:val="ListParagraph"/>
-        <w:widowControl w:val="0"/>
-        <w:tabs>
-          <w:tab w:val="left" w:leader="dot" w:pos="8222"/>
-          <w:tab w:val="right" w:pos="8788"/>
-        </w:tabs>
-        <w:autoSpaceDE w:val="0"/>
-        <w:autoSpaceDN w:val="0"/>
-        <w:adjustRightInd w:val="0"/>
-        <w:spacing w:after="0" w:line="360" w:lineRule="auto"/>
-        <w:ind w:left="0" w:firstLine="567"/>
+        <w:spacing w:line="360" w:lineRule="auto"/>
+        <w:ind w:firstLine="426"/>
         <w:jc w:val="both"/>
         <w:rPr>
-          <w:rFonts w:ascii="Times New Roman" w:hAnsi="Times New Roman"/>
-          <w:color w:val="000000"/>
-          <w:sz w:val="24"/>
-          <w:szCs w:val="24"/>
-          <w:lang w:val="en-US"/>
-        </w:rPr>
-      </w:pPr>
-      <w:r>
-        <w:rPr>
-          <w:rFonts w:ascii="Times New Roman" w:hAnsi="Times New Roman"/>
-          <w:color w:val="000000"/>
-          <w:sz w:val="24"/>
-          <w:szCs w:val="24"/>
-          <w:lang w:val="en-US"/>
-        </w:rPr>
-        <w:t xml:space="preserve">Penelitian terkait dengan topik Sistem Keamanan yang dilakukan oleh Dwi Ely Kurniawan dan Muhamad Naharus Surur dengan judul “Perancangan Sistem Pengamanan Sepeda Motor Menggunakan Mikrokontroler Raspberry Pi dan </w:t>
-      </w:r>
-      <w:r>
-        <w:rPr>
-          <w:rFonts w:ascii="Times New Roman" w:hAnsi="Times New Roman"/>
-          <w:i/>
-          <w:iCs/>
-          <w:color w:val="000000"/>
-          <w:sz w:val="24"/>
-          <w:szCs w:val="24"/>
-          <w:lang w:val="en-US"/>
-        </w:rPr>
-        <w:t>Smartphone</w:t>
-      </w:r>
-      <w:r>
-        <w:rPr>
-          <w:rFonts w:ascii="Times New Roman" w:hAnsi="Times New Roman"/>
-          <w:color w:val="000000"/>
-          <w:sz w:val="24"/>
-          <w:szCs w:val="24"/>
-          <w:lang w:val="en-US"/>
-        </w:rPr>
-        <w:t xml:space="preserve"> Android”</w:t>
-      </w:r>
-      <w:r>
-        <w:rPr>
-          <w:rFonts w:ascii="Times New Roman" w:hAnsi="Times New Roman"/>
-          <w:color w:val="000000"/>
-          <w:sz w:val="24"/>
-          <w:szCs w:val="24"/>
-          <w:lang w:val="en-US"/>
-        </w:rPr>
-        <w:fldChar w:fldCharType="begin" w:fldLock="1"/>
-      </w:r>
-      <w:r>
-        <w:rPr>
-          <w:rFonts w:ascii="Times New Roman" w:hAnsi="Times New Roman"/>
-          <w:color w:val="000000"/>
-          <w:sz w:val="24"/>
-          <w:szCs w:val="24"/>
-          <w:lang w:val="en-US"/>
-        </w:rPr>
-        <w:instrText>ADDIN CSL_CITATION {"citationItems":[{"id":"ITEM-1","itemData":{"abstract":"Pencurian sepeda motor semakin meningkat, terutama di Batam. Beberapa kasus pencurian sepeda motor yang dilakukan dengan teknik tertentu saat sepeda motor berada di tempat parkir. Oleh karena itu perlu keamanan yang tinggi, dengan memanfaatkan suatu teknologi smartphone Android untuk mengontrol keamanan. Penelitian ini merancang sistem keamanan untuk sepeda motor menggunakan mikrokontroler raspberry pi. Secara garis besar, desain sistem terdiri dari sensor gerak, sensor getaran, mikrokontroler raspberry pi, relay, motor servo dan smartphone android. Sistem ini bekerja ketika ada getaran tinggi yang berasal dari motor, sensor akan mengirimkan getaran ke output mikrokontroler raspberry pi dan kemudian mengirim pesan pemberitahuan peringatan. Pemilik kendaraan akan segera mengendalikan sepeda motor saat terjadi pencurian.","author":[{"dropping-particle":"","family":"Kurniawan","given":"Dwi Ely","non-dropping-particle":"","parse-names":false,"suffix":""},{"dropping-particle":"","family":"Surur","given":"Muhamad Naharus","non-dropping-particle":"","parse-names":false,"suffix":""}],"container-title":"Jurnal Komputer Terapan","id":"ITEM-1","issue":"2","issued":{"date-parts":[["2016"]]},"page":"93-104","title":"Perancangan Sistem Pengamanan Sepeda Motor Menggunakan Mikrokontroler Raspberry Pi dan Smartphone Android","type":"article-journal","volume":"2"},"uris":["http://www.mendeley.com/documents/?uuid=43215fc5-df64-4224-b75f-120e8cd9e5ce"]}],"mendeley":{"formattedCitation":"[3]","plainTextFormattedCitation":"[3]","previouslyFormattedCitation":"[3]"},"properties":{"noteIndex":0},"schema":"https://github.com/citation-style-language/schema/raw/master/csl-citation.json"}</w:instrText>
-      </w:r>
-      <w:r>
-        <w:rPr>
-          <w:rFonts w:ascii="Times New Roman" w:hAnsi="Times New Roman"/>
-          <w:color w:val="000000"/>
-          <w:sz w:val="24"/>
-          <w:szCs w:val="24"/>
-          <w:lang w:val="en-US"/>
-        </w:rPr>
-        <w:fldChar w:fldCharType="separate"/>
-      </w:r>
-      <w:r>
-        <w:rPr>
-          <w:rFonts w:ascii="Times New Roman" w:hAnsi="Times New Roman"/>
-          <w:noProof/>
-          <w:color w:val="000000"/>
-          <w:sz w:val="24"/>
-          <w:szCs w:val="24"/>
-          <w:lang w:val="en-US"/>
-        </w:rPr>
-        <w:t>[3]</w:t>
-      </w:r>
-      <w:r>
-        <w:rPr>
-          <w:rFonts w:ascii="Times New Roman" w:hAnsi="Times New Roman"/>
-          <w:color w:val="000000"/>
-          <w:sz w:val="24"/>
-          <w:szCs w:val="24"/>
-          <w:lang w:val="en-US"/>
-        </w:rPr>
-        <w:fldChar w:fldCharType="end"/>
-      </w:r>
-      <w:r>
-        <w:rPr>
-          <w:rFonts w:ascii="Times New Roman" w:hAnsi="Times New Roman"/>
-          <w:color w:val="000000"/>
-          <w:sz w:val="24"/>
-          <w:szCs w:val="24"/>
-          <w:lang w:val="en-US"/>
-        </w:rPr>
-        <w:t xml:space="preserve"> dan “Sistem Pengaman Sepeda Motor Berbasis Perangkat Bergerak dengan Notifikasi dan Kendali Mesin”</w:t>
-      </w:r>
-      <w:r>
-        <w:rPr>
-          <w:rFonts w:ascii="Times New Roman" w:hAnsi="Times New Roman"/>
-          <w:color w:val="000000"/>
-          <w:sz w:val="24"/>
-          <w:szCs w:val="24"/>
-          <w:lang w:val="en-US"/>
-        </w:rPr>
-        <w:fldChar w:fldCharType="begin" w:fldLock="1"/>
-      </w:r>
-      <w:r>
-        <w:rPr>
-          <w:rFonts w:ascii="Times New Roman" w:hAnsi="Times New Roman"/>
-          <w:color w:val="000000"/>
-          <w:sz w:val="24"/>
-          <w:szCs w:val="24"/>
-          <w:lang w:val="en-US"/>
-        </w:rPr>
-        <w:instrText>ADDIN CSL_CITATION {"citationItems":[{"id":"ITEM-1","itemData":{"ISSN":"2085-1588","abstract":"Abstrak Kasus p encurian sepeda motor akhir-akhir ini menjadi perhatian.Teknik yang diterapkan oleh pencuri biasanya membobol dengan menggunakan kunci leter T. Penelitian ini mengusulkan untuk merancang sistem pengaman sepeda motor menggunakan perangkat bergerak yang mampu memberikan peringatan dan alarm apabila ada pembobolan paksa terhadap pencurian, serta mampu mengendalikan mesin sepeda motor . Pengembangan perangkat lunak menggunakan metode unified process dengan memilih sistem operasi Android. Perancangan sistem memanfaatkan beberapa teknologiseperti mikrokontroller raspberry pi, sensor gerak, sensor getaran, Â relay dan motor servo untuk simulasi percobaan serta alarm sirine .Hasil dari perancangan, mikrokontroller raspberry pi mampu mengirimkan notifikasi berupa pesan bahaya peringatan berdasarkan input sensor yang mendeteksi adanya getaran dan gerakan pada sepeda motor. Apabila terjadi tindakan pencurian terhadap sepeda motor, pemilik dapat menghidupkan alarm sirine melalui perangkat bergerak dan melakukan kendali mesin sepeda motor sebagai upaya pencegahan. Kata kunci : sepeda motor, perangkat bergerak, notifikasi Abstract Cases of motorcycle thefts lately become a concern. The techniques applied by thieves usually break by using key letter T. This study proposes to design a motorcycle safety system using mobile devices are able to provide warnings and alarms when there is a forced burglary to theft, and is able to control the bike. Software development using unified process by selecting the Android operating system. The system design utilizes multiple technologies such as microcontroller raspberry pi, motion sensors, vibration sensors, relays and servo motors for simulation experiments as well as alarm siren. Results from the design, the microcontroller raspberry pi is able to send notifications in the form of danger warning message based on the input sensor which detects the presence of vibration and movement on a motorcycle. In the event of theft of the motorcycle, the owner can turn the alarm siren on your mobile device and perform control of the bike as prevention. Keywords : motorcycle, mobile, notifications","author":[{"dropping-particle":"","family":"Kurniawan","given":"Dwi Ely","non-dropping-particle":"","parse-names":false,"suffix":""},{"dropping-particle":"","family":"Surur","given":"Muhamad Naharus","non-dropping-particle":"","parse-names":false,"suffix":""}],"container-title":"Sriwijaya Journal of Information Systems","id":"ITEM-1","issue":"1","issued":{"date-parts":[["2017"]]},"page":"1159-1165","title":"Sistem Pengaman Sepeda Motor Berbasis Perangkat Bergerak Dengan Notifikasi Dan Kendali Mesin","type":"article-journal","volume":"9"},"uris":["http://www.mendeley.com/documents/?uuid=4d5ec5fc-84b2-4093-8a6f-16eba2878b7a"]}],"mendeley":{"formattedCitation":"[4]","plainTextFormattedCitation":"[4]","previouslyFormattedCitation":"[4]"},"properties":{"noteIndex":0},"schema":"https://github.com/citation-style-language/schema/raw/master/csl-citation.json"}</w:instrText>
-      </w:r>
-      <w:r>
-        <w:rPr>
-          <w:rFonts w:ascii="Times New Roman" w:hAnsi="Times New Roman"/>
-          <w:color w:val="000000"/>
-          <w:sz w:val="24"/>
-          <w:szCs w:val="24"/>
-          <w:lang w:val="en-US"/>
-        </w:rPr>
-        <w:fldChar w:fldCharType="separate"/>
-      </w:r>
-      <w:r>
-        <w:rPr>
-          <w:rFonts w:ascii="Times New Roman" w:hAnsi="Times New Roman"/>
-          <w:noProof/>
-          <w:color w:val="000000"/>
-          <w:sz w:val="24"/>
-          <w:szCs w:val="24"/>
-          <w:lang w:val="en-US"/>
-        </w:rPr>
-        <w:t>[4]</w:t>
-      </w:r>
-      <w:r>
-        <w:rPr>
-          <w:rFonts w:ascii="Times New Roman" w:hAnsi="Times New Roman"/>
-          <w:color w:val="000000"/>
-          <w:sz w:val="24"/>
-          <w:szCs w:val="24"/>
-          <w:lang w:val="en-US"/>
-        </w:rPr>
-        <w:fldChar w:fldCharType="end"/>
-      </w:r>
-      <w:r>
-        <w:rPr>
-          <w:rFonts w:ascii="Times New Roman" w:hAnsi="Times New Roman"/>
-          <w:color w:val="000000"/>
-          <w:sz w:val="24"/>
-          <w:szCs w:val="24"/>
-          <w:lang w:val="en-US"/>
-        </w:rPr>
-        <w:t xml:space="preserve"> Penelitian ini menggunakan mini komputer Raspberry Pi 3 dengan prosesor ARM11 yang diletakan pada sepeda motor sebagai unit pemerosesan dari sistem tersebut dan modem </w:t>
-      </w:r>
-      <w:r>
-        <w:rPr>
-          <w:rFonts w:ascii="Times New Roman" w:hAnsi="Times New Roman"/>
-          <w:i/>
-          <w:iCs/>
-          <w:color w:val="000000"/>
-          <w:sz w:val="24"/>
-          <w:szCs w:val="24"/>
-          <w:lang w:val="en-US"/>
-        </w:rPr>
-        <w:t>wireless</w:t>
-      </w:r>
-      <w:r>
-        <w:rPr>
-          <w:rFonts w:ascii="Times New Roman" w:hAnsi="Times New Roman"/>
-          <w:color w:val="000000"/>
-          <w:sz w:val="24"/>
-          <w:szCs w:val="24"/>
-          <w:lang w:val="en-US"/>
-        </w:rPr>
-        <w:t xml:space="preserve"> yang digunakan sebagai media transmisi data. Kemudian terdapat beberapa </w:t>
-      </w:r>
-      <w:r>
-        <w:rPr>
-          <w:rFonts w:ascii="Times New Roman" w:hAnsi="Times New Roman"/>
-          <w:i/>
-          <w:iCs/>
-          <w:color w:val="000000"/>
-          <w:sz w:val="24"/>
-          <w:szCs w:val="24"/>
-          <w:lang w:val="en-US"/>
-        </w:rPr>
-        <w:t>relay</w:t>
-      </w:r>
-      <w:r>
-        <w:rPr>
-          <w:rFonts w:ascii="Times New Roman" w:hAnsi="Times New Roman"/>
-          <w:color w:val="000000"/>
-          <w:sz w:val="24"/>
-          <w:szCs w:val="24"/>
-          <w:lang w:val="en-US"/>
-        </w:rPr>
-        <w:t xml:space="preserve"> yang digunakan sebagai saklar untuk menyalakan atau mematikan sepeda motor. </w:t>
-      </w:r>
-      <w:proofErr w:type="gramStart"/>
-      <w:r>
-        <w:rPr>
-          <w:rFonts w:ascii="Times New Roman" w:hAnsi="Times New Roman"/>
-          <w:color w:val="000000"/>
-          <w:sz w:val="24"/>
-          <w:szCs w:val="24"/>
-          <w:lang w:val="en-US"/>
-        </w:rPr>
-        <w:t>Selain itu terdapat juga sensor getar yang digunakan untuk mendeteksi adanya suatu getaran dalam kondisi tertentu pada sepeda motor.</w:t>
-      </w:r>
-      <w:proofErr w:type="gramEnd"/>
-      <w:r>
-        <w:rPr>
-          <w:rFonts w:ascii="Times New Roman" w:hAnsi="Times New Roman"/>
-          <w:color w:val="000000"/>
-          <w:sz w:val="24"/>
-          <w:szCs w:val="24"/>
-          <w:lang w:val="en-US"/>
-        </w:rPr>
-        <w:t xml:space="preserve"> Getaran tersebut </w:t>
-      </w:r>
-      <w:proofErr w:type="gramStart"/>
-      <w:r>
-        <w:rPr>
-          <w:rFonts w:ascii="Times New Roman" w:hAnsi="Times New Roman"/>
-          <w:color w:val="000000"/>
-          <w:sz w:val="24"/>
-          <w:szCs w:val="24"/>
-          <w:lang w:val="en-US"/>
-        </w:rPr>
-        <w:t>aka</w:t>
-      </w:r>
-      <w:r>
-        <w:rPr>
-          <w:rFonts w:ascii="Times New Roman" w:hAnsi="Times New Roman"/>
-          <w:color w:val="000000"/>
-          <w:sz w:val="24"/>
-          <w:szCs w:val="24"/>
-          <w:lang w:val="en-US"/>
-        </w:rPr>
-        <w:t>n</w:t>
-      </w:r>
-      <w:proofErr w:type="gramEnd"/>
-      <w:r>
-        <w:rPr>
-          <w:rFonts w:ascii="Times New Roman" w:hAnsi="Times New Roman"/>
-          <w:color w:val="000000"/>
-          <w:sz w:val="24"/>
-          <w:szCs w:val="24"/>
-          <w:lang w:val="en-US"/>
-        </w:rPr>
-        <w:t xml:space="preserve"> dijadikan </w:t>
-      </w:r>
-      <w:r>
-        <w:rPr>
-          <w:rFonts w:ascii="Times New Roman" w:hAnsi="Times New Roman"/>
-          <w:i/>
-          <w:iCs/>
-          <w:color w:val="000000"/>
-          <w:sz w:val="24"/>
-          <w:szCs w:val="24"/>
-          <w:lang w:val="en-US"/>
-        </w:rPr>
-        <w:t>trigger</w:t>
-      </w:r>
-      <w:r>
-        <w:rPr>
-          <w:rFonts w:ascii="Times New Roman" w:hAnsi="Times New Roman"/>
-          <w:color w:val="000000"/>
-          <w:sz w:val="24"/>
-          <w:szCs w:val="24"/>
-          <w:lang w:val="en-US"/>
-        </w:rPr>
-        <w:t>/parameter yang berguna apabila seorang pencuri hendak membobol sepeda motor tersebut pada area tertentu dimana sensor tersebut dipasang.</w:t>
+          <w:lang w:val="en-US"/>
+        </w:rPr>
+      </w:pPr>
+      <w:r>
+        <w:t xml:space="preserve">Dari beberapa penelitian, menyebutkan bahwa ESP32 memiliki banyak keunggulan bagi pengembangan project berbasis internet of things (IoT), seperti menurut Luis Manuel Fernández-Ahumada dan rekan menyatakan bahwa “ESP32-Lora with an internet connection via SIGFOX can monitor the Internet of Things based irrigation network” [1]. Kemudian menurut Manuel Suárez-Albela dan rekan menyatakan bahwa “System-on-Chip (SoC) ESP32 tested at different clock frequencies can provide lower energy consumption, so that the test results obtained ECDSA outperform RSA in all tests” [2]. Sedangkan menurut Amjad Iqbal dan M. Tariq Iqbal menyatakan bahwa “ESP32-LoRa is used for communication between two points or one point with SCADA units, ESP32 and dragino-uno-based LoRa gateways are implemented to change data to the server while local data is stored on the SD card” [3]. Menurut Mehmet Tastan dan Hayrettin Gökozan dalam sebuah jurnal menyatakan “ESP32 with sensor arrays GP2Y1010AU, MH-Z14, MICS-4514 and DHT22 can be used to measure the decrease in indoor air quality that is affected by the number of people in the house as well as natural emissions such as rest, cleanliness and cooking” [4]. Sedangkan menurut Wen-Tsai Sung dan rekan dalam sebuah jurnal penelitian menyatakan bahwa “The IoT architecture with ESP8266 microcontroller can be used for indoor temperature monitoring systems” [5]. Kemudian menurut Lawrence Oriaghe Aghenta dan Mohammad Tariq Iqbal dalam sebuah jurnal menyatakan bahwa “ESP32 microcontroller has a low voltage power </w:t>
+      </w:r>
+      <w:r>
+        <w:lastRenderedPageBreak/>
+        <w:t>consumption so that it can be combined on a Raspberry Pi server with Wi-Fi to monitor multiple sensors on a network”</w:t>
       </w:r>
     </w:p>
     <w:p>
       <w:pPr>
-        <w:pStyle w:val="ListParagraph"/>
-        <w:widowControl w:val="0"/>
-        <w:tabs>
-          <w:tab w:val="left" w:leader="dot" w:pos="8222"/>
-          <w:tab w:val="right" w:pos="8788"/>
-        </w:tabs>
-        <w:autoSpaceDE w:val="0"/>
-        <w:autoSpaceDN w:val="0"/>
-        <w:adjustRightInd w:val="0"/>
-        <w:spacing w:after="0" w:line="360" w:lineRule="auto"/>
-        <w:ind w:left="0" w:firstLine="567"/>
+        <w:spacing w:line="360" w:lineRule="auto"/>
+        <w:ind w:firstLine="426"/>
         <w:jc w:val="both"/>
         <w:rPr>
           <w:rFonts w:ascii="Times New Roman" w:hAnsi="Times New Roman"/>
@@ -623,3160 +336,9 @@
       </w:pPr>
       <w:r>
         <w:rPr>
-          <w:rFonts w:ascii="Times New Roman" w:hAnsi="Times New Roman"/>
-          <w:color w:val="000000"/>
-          <w:sz w:val="24"/>
-          <w:szCs w:val="24"/>
-          <w:lang w:val="en-US"/>
-        </w:rPr>
-        <w:t>Penelitian selanjutnya den</w:t>
-      </w:r>
-      <w:r>
-        <w:rPr>
-          <w:rFonts w:ascii="Times New Roman" w:hAnsi="Times New Roman"/>
-          <w:color w:val="000000"/>
-          <w:sz w:val="24"/>
-          <w:szCs w:val="24"/>
-          <w:lang w:val="en-US"/>
-        </w:rPr>
-        <w:t>g</w:t>
-      </w:r>
-      <w:r>
-        <w:rPr>
-          <w:rFonts w:ascii="Times New Roman" w:hAnsi="Times New Roman"/>
-          <w:color w:val="000000"/>
-          <w:sz w:val="24"/>
-          <w:szCs w:val="24"/>
-          <w:lang w:val="en-US"/>
-        </w:rPr>
-        <w:t xml:space="preserve">an topik serupa yang dilakukan oleh Annah dan Nurdiansah dengan judul ”Implementasi Mikrokontroler Dan SMS </w:t>
-      </w:r>
-      <w:r>
-        <w:rPr>
-          <w:rFonts w:ascii="Times New Roman" w:hAnsi="Times New Roman"/>
-          <w:i/>
-          <w:iCs/>
-          <w:color w:val="000000"/>
-          <w:sz w:val="24"/>
-          <w:szCs w:val="24"/>
-          <w:lang w:val="en-US"/>
-        </w:rPr>
-        <w:t>Gateway</w:t>
-      </w:r>
-      <w:r>
-        <w:rPr>
-          <w:rFonts w:ascii="Times New Roman" w:hAnsi="Times New Roman"/>
-          <w:color w:val="000000"/>
-          <w:sz w:val="24"/>
-          <w:szCs w:val="24"/>
-          <w:lang w:val="en-US"/>
-        </w:rPr>
-        <w:t xml:space="preserve"> Pada Pengamanan Kendaraan Bermotor”</w:t>
-      </w:r>
-      <w:r>
-        <w:rPr>
-          <w:rFonts w:ascii="Times New Roman" w:hAnsi="Times New Roman"/>
-          <w:color w:val="000000"/>
-          <w:sz w:val="24"/>
-          <w:szCs w:val="24"/>
-          <w:lang w:val="en-US"/>
-        </w:rPr>
-        <w:fldChar w:fldCharType="begin" w:fldLock="1"/>
-      </w:r>
-      <w:r>
-        <w:rPr>
-          <w:rFonts w:ascii="Times New Roman" w:hAnsi="Times New Roman"/>
-          <w:color w:val="000000"/>
-          <w:sz w:val="24"/>
-          <w:szCs w:val="24"/>
-          <w:lang w:val="en-US"/>
-        </w:rPr>
-        <w:instrText>ADDIN CSL_CITATION {"citationItems":[{"id":"ITEM-1","itemData":{"DOI":"10.22303/csrid.9.1.2017.54-61","ISSN":"2085-1367","abstract":"Tujuan penelitian ini adalah untuk menghasilkan sebuah sistem pengamanan kendaraan bermotor berbasis mikrokontroler dan SMS Gateway yang dapat digunakan oleh pemilik kendaraan bermotor untuk memantau kendaraannya,menganalisis kebutuhan sistem, merancang rangkaian perangkat keras sistem secara mekanik dan elektronik, membuat kode program yang akan digunakan untuk mengontrol perangkat keras, menggabungkan kode program dengan perangkat keras melalui proses compiler dan downloader, menghubungkan SMS Gateway dengan sistem yang telah dibangun, menjalankan dan mengaktifkan semua fungsi kerja dari sistem pengendali perangkat keras, menguji perangkat keras dengan mengukur tegangan input dan outputnya pada titik tertentu dan menguji perangkat lunak dengan menggunakan pengujian blackbox dan statistik di mana pada pengujian ini akan diuji fungsi dari sistem yang dibangun sampai tidak terjadi error lagi kemudian nilai nilai yang dihasilkan dimasukkan ke dalam pengujian statistik. Metode perancangan yang digunakan adalah eksperimental dan pengujian. Tahap penelitian yang dilakukan adalah pengumpulan bahan dan alat, analisis kebutuhan sistem, merancang perangkat secara mekanik dan elektronik, pengkodean, dan pengujian. Berdasarkan hasil pengujian dapat disimpukan bahwa dari 12 komponen yang diuji terdapat 0% ketidaksesuaian. Oleh sebab itu sistem yang dibangun dpat difungsikan dengan baik.","author":[{"dropping-particle":"","family":"Annah","given":"","non-dropping-particle":"","parse-names":false,"suffix":""},{"dropping-particle":"","family":"Nurdiansah","given":"","non-dropping-particle":"","parse-names":false,"suffix":""}],"container-title":"CSRID (Computer Science Research and Its Development Journal)","id":"ITEM-1","issue":"1","issued":{"date-parts":[["2017"]]},"page":"54-61","title":"Implementasi Mikrokontroler Dan SMS Gateway Pada Pengamanan Kendaraan Bermotor","type":"article-journal","volume":"9"},"uris":["http://www.mendeley.com/documents/?uuid=77affb08-3796-4e43-a8ff-0c5889000eec"]}],"mendeley":{"formattedCitation":"[5]","plainTextFormattedCitation":"[5]","previouslyFormattedCitation":"[5]"},"properties":{"noteIndex":0},"schema":"https://github.com/citation-style-language/schema/raw/master/csl-citation.json"}</w:instrText>
-      </w:r>
-      <w:r>
-        <w:rPr>
-          <w:rFonts w:ascii="Times New Roman" w:hAnsi="Times New Roman"/>
-          <w:color w:val="000000"/>
-          <w:sz w:val="24"/>
-          <w:szCs w:val="24"/>
-          <w:lang w:val="en-US"/>
-        </w:rPr>
-        <w:fldChar w:fldCharType="separate"/>
-      </w:r>
-      <w:r>
-        <w:rPr>
-          <w:rFonts w:ascii="Times New Roman" w:hAnsi="Times New Roman"/>
-          <w:noProof/>
-          <w:color w:val="000000"/>
-          <w:sz w:val="24"/>
-          <w:szCs w:val="24"/>
-          <w:lang w:val="en-US"/>
-        </w:rPr>
-        <w:t>[5]</w:t>
-      </w:r>
-      <w:r>
-        <w:rPr>
-          <w:rFonts w:ascii="Times New Roman" w:hAnsi="Times New Roman"/>
-          <w:color w:val="000000"/>
-          <w:sz w:val="24"/>
-          <w:szCs w:val="24"/>
-          <w:lang w:val="en-US"/>
-        </w:rPr>
-        <w:fldChar w:fldCharType="end"/>
-      </w:r>
-      <w:r>
-        <w:rPr>
-          <w:rFonts w:ascii="Times New Roman" w:hAnsi="Times New Roman"/>
-          <w:color w:val="000000"/>
-          <w:sz w:val="24"/>
-          <w:szCs w:val="24"/>
-          <w:lang w:val="en-US"/>
-        </w:rPr>
-        <w:t xml:space="preserve"> pada penelitian ini menggunakan mikrokontroler ATMega2560 berbasis 8</w:t>
-      </w:r>
-      <w:r>
-        <w:rPr>
-          <w:rFonts w:ascii="Times New Roman" w:hAnsi="Times New Roman"/>
-          <w:color w:val="000000"/>
-          <w:sz w:val="24"/>
-          <w:szCs w:val="24"/>
-          <w:lang w:val="en-US"/>
-        </w:rPr>
-        <w:t>-</w:t>
-      </w:r>
-      <w:r>
-        <w:rPr>
-          <w:rFonts w:ascii="Times New Roman" w:hAnsi="Times New Roman"/>
-          <w:color w:val="000000"/>
-          <w:sz w:val="24"/>
-          <w:szCs w:val="24"/>
-          <w:lang w:val="en-US"/>
-        </w:rPr>
-        <w:t xml:space="preserve">bit  sebagai unit pemrosesan. Modul GPS digunakan sebagai </w:t>
-      </w:r>
-      <w:r>
-        <w:rPr>
-          <w:rFonts w:ascii="Times New Roman" w:hAnsi="Times New Roman"/>
-          <w:color w:val="000000"/>
-          <w:sz w:val="24"/>
-          <w:szCs w:val="24"/>
-          <w:lang w:val="en-US"/>
-        </w:rPr>
-        <w:lastRenderedPageBreak/>
-        <w:t xml:space="preserve">sistem pelacakan koordinat selanjutnya pada sistem transmisi data menggunakan SMS </w:t>
-      </w:r>
-      <w:r>
-        <w:rPr>
-          <w:rFonts w:ascii="Times New Roman" w:hAnsi="Times New Roman"/>
-          <w:i/>
-          <w:iCs/>
-          <w:color w:val="000000"/>
-          <w:sz w:val="24"/>
-          <w:szCs w:val="24"/>
-          <w:lang w:val="en-US"/>
-        </w:rPr>
-        <w:t>Gateway</w:t>
-      </w:r>
-      <w:r>
-        <w:rPr>
-          <w:rFonts w:ascii="Times New Roman" w:hAnsi="Times New Roman"/>
-          <w:color w:val="000000"/>
-          <w:sz w:val="24"/>
-          <w:szCs w:val="24"/>
-          <w:lang w:val="en-US"/>
-        </w:rPr>
-        <w:t xml:space="preserve"> yang </w:t>
-      </w:r>
-      <w:proofErr w:type="gramStart"/>
-      <w:r>
-        <w:rPr>
-          <w:rFonts w:ascii="Times New Roman" w:hAnsi="Times New Roman"/>
-          <w:color w:val="000000"/>
-          <w:sz w:val="24"/>
-          <w:szCs w:val="24"/>
-          <w:lang w:val="en-US"/>
-        </w:rPr>
-        <w:t>akan</w:t>
-      </w:r>
-      <w:proofErr w:type="gramEnd"/>
-      <w:r>
-        <w:rPr>
-          <w:rFonts w:ascii="Times New Roman" w:hAnsi="Times New Roman"/>
-          <w:color w:val="000000"/>
-          <w:sz w:val="24"/>
-          <w:szCs w:val="24"/>
-          <w:lang w:val="en-US"/>
-        </w:rPr>
-        <w:t xml:space="preserve"> mengirimkan pesan singkat berupa koordinat lokasi dari perangkat melalui modul GSM ke nomor telepon tujuan yang telah diprogram sebelumnya. </w:t>
-      </w:r>
-    </w:p>
-    <w:p>
-      <w:pPr>
-        <w:pStyle w:val="ListParagraph"/>
-        <w:widowControl w:val="0"/>
-        <w:tabs>
-          <w:tab w:val="left" w:leader="dot" w:pos="8222"/>
-          <w:tab w:val="right" w:pos="8788"/>
-        </w:tabs>
-        <w:autoSpaceDE w:val="0"/>
-        <w:autoSpaceDN w:val="0"/>
-        <w:adjustRightInd w:val="0"/>
-        <w:spacing w:after="0" w:line="360" w:lineRule="auto"/>
-        <w:ind w:left="0" w:firstLine="567"/>
-        <w:jc w:val="both"/>
-        <w:rPr>
-          <w:rFonts w:ascii="Times New Roman" w:hAnsi="Times New Roman"/>
-          <w:color w:val="000000"/>
-          <w:sz w:val="24"/>
-          <w:szCs w:val="24"/>
-          <w:lang w:val="en-US"/>
-        </w:rPr>
-      </w:pPr>
-      <w:r>
-        <w:rPr>
-          <w:rFonts w:ascii="Times New Roman" w:hAnsi="Times New Roman"/>
-          <w:color w:val="000000"/>
-          <w:sz w:val="24"/>
-          <w:szCs w:val="24"/>
-          <w:lang w:val="en-US"/>
-        </w:rPr>
-        <w:t>Penelitian berikutnya yang dilakukan Shidiq Syamsul Hidayat, dkk dengan topik pencegahan dari pencurian yang berjudul “</w:t>
-      </w:r>
-      <w:r>
-        <w:rPr>
-          <w:rFonts w:ascii="Times New Roman" w:hAnsi="Times New Roman"/>
-          <w:i/>
-          <w:iCs/>
-          <w:color w:val="000000"/>
-          <w:sz w:val="24"/>
-          <w:szCs w:val="24"/>
-          <w:lang w:val="en-US"/>
-        </w:rPr>
-        <w:t>Anti-Theft Protection Of Vehicle Using G</w:t>
-      </w:r>
-      <w:r>
-        <w:rPr>
-          <w:rFonts w:ascii="Times New Roman" w:hAnsi="Times New Roman"/>
-          <w:i/>
-          <w:iCs/>
-          <w:color w:val="000000"/>
-          <w:sz w:val="24"/>
-          <w:szCs w:val="24"/>
-          <w:lang w:val="en-US"/>
-        </w:rPr>
-        <w:t>PS</w:t>
-      </w:r>
-      <w:r>
-        <w:rPr>
-          <w:rFonts w:ascii="Times New Roman" w:hAnsi="Times New Roman"/>
-          <w:i/>
-          <w:iCs/>
-          <w:color w:val="000000"/>
-          <w:sz w:val="24"/>
-          <w:szCs w:val="24"/>
-          <w:lang w:val="en-US"/>
-        </w:rPr>
-        <w:t xml:space="preserve"> Tracker &amp; Android Apps</w:t>
-      </w:r>
-      <w:r>
-        <w:rPr>
-          <w:rFonts w:ascii="Times New Roman" w:hAnsi="Times New Roman"/>
-          <w:color w:val="000000"/>
-          <w:sz w:val="24"/>
-          <w:szCs w:val="24"/>
-          <w:lang w:val="en-US"/>
-        </w:rPr>
-        <w:t>”</w:t>
-      </w:r>
-      <w:r>
-        <w:rPr>
-          <w:rFonts w:ascii="Times New Roman" w:hAnsi="Times New Roman"/>
-          <w:color w:val="000000"/>
-          <w:sz w:val="24"/>
-          <w:szCs w:val="24"/>
-          <w:lang w:val="en-US"/>
-        </w:rPr>
-        <w:fldChar w:fldCharType="begin" w:fldLock="1"/>
-      </w:r>
-      <w:r>
-        <w:rPr>
-          <w:rFonts w:ascii="Times New Roman" w:hAnsi="Times New Roman"/>
-          <w:color w:val="000000"/>
-          <w:sz w:val="24"/>
-          <w:szCs w:val="24"/>
-          <w:lang w:val="en-US"/>
-        </w:rPr>
-        <w:instrText>ADDIN CSL_CITATION {"citationItems":[{"id":"ITEM-1","itemData":{"DOI":"10.31940/logic.v19i2.1418","ISSN":"1412114X","author":[{"dropping-particle":"","family":"Syamsul Hidayat","given":"Sidiq","non-dropping-particle":"","parse-names":false,"suffix":""},{"dropping-particle":"","family":"Laras Novitasari","given":"Karina","non-dropping-particle":"","parse-names":false,"suffix":""},{"dropping-particle":"","family":"Syarifuddin","given":"Amin","non-dropping-particle":"","parse-names":false,"suffix":""},{"dropping-particle":"","family":"Puspa Pratiwi","given":"Wilda","non-dropping-particle":"","parse-names":false,"suffix":""},{"dropping-particle":"","family":"Hardiningsih HS","given":"Sri","non-dropping-particle":"","parse-names":false,"suffix":""},{"dropping-particle":"","family":"Ariawan Pratomo","given":"Rev.","non-dropping-particle":"","parse-names":false,"suffix":""}],"container-title":"Logic Jurnal Rancang Bangun dan Teknologi","id":"ITEM-1","issue":"2","issued":{"date-parts":[["2019"]]},"page":"78-83","title":"Anti-Theft Protection of Vehicle Using GPS Tracker &amp; Android Apps","type":"article-journal","volume":"19"},"uris":["http://www.mendeley.com/documents/?uuid=d8a259c4-ff0a-4017-bd47-a4d5e0360e70"]}],"mendeley":{"formattedCitation":"[6]","plainTextFormattedCitation":"[6]","previouslyFormattedCitation":"[6]"},"properties":{"noteIndex":0},"schema":"https://github.com/citation-style-language/schema/raw/master/csl-citation.json"}</w:instrText>
-      </w:r>
-      <w:r>
-        <w:rPr>
-          <w:rFonts w:ascii="Times New Roman" w:hAnsi="Times New Roman"/>
-          <w:color w:val="000000"/>
-          <w:sz w:val="24"/>
-          <w:szCs w:val="24"/>
-          <w:lang w:val="en-US"/>
-        </w:rPr>
-        <w:fldChar w:fldCharType="separate"/>
-      </w:r>
-      <w:r>
-        <w:rPr>
-          <w:rFonts w:ascii="Times New Roman" w:hAnsi="Times New Roman"/>
-          <w:noProof/>
-          <w:color w:val="000000"/>
-          <w:sz w:val="24"/>
-          <w:szCs w:val="24"/>
-          <w:lang w:val="en-US"/>
-        </w:rPr>
-        <w:t>[6]</w:t>
-      </w:r>
-      <w:r>
-        <w:rPr>
-          <w:rFonts w:ascii="Times New Roman" w:hAnsi="Times New Roman"/>
-          <w:color w:val="000000"/>
-          <w:sz w:val="24"/>
-          <w:szCs w:val="24"/>
-          <w:lang w:val="en-US"/>
-        </w:rPr>
-        <w:fldChar w:fldCharType="end"/>
-      </w:r>
-      <w:r>
-        <w:rPr>
-          <w:rFonts w:ascii="Times New Roman" w:hAnsi="Times New Roman"/>
-          <w:color w:val="000000"/>
-          <w:sz w:val="24"/>
-          <w:szCs w:val="24"/>
-          <w:lang w:val="en-US"/>
-        </w:rPr>
-        <w:t xml:space="preserve">. </w:t>
-      </w:r>
-      <w:proofErr w:type="gramStart"/>
-      <w:r>
-        <w:rPr>
-          <w:rFonts w:ascii="Times New Roman" w:hAnsi="Times New Roman"/>
-          <w:color w:val="000000"/>
-          <w:sz w:val="24"/>
-          <w:szCs w:val="24"/>
-          <w:lang w:val="en-US"/>
-        </w:rPr>
-        <w:t xml:space="preserve">Sistem keamanan ini menggunakan </w:t>
-      </w:r>
-      <w:r>
-        <w:rPr>
-          <w:rFonts w:ascii="Times New Roman" w:hAnsi="Times New Roman"/>
-          <w:i/>
-          <w:iCs/>
-          <w:color w:val="000000"/>
-          <w:sz w:val="24"/>
-          <w:szCs w:val="24"/>
-          <w:lang w:val="en-US"/>
-        </w:rPr>
-        <w:t>Board</w:t>
-      </w:r>
-      <w:r>
-        <w:rPr>
-          <w:rFonts w:ascii="Times New Roman" w:hAnsi="Times New Roman"/>
-          <w:color w:val="000000"/>
-          <w:sz w:val="24"/>
-          <w:szCs w:val="24"/>
-          <w:lang w:val="en-US"/>
-        </w:rPr>
-        <w:t xml:space="preserve"> Arduino UNO dengan mikroprosesor ATMega328 berbasis 8</w:t>
-      </w:r>
-      <w:r>
-        <w:rPr>
-          <w:rFonts w:ascii="Times New Roman" w:hAnsi="Times New Roman"/>
-          <w:color w:val="000000"/>
-          <w:sz w:val="24"/>
-          <w:szCs w:val="24"/>
-          <w:lang w:val="en-US"/>
-        </w:rPr>
-        <w:t>-</w:t>
-      </w:r>
-      <w:r>
-        <w:rPr>
-          <w:rFonts w:ascii="Times New Roman" w:hAnsi="Times New Roman"/>
-          <w:color w:val="000000"/>
-          <w:sz w:val="24"/>
-          <w:szCs w:val="24"/>
-          <w:lang w:val="en-US"/>
-        </w:rPr>
-        <w:t>bit sebagai unit pemrosesanya.</w:t>
-      </w:r>
-      <w:proofErr w:type="gramEnd"/>
-      <w:r>
-        <w:rPr>
-          <w:rFonts w:ascii="Times New Roman" w:hAnsi="Times New Roman"/>
-          <w:color w:val="000000"/>
-          <w:sz w:val="24"/>
-          <w:szCs w:val="24"/>
-          <w:lang w:val="en-US"/>
-        </w:rPr>
-        <w:t xml:space="preserve"> Pada sistem ini juga disematkan </w:t>
-      </w:r>
-      <w:r>
-        <w:rPr>
-          <w:rFonts w:ascii="Times New Roman" w:hAnsi="Times New Roman"/>
-          <w:i/>
-          <w:iCs/>
-          <w:color w:val="000000"/>
-          <w:sz w:val="24"/>
-          <w:szCs w:val="24"/>
-          <w:lang w:val="en-US"/>
-        </w:rPr>
-        <w:t>fingerprint</w:t>
-      </w:r>
-      <w:r>
-        <w:rPr>
-          <w:rFonts w:ascii="Times New Roman" w:hAnsi="Times New Roman"/>
-          <w:color w:val="000000"/>
-          <w:sz w:val="24"/>
-          <w:szCs w:val="24"/>
-          <w:lang w:val="en-US"/>
-        </w:rPr>
-        <w:t xml:space="preserve"> yang digunakan untuk mengidentifikasi pengguna melalui sidik jari sebagai verifikasi/authentikasi terhadap sistem pengaman lalu juga terdapat Modul GPS untuk melacak lokasi sepeda motor dengan tingkat akurasi 5 sampai 10 meter, Pada </w:t>
-      </w:r>
-      <w:r>
-        <w:rPr>
-          <w:rFonts w:ascii="Times New Roman" w:hAnsi="Times New Roman"/>
-          <w:i/>
-          <w:iCs/>
-          <w:color w:val="000000"/>
-          <w:sz w:val="24"/>
-          <w:szCs w:val="24"/>
-          <w:lang w:val="en-US"/>
-        </w:rPr>
-        <w:t>fingerprint</w:t>
-      </w:r>
-      <w:r>
-        <w:rPr>
-          <w:rFonts w:ascii="Times New Roman" w:hAnsi="Times New Roman"/>
-          <w:color w:val="000000"/>
-          <w:sz w:val="24"/>
-          <w:szCs w:val="24"/>
-          <w:lang w:val="en-US"/>
-        </w:rPr>
-        <w:t xml:space="preserve"> juga dapat digunakan untuk mengaktifkan ataupun menonaktifkan sistem kelistrikan yang ada pada kendaraan dengan logika jika pengguna memasukan sidik jari yang tidak sesuai dengan sidik jari yang telah terdaftar pada sistem akan menyalakan alarm peringatan untuk memberitahukan terdapat indikasi kejahatan pada lingkungan sekitar.</w:t>
-      </w:r>
-    </w:p>
-    <w:p>
-      <w:pPr>
-        <w:pStyle w:val="ListParagraph"/>
-        <w:widowControl w:val="0"/>
-        <w:tabs>
-          <w:tab w:val="left" w:leader="dot" w:pos="8222"/>
-          <w:tab w:val="right" w:pos="8788"/>
-        </w:tabs>
-        <w:autoSpaceDE w:val="0"/>
-        <w:autoSpaceDN w:val="0"/>
-        <w:adjustRightInd w:val="0"/>
-        <w:spacing w:after="0" w:line="360" w:lineRule="auto"/>
-        <w:ind w:left="0" w:firstLine="567"/>
-        <w:jc w:val="both"/>
-        <w:rPr>
-          <w:rFonts w:ascii="Times New Roman" w:hAnsi="Times New Roman"/>
-          <w:color w:val="000000"/>
-          <w:sz w:val="24"/>
-          <w:szCs w:val="24"/>
-          <w:lang w:val="en-US"/>
-        </w:rPr>
-      </w:pPr>
-      <w:r>
-        <w:rPr>
-          <w:rFonts w:ascii="Times New Roman" w:hAnsi="Times New Roman"/>
-          <w:color w:val="000000"/>
-          <w:sz w:val="24"/>
-          <w:szCs w:val="24"/>
-          <w:lang w:val="en-US"/>
-        </w:rPr>
-        <w:t>Penelitian terkait tentang sistem peringatan dini yang telah dilakukan oleh Gusmanto, Elang Dedinan Mardiani, dan Bomo Wibowo Sanjaya yang berjudul “Rancang Bangun Sistem Peringatan Dini Dan Pelacakan Pada Kendaraan Sepeda Motor Dengan Menggunakan Mikrokontroler Arduino Nano”.</w:t>
-      </w:r>
-      <w:r>
-        <w:rPr>
-          <w:rFonts w:ascii="Times New Roman" w:hAnsi="Times New Roman"/>
-          <w:color w:val="000000"/>
-          <w:sz w:val="24"/>
-          <w:szCs w:val="24"/>
-          <w:lang w:val="en-US"/>
-        </w:rPr>
-        <w:fldChar w:fldCharType="begin" w:fldLock="1"/>
-      </w:r>
-      <w:r>
-        <w:rPr>
-          <w:rFonts w:ascii="Times New Roman" w:hAnsi="Times New Roman"/>
-          <w:color w:val="000000"/>
-          <w:sz w:val="24"/>
-          <w:szCs w:val="24"/>
-          <w:lang w:val="en-US"/>
-        </w:rPr>
-        <w:instrText>ADDIN CSL_CITATION {"citationItems":[{"id":"ITEM-1","itemData":{"abstract":"Kasus pencurian kendaraan sepeda motor sering terjadi di kota Pontianak, hal ini terbukti dengan banyaknya keluhan kehilangan kendaraan di masyarakat. Pada tugas akhir ini dirancanglah sebuah sistem peringatan dini dengan menggunakan mikrokontroler arduino nano, dengan tujuan dapat menginformasikan terjadinya pencurian dengan cepat. Lingkup kerja alat ini terbatas pada dua kondisi pencurian, kondisi pertama kontak kunci dinyalakan secara paksa dan kondisi kedua kendaraan dipindahkan posisinya lebih dari 60 meter. Untuk mengaktifkan sistem keamanan pada saat kendaraan diparkirkan dapat menggunakan dua pilihan, yaitu menggunakan remote dan SMS. Alat ini menggunakan modul GSM dan modul GPS, modul GSM ini berfungsi untuk mengiriminformasi peringatan pada saat terjadinya pencurian. selain itu modul GSM juga memberikan informasi posisi kendaraan dalam bentuk titik koordinat berupa link Google Maps dan mengetahui kondisi kendaraan dengan mengirimkan SMS ke mikrokontroler. Sedangkan modul GPS mempunyai dua fungsi yaitu sebagai sistem pelacakan dan sebagai sensor posisi untuk mendeteksi perpindahan kendaraan saat diparkirkan. Saat terjadi pecurian sistem keamanan akan mengaktifkan buzzer dan memutuskan kabel kontak kunci sehingga kendaraan tidak bisa dinyalakan. Dari hasil pengujian pada alat ini, pengendalian menggunakan remote dapat menjangkau kurang dari 25 meter dan respon mikrokontroler dalam menginformasikan SMS peringatan terjadinya pencurian ke pemilik kendaraan memerlukan waktu 6-12 detik. Pengujian modul GPS pada kondisi kendaraan diparkirkan, pembacaan data GPS dapat berubah dalam radius 51 meter. Perubahan data GPS tersebut menjadi jarak referensi untuk sensor posisi pada modul GPS. Kata","author":[{"dropping-particle":"","family":"Marindani","given":"Elang Derdian","non-dropping-particle":"","parse-names":false,"suffix":""},{"dropping-particle":"","family":"Sanjaya","given":"Bomo Wibowo","non-dropping-particle":"","parse-names":false,"suffix":""},{"dropping-particle":"","family":"Gusmanto","given":"","non-dropping-particle":"","parse-names":false,"suffix":""}],"container-title":"Jurnal Elektro","id":"ITEM-1","issue":"1","issued":{"date-parts":[["2014"]]},"page":"1-11","title":"Rancang Bangun Sistem Peringatan Dini Dan Pelacakan Pada Kendaraan Sepeda Motor Dengan Menggunakan Mikrokontroler Arduino Nano","type":"article-journal","volume":"2"},"uris":["http://www.mendeley.com/documents/?uuid=d2e50c94-c357-49dd-826b-061ecedd8422"]}],"mendeley":{"formattedCitation":"[7]","plainTextFormattedCitation":"[7]","previouslyFormattedCitation":"[7]"},"properties":{"noteIndex":0},"schema":"https://github.com/citation-style-language/schema/raw/master/csl-citation.json"}</w:instrText>
-      </w:r>
-      <w:r>
-        <w:rPr>
-          <w:rFonts w:ascii="Times New Roman" w:hAnsi="Times New Roman"/>
-          <w:color w:val="000000"/>
-          <w:sz w:val="24"/>
-          <w:szCs w:val="24"/>
-          <w:lang w:val="en-US"/>
-        </w:rPr>
-        <w:fldChar w:fldCharType="separate"/>
-      </w:r>
-      <w:r>
-        <w:rPr>
-          <w:rFonts w:ascii="Times New Roman" w:hAnsi="Times New Roman"/>
-          <w:noProof/>
-          <w:color w:val="000000"/>
-          <w:sz w:val="24"/>
-          <w:szCs w:val="24"/>
-          <w:lang w:val="en-US"/>
-        </w:rPr>
-        <w:t>[7]</w:t>
-      </w:r>
-      <w:r>
-        <w:rPr>
-          <w:rFonts w:ascii="Times New Roman" w:hAnsi="Times New Roman"/>
-          <w:color w:val="000000"/>
-          <w:sz w:val="24"/>
-          <w:szCs w:val="24"/>
-          <w:lang w:val="en-US"/>
-        </w:rPr>
-        <w:fldChar w:fldCharType="end"/>
-      </w:r>
-      <w:r>
-        <w:rPr>
-          <w:rFonts w:ascii="Times New Roman" w:hAnsi="Times New Roman"/>
-          <w:color w:val="000000"/>
-          <w:sz w:val="24"/>
-          <w:szCs w:val="24"/>
-          <w:lang w:val="en-US"/>
-        </w:rPr>
-        <w:t xml:space="preserve"> Penelitian ini menggunakan mikroprosesor ATMega382P berbasis 8</w:t>
-      </w:r>
-      <w:r>
-        <w:rPr>
-          <w:rFonts w:ascii="Times New Roman" w:hAnsi="Times New Roman"/>
-          <w:color w:val="000000"/>
-          <w:sz w:val="24"/>
-          <w:szCs w:val="24"/>
-          <w:lang w:val="en-US"/>
-        </w:rPr>
-        <w:t>-</w:t>
-      </w:r>
-      <w:r>
-        <w:rPr>
-          <w:rFonts w:ascii="Times New Roman" w:hAnsi="Times New Roman"/>
-          <w:color w:val="000000"/>
-          <w:sz w:val="24"/>
-          <w:szCs w:val="24"/>
-          <w:lang w:val="en-US"/>
-        </w:rPr>
-        <w:t xml:space="preserve">bit, GPS Ublox sebagai </w:t>
-      </w:r>
-      <w:r>
-        <w:rPr>
-          <w:rFonts w:ascii="Times New Roman" w:hAnsi="Times New Roman"/>
-          <w:i/>
-          <w:iCs/>
-          <w:color w:val="000000"/>
-          <w:sz w:val="24"/>
-          <w:szCs w:val="24"/>
-          <w:lang w:val="en-US"/>
-        </w:rPr>
-        <w:t>Reciver</w:t>
-      </w:r>
-      <w:r>
-        <w:rPr>
-          <w:rFonts w:ascii="Times New Roman" w:hAnsi="Times New Roman"/>
-          <w:color w:val="000000"/>
-          <w:sz w:val="24"/>
-          <w:szCs w:val="24"/>
-          <w:lang w:val="en-US"/>
-        </w:rPr>
-        <w:t xml:space="preserve"> koordinat perangkat dan Modul GSM SIM800L sebagai madia transmisi dengan pengguna. </w:t>
-      </w:r>
-      <w:proofErr w:type="gramStart"/>
-      <w:r>
-        <w:rPr>
-          <w:rFonts w:ascii="Times New Roman" w:hAnsi="Times New Roman"/>
-          <w:color w:val="000000"/>
-          <w:sz w:val="24"/>
-          <w:szCs w:val="24"/>
-          <w:lang w:val="en-US"/>
-        </w:rPr>
-        <w:t xml:space="preserve">Metode komunikasi yang dilakukan antara perangkat dan pengguna adalah SMS </w:t>
-      </w:r>
-      <w:r>
-        <w:rPr>
-          <w:rFonts w:ascii="Times New Roman" w:hAnsi="Times New Roman"/>
-          <w:i/>
-          <w:iCs/>
-          <w:color w:val="000000"/>
-          <w:sz w:val="24"/>
-          <w:szCs w:val="24"/>
-          <w:lang w:val="en-US"/>
-        </w:rPr>
-        <w:t>Gateway</w:t>
-      </w:r>
-      <w:r>
-        <w:rPr>
-          <w:rFonts w:ascii="Times New Roman" w:hAnsi="Times New Roman"/>
-          <w:color w:val="000000"/>
-          <w:sz w:val="24"/>
-          <w:szCs w:val="24"/>
-          <w:lang w:val="en-US"/>
-        </w:rPr>
-        <w:t xml:space="preserve"> atau Layanan Pesan Singkat dengan waktu transmisi 7 hingga 12 detik.</w:t>
-      </w:r>
-      <w:proofErr w:type="gramEnd"/>
-      <w:r>
-        <w:rPr>
-          <w:rFonts w:ascii="Times New Roman" w:hAnsi="Times New Roman"/>
-          <w:color w:val="000000"/>
-          <w:sz w:val="24"/>
-          <w:szCs w:val="24"/>
-          <w:lang w:val="en-US"/>
-        </w:rPr>
-        <w:t xml:space="preserve"> </w:t>
-      </w:r>
-    </w:p>
-    <w:p>
-      <w:pPr>
-        <w:pStyle w:val="ListParagraph"/>
-        <w:widowControl w:val="0"/>
-        <w:tabs>
-          <w:tab w:val="left" w:leader="dot" w:pos="8222"/>
-          <w:tab w:val="right" w:pos="8788"/>
-        </w:tabs>
-        <w:autoSpaceDE w:val="0"/>
-        <w:autoSpaceDN w:val="0"/>
-        <w:adjustRightInd w:val="0"/>
-        <w:spacing w:after="0" w:line="360" w:lineRule="auto"/>
-        <w:ind w:left="0" w:firstLine="567"/>
-        <w:jc w:val="both"/>
-        <w:rPr>
-          <w:rFonts w:ascii="Times New Roman" w:hAnsi="Times New Roman"/>
-          <w:color w:val="000000"/>
-          <w:sz w:val="24"/>
-          <w:szCs w:val="24"/>
-          <w:lang w:val="en-US"/>
-        </w:rPr>
-      </w:pPr>
-      <w:r>
-        <w:rPr>
-          <w:rFonts w:ascii="Times New Roman" w:hAnsi="Times New Roman"/>
-          <w:color w:val="000000"/>
-          <w:sz w:val="24"/>
-          <w:szCs w:val="24"/>
-          <w:lang w:val="en-US"/>
-        </w:rPr>
-        <w:t xml:space="preserve">Penelitian terkait degan topik keamanan pada sepeda motor berikutnya telah dilakukan oleh M. Rezki Kasyr Mubaroq mahasiswa Program Studi Teknik Elektro Universitas Islam Negeri Sultan Syarif Kasim Riau Sebagai Penelitian Tugas Akhir dengan judul “Pengembangan Sistem Pengaman Pada Sepeda Motor Menggunakan Metode </w:t>
-      </w:r>
-      <w:r>
-        <w:rPr>
-          <w:rFonts w:ascii="Times New Roman" w:hAnsi="Times New Roman"/>
-          <w:i/>
-          <w:iCs/>
-          <w:color w:val="000000"/>
-          <w:sz w:val="24"/>
-          <w:szCs w:val="24"/>
-          <w:lang w:val="en-US"/>
-        </w:rPr>
-        <w:t>Speech Recognition</w:t>
-      </w:r>
-      <w:r>
-        <w:rPr>
-          <w:rFonts w:ascii="Times New Roman" w:hAnsi="Times New Roman"/>
-          <w:color w:val="000000"/>
-          <w:sz w:val="24"/>
-          <w:szCs w:val="24"/>
-          <w:lang w:val="en-US"/>
-        </w:rPr>
-        <w:t>”</w:t>
-      </w:r>
-      <w:r>
-        <w:rPr>
-          <w:rFonts w:ascii="Times New Roman" w:hAnsi="Times New Roman"/>
-          <w:color w:val="000000"/>
-          <w:sz w:val="24"/>
-          <w:szCs w:val="24"/>
-          <w:lang w:val="en-US"/>
-        </w:rPr>
-        <w:fldChar w:fldCharType="begin" w:fldLock="1"/>
-      </w:r>
-      <w:r>
-        <w:rPr>
-          <w:rFonts w:ascii="Times New Roman" w:hAnsi="Times New Roman"/>
-          <w:color w:val="000000"/>
-          <w:sz w:val="24"/>
-          <w:szCs w:val="24"/>
-          <w:lang w:val="en-US"/>
-        </w:rPr>
-        <w:instrText>ADDIN CSL_CITATION {"citationItems":[{"id":"ITEM-1","itemData":{"abstract":"Perkembangan sarana transportasi tentunya berdampak pada masyarakat, dampak yang timbul berupa dampak positif dan negatif, dampak positif dari pengembangan alat transportasi di Indonesia adalah kemudahan bagi masyarakat dalam melakukan kegiatan sehari-hari baik untuk kebutuhan pribadi maupun publik dan dampak negatif dari pengembangan peralatan transportasi adalah terjadianya pencurian terhadap kendaraan khususnya sepeda motor. Dalam penelitian ini penulis mengembangkan sistem keamanan pada kendaraan sepeda motor menggunakan mikrokontroler arduino nano dan aplikasi pengenalan suara. Dengan menguji keseluruhan komponen yang digunakan dalam desain peralatan keamanan sepeda motor dan pengujian kelayakan. Sistem keamanan sepeda motor menggunakan pengenalan suara dapat bekerja dengan baik. kata kunci : mikrokontroler arduino nano, speech recognition, relay","author":[{"dropping-particle":"","family":"Mubaroq","given":"M. Rezki Kasyr","non-dropping-particle":"","parse-names":false,"suffix":""}],"id":"ITEM-1","issued":{"date-parts":[["2019"]]},"number-of-pages":"71","publisher":"Universitas Islam Negri Sultan Syarif Kasim Riau","title":"PENGEMBANGAN SISTEM PENGAMAN SEPEDA MOTOR MENGGUNAKAN METODE SPEECH RECOGNITION","type":"thesis"},"uris":["http://www.mendeley.com/documents/?uuid=a9b998b6-58f5-4073-8304-75ce78202534"]}],"mendeley":{"formattedCitation":"[8]","plainTextFormattedCitation":"[8]","previouslyFormattedCitation":"[8]"},"properties":{"noteIndex":0},"schema":"https://github.com/citation-style-language/schema/raw/master/csl-citation.json"}</w:instrText>
-      </w:r>
-      <w:r>
-        <w:rPr>
-          <w:rFonts w:ascii="Times New Roman" w:hAnsi="Times New Roman"/>
-          <w:color w:val="000000"/>
-          <w:sz w:val="24"/>
-          <w:szCs w:val="24"/>
-          <w:lang w:val="en-US"/>
-        </w:rPr>
-        <w:fldChar w:fldCharType="separate"/>
-      </w:r>
-      <w:r>
-        <w:rPr>
-          <w:rFonts w:ascii="Times New Roman" w:hAnsi="Times New Roman"/>
-          <w:noProof/>
-          <w:color w:val="000000"/>
-          <w:sz w:val="24"/>
-          <w:szCs w:val="24"/>
-          <w:lang w:val="en-US"/>
-        </w:rPr>
-        <w:t>[8]</w:t>
-      </w:r>
-      <w:r>
-        <w:rPr>
-          <w:rFonts w:ascii="Times New Roman" w:hAnsi="Times New Roman"/>
-          <w:color w:val="000000"/>
-          <w:sz w:val="24"/>
-          <w:szCs w:val="24"/>
-          <w:lang w:val="en-US"/>
-        </w:rPr>
-        <w:fldChar w:fldCharType="end"/>
-      </w:r>
-      <w:r>
-        <w:rPr>
-          <w:rFonts w:ascii="Times New Roman" w:hAnsi="Times New Roman"/>
-          <w:color w:val="000000"/>
-          <w:sz w:val="24"/>
-          <w:szCs w:val="24"/>
-          <w:lang w:val="en-US"/>
-        </w:rPr>
-        <w:t xml:space="preserve">. Penelitian tersebut menggunakan Arduino Nano dengan mikrokontroler ATMega328 sebagai unit pemrosesan utamanya dan </w:t>
-      </w:r>
-      <w:r>
-        <w:rPr>
-          <w:rFonts w:ascii="Times New Roman" w:hAnsi="Times New Roman"/>
-          <w:i/>
-          <w:iCs/>
-          <w:color w:val="000000"/>
-          <w:sz w:val="24"/>
-          <w:szCs w:val="24"/>
-          <w:lang w:val="en-US"/>
-        </w:rPr>
-        <w:t>Bluetooth</w:t>
-      </w:r>
-      <w:r>
-        <w:rPr>
-          <w:rFonts w:ascii="Times New Roman" w:hAnsi="Times New Roman"/>
-          <w:color w:val="000000"/>
-          <w:sz w:val="24"/>
-          <w:szCs w:val="24"/>
-          <w:lang w:val="en-US"/>
-        </w:rPr>
-        <w:t xml:space="preserve"> HC-05 sebagai media transmisi data dengan aplikasi </w:t>
-      </w:r>
-      <w:r>
-        <w:rPr>
-          <w:rFonts w:ascii="Times New Roman" w:hAnsi="Times New Roman"/>
-          <w:i/>
-          <w:iCs/>
-          <w:color w:val="000000"/>
-          <w:sz w:val="24"/>
-          <w:szCs w:val="24"/>
-          <w:lang w:val="en-US"/>
-        </w:rPr>
-        <w:t>interface</w:t>
-      </w:r>
-      <w:r>
-        <w:rPr>
-          <w:rFonts w:ascii="Times New Roman" w:hAnsi="Times New Roman"/>
-          <w:color w:val="000000"/>
-          <w:sz w:val="24"/>
-          <w:szCs w:val="24"/>
-          <w:lang w:val="en-US"/>
-        </w:rPr>
-        <w:t xml:space="preserve"> nya. </w:t>
-      </w:r>
-      <w:proofErr w:type="gramStart"/>
-      <w:r>
-        <w:rPr>
-          <w:rFonts w:ascii="Times New Roman" w:hAnsi="Times New Roman"/>
-          <w:color w:val="000000"/>
-          <w:sz w:val="24"/>
-          <w:szCs w:val="24"/>
-          <w:lang w:val="en-US"/>
-        </w:rPr>
-        <w:t xml:space="preserve">Cara kerja Perangkat tersebut yaitu dengan menghubungkan </w:t>
-      </w:r>
-      <w:r>
-        <w:rPr>
-          <w:rFonts w:ascii="Times New Roman" w:hAnsi="Times New Roman"/>
-          <w:i/>
-          <w:iCs/>
-          <w:color w:val="000000"/>
-          <w:sz w:val="24"/>
-          <w:szCs w:val="24"/>
-          <w:lang w:val="en-US"/>
-        </w:rPr>
-        <w:t>smartphone</w:t>
-      </w:r>
-      <w:r>
-        <w:rPr>
-          <w:rFonts w:ascii="Times New Roman" w:hAnsi="Times New Roman"/>
-          <w:color w:val="000000"/>
-          <w:sz w:val="24"/>
-          <w:szCs w:val="24"/>
-          <w:lang w:val="en-US"/>
-        </w:rPr>
-        <w:t xml:space="preserve"> Android dengan perangkat yang telah dipasangkan dengan sepeda mitir menggunakan konektivitas </w:t>
-      </w:r>
-      <w:r>
-        <w:rPr>
-          <w:rFonts w:ascii="Times New Roman" w:hAnsi="Times New Roman"/>
-          <w:i/>
-          <w:iCs/>
-          <w:color w:val="000000"/>
-          <w:sz w:val="24"/>
-          <w:szCs w:val="24"/>
-          <w:lang w:val="en-US"/>
-        </w:rPr>
-        <w:t>Bluetooth</w:t>
-      </w:r>
-      <w:r>
-        <w:rPr>
-          <w:rFonts w:ascii="Times New Roman" w:hAnsi="Times New Roman"/>
-          <w:i/>
-          <w:iCs/>
-          <w:color w:val="000000"/>
-          <w:sz w:val="24"/>
-          <w:szCs w:val="24"/>
-          <w:lang w:val="en-US"/>
-        </w:rPr>
-        <w:t>.</w:t>
-      </w:r>
-      <w:proofErr w:type="gramEnd"/>
-      <w:r>
-        <w:rPr>
-          <w:rFonts w:ascii="Times New Roman" w:hAnsi="Times New Roman"/>
-          <w:i/>
-          <w:iCs/>
-          <w:color w:val="000000"/>
-          <w:sz w:val="24"/>
-          <w:szCs w:val="24"/>
-          <w:lang w:val="en-US"/>
-        </w:rPr>
-        <w:t xml:space="preserve"> </w:t>
-      </w:r>
-      <w:proofErr w:type="gramStart"/>
-      <w:r>
-        <w:rPr>
-          <w:rFonts w:ascii="Times New Roman" w:hAnsi="Times New Roman"/>
-          <w:color w:val="000000"/>
-          <w:sz w:val="24"/>
-          <w:szCs w:val="24"/>
-          <w:lang w:val="en-US"/>
-        </w:rPr>
-        <w:t xml:space="preserve">Selanjutnya pengguna diharuskan untuk melakukan authentikasi </w:t>
-      </w:r>
-      <w:r>
-        <w:rPr>
-          <w:rFonts w:ascii="Times New Roman" w:hAnsi="Times New Roman"/>
-          <w:i/>
-          <w:iCs/>
-          <w:color w:val="000000"/>
-          <w:sz w:val="24"/>
-          <w:szCs w:val="24"/>
-          <w:lang w:val="en-US"/>
-        </w:rPr>
-        <w:t>log in</w:t>
-      </w:r>
-      <w:r>
-        <w:rPr>
-          <w:rFonts w:ascii="Times New Roman" w:hAnsi="Times New Roman"/>
-          <w:color w:val="000000"/>
-          <w:sz w:val="24"/>
-          <w:szCs w:val="24"/>
-          <w:lang w:val="en-US"/>
-        </w:rPr>
-        <w:t xml:space="preserve"> ke aplikasi menggunakan </w:t>
-      </w:r>
-      <w:r>
-        <w:rPr>
-          <w:rFonts w:ascii="Times New Roman" w:hAnsi="Times New Roman"/>
-          <w:i/>
-          <w:iCs/>
-          <w:color w:val="000000"/>
-          <w:sz w:val="24"/>
-          <w:szCs w:val="24"/>
-          <w:lang w:val="en-US"/>
-        </w:rPr>
-        <w:t>username</w:t>
-      </w:r>
-      <w:r>
-        <w:rPr>
-          <w:rFonts w:ascii="Times New Roman" w:hAnsi="Times New Roman"/>
-          <w:color w:val="000000"/>
-          <w:sz w:val="24"/>
-          <w:szCs w:val="24"/>
-          <w:lang w:val="en-US"/>
-        </w:rPr>
-        <w:t xml:space="preserve"> dan </w:t>
-      </w:r>
-      <w:r>
-        <w:rPr>
-          <w:rFonts w:ascii="Times New Roman" w:hAnsi="Times New Roman"/>
-          <w:i/>
-          <w:iCs/>
-          <w:color w:val="000000"/>
-          <w:sz w:val="24"/>
-          <w:szCs w:val="24"/>
-          <w:lang w:val="en-US"/>
-        </w:rPr>
-        <w:t>password</w:t>
-      </w:r>
-      <w:r>
-        <w:rPr>
-          <w:rFonts w:ascii="Times New Roman" w:hAnsi="Times New Roman"/>
-          <w:color w:val="000000"/>
-          <w:sz w:val="24"/>
-          <w:szCs w:val="24"/>
-          <w:lang w:val="en-US"/>
-        </w:rPr>
-        <w:t xml:space="preserve"> yang telah ditetapkan sebelumnya.</w:t>
-      </w:r>
-      <w:proofErr w:type="gramEnd"/>
-      <w:r>
-        <w:rPr>
-          <w:rFonts w:ascii="Times New Roman" w:hAnsi="Times New Roman"/>
-          <w:color w:val="000000"/>
-          <w:sz w:val="24"/>
-          <w:szCs w:val="24"/>
-          <w:lang w:val="en-US"/>
-        </w:rPr>
-        <w:t xml:space="preserve"> Kemudian pegguna dapat </w:t>
-      </w:r>
-      <w:r>
-        <w:rPr>
-          <w:rFonts w:ascii="Times New Roman" w:hAnsi="Times New Roman"/>
-          <w:color w:val="000000"/>
-          <w:sz w:val="24"/>
-          <w:szCs w:val="24"/>
-          <w:lang w:val="en-US"/>
-        </w:rPr>
-        <w:lastRenderedPageBreak/>
-        <w:t>mengirimkan perintah melalui aplikasi android dengan mengucapkan kata “hidup” untuk menyalakan kunci kontak ataupun “mati” untuk menmatikan kunci kontak.</w:t>
-      </w:r>
-    </w:p>
-    <w:p>
-      <w:pPr>
-        <w:pStyle w:val="ListParagraph"/>
-        <w:widowControl w:val="0"/>
-        <w:tabs>
-          <w:tab w:val="left" w:leader="dot" w:pos="8222"/>
-          <w:tab w:val="right" w:pos="8788"/>
-        </w:tabs>
-        <w:autoSpaceDE w:val="0"/>
-        <w:autoSpaceDN w:val="0"/>
-        <w:adjustRightInd w:val="0"/>
-        <w:spacing w:after="0" w:line="360" w:lineRule="auto"/>
-        <w:ind w:left="0" w:firstLine="567"/>
-        <w:jc w:val="both"/>
-        <w:rPr>
-          <w:rFonts w:ascii="Times New Roman" w:hAnsi="Times New Roman"/>
-          <w:color w:val="000000"/>
-          <w:sz w:val="24"/>
-          <w:szCs w:val="24"/>
-          <w:lang w:val="en-US"/>
-        </w:rPr>
-      </w:pPr>
-      <w:r>
-        <w:rPr>
-          <w:rFonts w:ascii="Times New Roman" w:hAnsi="Times New Roman"/>
-          <w:color w:val="000000"/>
-          <w:sz w:val="24"/>
-          <w:szCs w:val="24"/>
-          <w:lang w:val="en-US"/>
-        </w:rPr>
-        <w:t>Penelitian selanjutnya juga merupakan Tugas Akhir mahasiswa Teknik Elektro Universitas Islam Negeri Sultan Syarif Kasim Riau dengan judul</w:t>
-      </w:r>
-      <w:r>
-        <w:rPr>
-          <w:rFonts w:ascii="Times New Roman" w:hAnsi="Times New Roman"/>
-          <w:color w:val="000000"/>
-          <w:sz w:val="24"/>
-          <w:szCs w:val="24"/>
-          <w:lang w:val="en-US"/>
-        </w:rPr>
-        <w:t xml:space="preserve"> “</w:t>
-      </w:r>
-      <w:r>
-        <w:rPr>
-          <w:rFonts w:ascii="Times New Roman" w:hAnsi="Times New Roman"/>
-          <w:color w:val="000000"/>
-          <w:sz w:val="24"/>
-          <w:szCs w:val="24"/>
-          <w:lang w:val="en-US"/>
-        </w:rPr>
-        <w:t xml:space="preserve">Implementasi Sistem Pengaman Sepeda Motor Menggunakan </w:t>
-      </w:r>
-      <w:r>
-        <w:rPr>
-          <w:rFonts w:ascii="Times New Roman" w:hAnsi="Times New Roman"/>
-          <w:i/>
-          <w:iCs/>
-          <w:color w:val="000000"/>
-          <w:sz w:val="24"/>
-          <w:szCs w:val="24"/>
-          <w:lang w:val="en-US"/>
-        </w:rPr>
-        <w:t>Radio</w:t>
-      </w:r>
-      <w:r>
-        <w:rPr>
-          <w:rFonts w:ascii="Times New Roman" w:hAnsi="Times New Roman"/>
-          <w:color w:val="000000"/>
-          <w:sz w:val="24"/>
-          <w:szCs w:val="24"/>
-          <w:lang w:val="en-US"/>
-        </w:rPr>
-        <w:t xml:space="preserve"> </w:t>
-      </w:r>
-      <w:r>
-        <w:rPr>
-          <w:rFonts w:ascii="Times New Roman" w:hAnsi="Times New Roman"/>
-          <w:i/>
-          <w:iCs/>
-          <w:color w:val="000000"/>
-          <w:sz w:val="24"/>
-          <w:szCs w:val="24"/>
-          <w:lang w:val="en-US"/>
-        </w:rPr>
-        <w:t>Frequency</w:t>
-      </w:r>
-      <w:r>
-        <w:rPr>
-          <w:rFonts w:ascii="Times New Roman" w:hAnsi="Times New Roman"/>
-          <w:color w:val="000000"/>
-          <w:sz w:val="24"/>
-          <w:szCs w:val="24"/>
-          <w:lang w:val="en-US"/>
-        </w:rPr>
-        <w:t xml:space="preserve"> </w:t>
-      </w:r>
-      <w:r>
-        <w:rPr>
-          <w:rFonts w:ascii="Times New Roman" w:hAnsi="Times New Roman"/>
-          <w:i/>
-          <w:iCs/>
-          <w:color w:val="000000"/>
-          <w:sz w:val="24"/>
-          <w:szCs w:val="24"/>
-          <w:lang w:val="en-US"/>
-        </w:rPr>
-        <w:t>Identification</w:t>
-      </w:r>
-      <w:r>
-        <w:rPr>
-          <w:rFonts w:ascii="Times New Roman" w:hAnsi="Times New Roman"/>
-          <w:color w:val="000000"/>
-          <w:sz w:val="24"/>
-          <w:szCs w:val="24"/>
-          <w:lang w:val="en-US"/>
-        </w:rPr>
-        <w:t xml:space="preserve"> </w:t>
-      </w:r>
-      <w:r>
-        <w:rPr>
-          <w:rFonts w:ascii="Times New Roman" w:hAnsi="Times New Roman"/>
-          <w:color w:val="000000"/>
-          <w:sz w:val="24"/>
-          <w:szCs w:val="24"/>
-          <w:lang w:val="en-US"/>
-        </w:rPr>
-        <w:t>(R</w:t>
-      </w:r>
-      <w:r>
-        <w:rPr>
-          <w:rFonts w:ascii="Times New Roman" w:hAnsi="Times New Roman"/>
-          <w:color w:val="000000"/>
-          <w:sz w:val="24"/>
-          <w:szCs w:val="24"/>
-          <w:lang w:val="en-US"/>
-        </w:rPr>
-        <w:t>FID</w:t>
-      </w:r>
-      <w:r>
-        <w:rPr>
-          <w:rFonts w:ascii="Times New Roman" w:hAnsi="Times New Roman"/>
-          <w:color w:val="000000"/>
-          <w:sz w:val="24"/>
-          <w:szCs w:val="24"/>
-          <w:lang w:val="en-US"/>
-        </w:rPr>
-        <w:t>) Dan</w:t>
-      </w:r>
-      <w:r>
-        <w:rPr>
-          <w:rFonts w:ascii="Times New Roman" w:hAnsi="Times New Roman"/>
-          <w:color w:val="000000"/>
-          <w:sz w:val="24"/>
-          <w:szCs w:val="24"/>
-          <w:lang w:val="en-US"/>
-        </w:rPr>
-        <w:t xml:space="preserve"> E</w:t>
-      </w:r>
-      <w:r>
-        <w:rPr>
-          <w:rFonts w:ascii="Times New Roman" w:hAnsi="Times New Roman"/>
-          <w:color w:val="000000"/>
-          <w:sz w:val="24"/>
-          <w:szCs w:val="24"/>
-          <w:lang w:val="en-US"/>
-        </w:rPr>
-        <w:t>-K</w:t>
-      </w:r>
-      <w:r>
-        <w:rPr>
-          <w:rFonts w:ascii="Times New Roman" w:hAnsi="Times New Roman"/>
-          <w:color w:val="000000"/>
-          <w:sz w:val="24"/>
-          <w:szCs w:val="24"/>
-          <w:lang w:val="en-US"/>
-        </w:rPr>
-        <w:t>TP</w:t>
-      </w:r>
-      <w:r>
-        <w:rPr>
-          <w:rFonts w:ascii="Times New Roman" w:hAnsi="Times New Roman"/>
-          <w:color w:val="000000"/>
-          <w:sz w:val="24"/>
-          <w:szCs w:val="24"/>
-          <w:lang w:val="en-US"/>
-        </w:rPr>
-        <w:t xml:space="preserve"> Berbasis Mikrokontroler</w:t>
-      </w:r>
-      <w:r>
-        <w:rPr>
-          <w:rFonts w:ascii="Times New Roman" w:hAnsi="Times New Roman"/>
-          <w:color w:val="000000"/>
-          <w:sz w:val="24"/>
-          <w:szCs w:val="24"/>
-          <w:lang w:val="en-US"/>
-        </w:rPr>
-        <w:t>”</w:t>
-      </w:r>
-      <w:r>
-        <w:rPr>
-          <w:rFonts w:ascii="Times New Roman" w:hAnsi="Times New Roman"/>
-          <w:color w:val="000000"/>
-          <w:sz w:val="24"/>
-          <w:szCs w:val="24"/>
-          <w:lang w:val="en-US"/>
-        </w:rPr>
-        <w:fldChar w:fldCharType="begin" w:fldLock="1"/>
-      </w:r>
-      <w:r>
-        <w:rPr>
-          <w:rFonts w:ascii="Times New Roman" w:hAnsi="Times New Roman"/>
-          <w:color w:val="000000"/>
-          <w:sz w:val="24"/>
-          <w:szCs w:val="24"/>
-          <w:lang w:val="en-US"/>
-        </w:rPr>
-        <w:instrText>ADDIN CSL_CITATION {"citationItems":[{"id":"ITEM-1","itemData":{"abstract":"Meningkatnya kasus pencurian sepeda motordi provinsi Riau dari tahun ke tahun. Data dari Badan Pusat Statistik (BPS) kepolisian daerah Riau tentang pencurian kendaraan bermotor pada tahun 2013 mencapai 1.051, pada tahun 2014 mencapai 1.378 dan pada tahun 2015 mencapai 1.046. Beberapa faktorpenyebab, seperti keamanan lingkungan, kelalaian pemilik dan sistem pengaman kendaraan itu sendiri. Kebanyakan pengaman sepeda motor yang dibuat oleh produsen bekerja secara manual dengan menambahkan kunci stang ganda, penutup stop kontak, dan kunci ganda pada rem cakram.Penelitian ini merancang sistem keamanan sepeda motor berbasis mikrokontroler menggunakan RFID dan E-KTP.Penggunaan teknologi RFID dan E-KTP ini sangat cocok karena pada setiap tag RFID dari E-KTP mempunyai ID yang berbeda-beda, sehingga tag tersebut tidak bisa digandakan. Berdasarkan pengujian alat yang dilakukan yang diimplementasikan telah berjalan dengan baik. Berdasarkan hasil surveypengujian alat ke usermenggunakan kuesioner respondensetuju bahwa alat yang sudah dirancang memiliki kemudahan dalam penggunaan, kepuasan pengguna, dan feedbackdari alat tersebut yang terlihat dari skor rata-rata faktor usability4.47, simplicity4.47 dan interactivity4.35 dari skala 5 Kata Kunci: E-KTP, LCD, RFID, relay.","author":[{"dropping-particle":"","family":"Kurnia","given":"M.","non-dropping-particle":"","parse-names":false,"suffix":""}],"id":"ITEM-1","issued":{"date-parts":[["2017"]]},"publisher":"Universitas Islam Negeri Sultan Syarif Kasim Riau.","title":"Implementasi Sistem Pengaman Sepeda Motor Menggunakan Radio Frequency Identification (RFID) Dan E-KTP Berbasis Mikrokontroler","type":"thesis"},"uris":["http://www.mendeley.com/documents/?uuid=3171a6de-75bf-4662-90d2-b18dd6cdfd3a"]}],"mendeley":{"formattedCitation":"[9]","plainTextFormattedCitation":"[9]","previouslyFormattedCitation":"[9]"},"properties":{"noteIndex":0},"schema":"https://github.com/citation-style-language/schema/raw/master/csl-citation.json"}</w:instrText>
-      </w:r>
-      <w:r>
-        <w:rPr>
-          <w:rFonts w:ascii="Times New Roman" w:hAnsi="Times New Roman"/>
-          <w:color w:val="000000"/>
-          <w:sz w:val="24"/>
-          <w:szCs w:val="24"/>
-          <w:lang w:val="en-US"/>
-        </w:rPr>
-        <w:fldChar w:fldCharType="separate"/>
-      </w:r>
-      <w:r>
-        <w:rPr>
-          <w:rFonts w:ascii="Times New Roman" w:hAnsi="Times New Roman"/>
-          <w:noProof/>
-          <w:color w:val="000000"/>
-          <w:sz w:val="24"/>
-          <w:szCs w:val="24"/>
-          <w:lang w:val="en-US"/>
-        </w:rPr>
-        <w:t>[9]</w:t>
-      </w:r>
-      <w:r>
-        <w:rPr>
-          <w:rFonts w:ascii="Times New Roman" w:hAnsi="Times New Roman"/>
-          <w:color w:val="000000"/>
-          <w:sz w:val="24"/>
-          <w:szCs w:val="24"/>
-          <w:lang w:val="en-US"/>
-        </w:rPr>
-        <w:fldChar w:fldCharType="end"/>
-      </w:r>
-      <w:r>
-        <w:rPr>
-          <w:rFonts w:ascii="Times New Roman" w:hAnsi="Times New Roman"/>
-          <w:color w:val="000000"/>
-          <w:sz w:val="24"/>
-          <w:szCs w:val="24"/>
-          <w:lang w:val="en-US"/>
-        </w:rPr>
-        <w:t xml:space="preserve">. Sistem pengaman yang ada pada penelitian ini menggunakan RFID yang </w:t>
-      </w:r>
-      <w:proofErr w:type="gramStart"/>
-      <w:r>
-        <w:rPr>
-          <w:rFonts w:ascii="Times New Roman" w:hAnsi="Times New Roman"/>
-          <w:color w:val="000000"/>
-          <w:sz w:val="24"/>
-          <w:szCs w:val="24"/>
-          <w:lang w:val="en-US"/>
-        </w:rPr>
-        <w:t>akan</w:t>
-      </w:r>
-      <w:proofErr w:type="gramEnd"/>
-      <w:r>
-        <w:rPr>
-          <w:rFonts w:ascii="Times New Roman" w:hAnsi="Times New Roman"/>
-          <w:color w:val="000000"/>
-          <w:sz w:val="24"/>
-          <w:szCs w:val="24"/>
-          <w:lang w:val="en-US"/>
-        </w:rPr>
-        <w:t xml:space="preserve"> membaca ID dari setiap kartu untuk dicocokan pada </w:t>
-      </w:r>
-      <w:r>
-        <w:rPr>
-          <w:rFonts w:ascii="Times New Roman" w:hAnsi="Times New Roman"/>
-          <w:i/>
-          <w:iCs/>
-          <w:color w:val="000000"/>
-          <w:sz w:val="24"/>
-          <w:szCs w:val="24"/>
-          <w:lang w:val="en-US"/>
-        </w:rPr>
-        <w:t>database</w:t>
-      </w:r>
-      <w:r>
-        <w:rPr>
-          <w:rFonts w:ascii="Times New Roman" w:hAnsi="Times New Roman"/>
-          <w:color w:val="000000"/>
-          <w:sz w:val="24"/>
-          <w:szCs w:val="24"/>
-          <w:lang w:val="en-US"/>
-        </w:rPr>
-        <w:t xml:space="preserve"> yang telah ada. </w:t>
-      </w:r>
-      <w:proofErr w:type="gramStart"/>
-      <w:r>
-        <w:rPr>
-          <w:rFonts w:ascii="Times New Roman" w:hAnsi="Times New Roman"/>
-          <w:color w:val="000000"/>
-          <w:sz w:val="24"/>
-          <w:szCs w:val="24"/>
-          <w:lang w:val="en-US"/>
-        </w:rPr>
-        <w:t>Cara kerja perangkat adalah pengguna diharuskan manempelkan E-KTP pada bagian yang telah dilakukan pemasangan, dalam penelitian tersebut paa bagian jok bagasi sepeda motor.</w:t>
-      </w:r>
-      <w:proofErr w:type="gramEnd"/>
-      <w:r>
-        <w:rPr>
-          <w:rFonts w:ascii="Times New Roman" w:hAnsi="Times New Roman"/>
-          <w:color w:val="000000"/>
-          <w:sz w:val="24"/>
-          <w:szCs w:val="24"/>
-          <w:lang w:val="en-US"/>
-        </w:rPr>
-        <w:t xml:space="preserve"> Selanjutnya sistem </w:t>
-      </w:r>
-      <w:proofErr w:type="gramStart"/>
-      <w:r>
-        <w:rPr>
-          <w:rFonts w:ascii="Times New Roman" w:hAnsi="Times New Roman"/>
-          <w:color w:val="000000"/>
-          <w:sz w:val="24"/>
-          <w:szCs w:val="24"/>
-          <w:lang w:val="en-US"/>
-        </w:rPr>
-        <w:t>akan</w:t>
-      </w:r>
-      <w:proofErr w:type="gramEnd"/>
-      <w:r>
-        <w:rPr>
-          <w:rFonts w:ascii="Times New Roman" w:hAnsi="Times New Roman"/>
-          <w:color w:val="000000"/>
-          <w:sz w:val="24"/>
-          <w:szCs w:val="24"/>
-          <w:lang w:val="en-US"/>
-        </w:rPr>
-        <w:t xml:space="preserve"> melakukan pencocokan antara id yang ada pada kartu dan </w:t>
-      </w:r>
-      <w:r>
-        <w:rPr>
-          <w:rFonts w:ascii="Times New Roman" w:hAnsi="Times New Roman"/>
-          <w:i/>
-          <w:iCs/>
-          <w:color w:val="000000"/>
-          <w:sz w:val="24"/>
-          <w:szCs w:val="24"/>
-          <w:lang w:val="en-US"/>
-        </w:rPr>
-        <w:t>database</w:t>
-      </w:r>
-      <w:r>
-        <w:rPr>
-          <w:rFonts w:ascii="Times New Roman" w:hAnsi="Times New Roman"/>
-          <w:i/>
-          <w:iCs/>
-          <w:color w:val="000000"/>
-          <w:sz w:val="24"/>
-          <w:szCs w:val="24"/>
-          <w:lang w:val="en-US"/>
-        </w:rPr>
-        <w:t xml:space="preserve"> </w:t>
-      </w:r>
-      <w:r>
-        <w:rPr>
-          <w:rFonts w:ascii="Times New Roman" w:hAnsi="Times New Roman"/>
-          <w:color w:val="000000"/>
-          <w:sz w:val="24"/>
-          <w:szCs w:val="24"/>
-          <w:lang w:val="en-US"/>
-        </w:rPr>
-        <w:t>apabila kartu terdaftar maka sepeda motor dapat dinyalakan, namun jika id pada kartu tidak sesuai maka perangkat tidak akan dapat dinyalakan.</w:t>
-      </w:r>
-    </w:p>
-    <w:p>
-      <w:pPr>
-        <w:pStyle w:val="ListParagraph"/>
-        <w:widowControl w:val="0"/>
-        <w:tabs>
-          <w:tab w:val="left" w:leader="dot" w:pos="8222"/>
-          <w:tab w:val="right" w:pos="8788"/>
-        </w:tabs>
-        <w:autoSpaceDE w:val="0"/>
-        <w:autoSpaceDN w:val="0"/>
-        <w:adjustRightInd w:val="0"/>
-        <w:spacing w:after="0" w:line="360" w:lineRule="auto"/>
-        <w:ind w:left="0" w:firstLine="567"/>
-        <w:jc w:val="both"/>
-        <w:rPr>
-          <w:rFonts w:ascii="Times New Roman" w:hAnsi="Times New Roman"/>
-          <w:color w:val="000000"/>
-          <w:sz w:val="24"/>
-          <w:szCs w:val="24"/>
-          <w:lang w:val="en-US"/>
-        </w:rPr>
-      </w:pPr>
-      <w:r>
-        <w:rPr>
-          <w:rFonts w:ascii="Times New Roman" w:hAnsi="Times New Roman"/>
-          <w:color w:val="000000"/>
-          <w:sz w:val="24"/>
-          <w:szCs w:val="24"/>
-          <w:lang w:val="en-US"/>
-        </w:rPr>
-        <w:t>Penelitian selanjutnya tentang sistem keamanan dan mekanisme pelacakan kendaraan menggunakan GSM dan GPS oleh Dr. M. Geetha dan Sanggetha B. dengan judul “</w:t>
-      </w:r>
-      <w:r>
-        <w:rPr>
-          <w:rFonts w:ascii="Times New Roman" w:hAnsi="Times New Roman"/>
-          <w:i/>
-          <w:iCs/>
-          <w:color w:val="000000"/>
-          <w:sz w:val="24"/>
-          <w:szCs w:val="24"/>
-          <w:lang w:val="en-US"/>
-        </w:rPr>
-        <w:t>Anti-theft and Tracking Mechanism for Vehicles using GSM and GPS</w:t>
-      </w:r>
-      <w:r>
-        <w:rPr>
-          <w:rFonts w:ascii="Times New Roman" w:hAnsi="Times New Roman"/>
-          <w:color w:val="000000"/>
-          <w:sz w:val="24"/>
-          <w:szCs w:val="24"/>
-          <w:lang w:val="en-US"/>
-        </w:rPr>
-        <w:t>”</w:t>
-      </w:r>
-      <w:r>
-        <w:rPr>
-          <w:rFonts w:ascii="Times New Roman" w:hAnsi="Times New Roman"/>
-          <w:color w:val="000000"/>
-          <w:sz w:val="24"/>
-          <w:szCs w:val="24"/>
-          <w:lang w:val="en-US"/>
-        </w:rPr>
-        <w:fldChar w:fldCharType="begin" w:fldLock="1"/>
-      </w:r>
-      <w:r>
-        <w:rPr>
-          <w:rFonts w:ascii="Times New Roman" w:hAnsi="Times New Roman"/>
-          <w:color w:val="000000"/>
-          <w:sz w:val="24"/>
-          <w:szCs w:val="24"/>
-          <w:lang w:val="en-US"/>
-        </w:rPr>
-        <w:instrText>ADDIN CSL_CITATION {"citationItems":[{"id":"ITEM-1","itemData":{"DOI":"10.1109/ICONSTEM.2017.8261289","ISBN":"9781509048557","abstract":"There is a drastic increase in the number of crimes involving vehicle theft. This can be avoided by using anti-theft and tracking mechanism using GSM and GPS. In the current scenario it takes minimum two days time to find the lost or the stolen vehicle with the help of police. This mechanism alerts the owner or the user of the vehicle with the message at the time of theft occurred. Moreover this mechanism helps to find the location of the theft vehicle by using GSM and GPS at anytime and also this mechanism stores the message by the application in the mobile. This mechanism helps to prevent and reduce the theft of vehicles. Further these types of devices are less expensive and also affordable for all the vehicle owners.","author":[{"dropping-particle":"","family":"Geetha","given":"M.","non-dropping-particle":"","parse-names":false,"suffix":""},{"dropping-particle":"","family":"Priyadarshini","given":"T.","non-dropping-particle":"","parse-names":false,"suffix":""},{"dropping-particle":"","family":"Sangeetha","given":"B.","non-dropping-particle":"","parse-names":false,"suffix":""},{"dropping-particle":"","family":"Sanjana","given":"S.","non-dropping-particle":"","parse-names":false,"suffix":""}],"container-title":"ICONSTEM 2017 - Proceedings: 3rd IEEE International Conference on Science Technology, Engineering and Management","id":"ITEM-1","issued":{"date-parts":[["2017"]]},"page":"252-255","title":"Anti-theft and tracking mechanism for vehicles using GSM and GPS","type":"article-journal","volume":"2018-Janua"},"uris":["http://www.mendeley.com/documents/?uuid=08cf431f-c85d-4733-83f5-5a38e9ce02ed"]}],"mendeley":{"formattedCitation":"[10]","plainTextFormattedCitation":"[10]","previouslyFormattedCitation":"[10]"},"properties":{"noteIndex":0},"schema":"https://github.com/citation-style-language/schema/raw/master/csl-citation.json"}</w:instrText>
-      </w:r>
-      <w:r>
-        <w:rPr>
-          <w:rFonts w:ascii="Times New Roman" w:hAnsi="Times New Roman"/>
-          <w:color w:val="000000"/>
-          <w:sz w:val="24"/>
-          <w:szCs w:val="24"/>
-          <w:lang w:val="en-US"/>
-        </w:rPr>
-        <w:fldChar w:fldCharType="separate"/>
-      </w:r>
-      <w:r>
-        <w:rPr>
-          <w:rFonts w:ascii="Times New Roman" w:hAnsi="Times New Roman"/>
-          <w:noProof/>
-          <w:color w:val="000000"/>
-          <w:sz w:val="24"/>
-          <w:szCs w:val="24"/>
-          <w:lang w:val="en-US"/>
-        </w:rPr>
-        <w:t>[10]</w:t>
-      </w:r>
-      <w:r>
-        <w:rPr>
-          <w:rFonts w:ascii="Times New Roman" w:hAnsi="Times New Roman"/>
-          <w:color w:val="000000"/>
-          <w:sz w:val="24"/>
-          <w:szCs w:val="24"/>
-          <w:lang w:val="en-US"/>
-        </w:rPr>
-        <w:fldChar w:fldCharType="end"/>
-      </w:r>
-      <w:r>
-        <w:rPr>
-          <w:rFonts w:ascii="Times New Roman" w:hAnsi="Times New Roman"/>
-          <w:color w:val="000000"/>
-          <w:sz w:val="24"/>
-          <w:szCs w:val="24"/>
-          <w:lang w:val="en-US"/>
-        </w:rPr>
-        <w:t xml:space="preserve"> Penelitian tersebut menggunakan </w:t>
-      </w:r>
-      <w:r>
-        <w:rPr>
-          <w:rFonts w:ascii="Times New Roman" w:hAnsi="Times New Roman"/>
-          <w:i/>
-          <w:iCs/>
-          <w:color w:val="000000"/>
-          <w:sz w:val="24"/>
-          <w:szCs w:val="24"/>
-          <w:lang w:val="en-US"/>
-        </w:rPr>
-        <w:t>prototype</w:t>
-      </w:r>
-      <w:r>
-        <w:rPr>
-          <w:rFonts w:ascii="Times New Roman" w:hAnsi="Times New Roman"/>
-          <w:color w:val="000000"/>
-          <w:sz w:val="24"/>
-          <w:szCs w:val="24"/>
-          <w:lang w:val="en-US"/>
-        </w:rPr>
-        <w:t xml:space="preserve"> </w:t>
-      </w:r>
-      <w:r>
-        <w:rPr>
-          <w:rFonts w:ascii="Times New Roman" w:hAnsi="Times New Roman"/>
-          <w:i/>
-          <w:iCs/>
-          <w:color w:val="000000"/>
-          <w:sz w:val="24"/>
-          <w:szCs w:val="24"/>
-          <w:lang w:val="en-US"/>
-        </w:rPr>
-        <w:t>minimum</w:t>
-      </w:r>
-      <w:r>
-        <w:rPr>
-          <w:rFonts w:ascii="Times New Roman" w:hAnsi="Times New Roman"/>
-          <w:color w:val="000000"/>
-          <w:sz w:val="24"/>
-          <w:szCs w:val="24"/>
-          <w:lang w:val="en-US"/>
-        </w:rPr>
-        <w:t xml:space="preserve"> </w:t>
-      </w:r>
-      <w:r>
-        <w:rPr>
-          <w:rFonts w:ascii="Times New Roman" w:hAnsi="Times New Roman"/>
-          <w:i/>
-          <w:iCs/>
-          <w:color w:val="000000"/>
-          <w:sz w:val="24"/>
-          <w:szCs w:val="24"/>
-          <w:lang w:val="en-US"/>
-        </w:rPr>
-        <w:t>system</w:t>
-      </w:r>
-      <w:r>
-        <w:rPr>
-          <w:rFonts w:ascii="Times New Roman" w:hAnsi="Times New Roman"/>
-          <w:color w:val="000000"/>
-          <w:sz w:val="24"/>
-          <w:szCs w:val="24"/>
-          <w:lang w:val="en-US"/>
-        </w:rPr>
-        <w:t xml:space="preserve"> dengan mikrokontroler ATMega89S52 sebagai unit pemrosesan dan tambahan beberapa modul seperti RFID (</w:t>
-      </w:r>
-      <w:r>
-        <w:rPr>
-          <w:rFonts w:ascii="Times New Roman" w:hAnsi="Times New Roman"/>
-          <w:i/>
-          <w:iCs/>
-          <w:color w:val="000000"/>
-          <w:sz w:val="24"/>
-          <w:szCs w:val="24"/>
-          <w:lang w:val="en-US"/>
-        </w:rPr>
-        <w:t>Radio Frequency Identifier</w:t>
-      </w:r>
-      <w:r>
-        <w:rPr>
-          <w:rFonts w:ascii="Times New Roman" w:hAnsi="Times New Roman"/>
-          <w:color w:val="000000"/>
-          <w:sz w:val="24"/>
-          <w:szCs w:val="24"/>
-          <w:lang w:val="en-US"/>
-        </w:rPr>
-        <w:t xml:space="preserve">), sensor getaran, GSM, dan GPS. Pada sistem ini perangkat hanya </w:t>
-      </w:r>
-      <w:proofErr w:type="gramStart"/>
-      <w:r>
-        <w:rPr>
-          <w:rFonts w:ascii="Times New Roman" w:hAnsi="Times New Roman"/>
-          <w:color w:val="000000"/>
-          <w:sz w:val="24"/>
-          <w:szCs w:val="24"/>
-          <w:lang w:val="en-US"/>
-        </w:rPr>
-        <w:t>akan</w:t>
-      </w:r>
-      <w:proofErr w:type="gramEnd"/>
-      <w:r>
-        <w:rPr>
-          <w:rFonts w:ascii="Times New Roman" w:hAnsi="Times New Roman"/>
-          <w:color w:val="000000"/>
-          <w:sz w:val="24"/>
-          <w:szCs w:val="24"/>
-          <w:lang w:val="en-US"/>
-        </w:rPr>
-        <w:t xml:space="preserve"> memberikan notifikasi ke pemilik kendaraan melalui SMS </w:t>
-      </w:r>
-      <w:r>
-        <w:rPr>
-          <w:rFonts w:ascii="Times New Roman" w:hAnsi="Times New Roman"/>
-          <w:i/>
-          <w:iCs/>
-          <w:color w:val="000000"/>
-          <w:sz w:val="24"/>
-          <w:szCs w:val="24"/>
-          <w:lang w:val="en-US"/>
-        </w:rPr>
-        <w:t>Gateway</w:t>
-      </w:r>
-      <w:r>
-        <w:rPr>
-          <w:rFonts w:ascii="Times New Roman" w:hAnsi="Times New Roman"/>
-          <w:color w:val="000000"/>
-          <w:sz w:val="24"/>
-          <w:szCs w:val="24"/>
-          <w:lang w:val="en-US"/>
-        </w:rPr>
-        <w:t xml:space="preserve"> dan alarm yang terpasang pada sistem.</w:t>
-      </w:r>
-    </w:p>
-    <w:p>
-      <w:pPr>
-        <w:pStyle w:val="ListParagraph"/>
-        <w:widowControl w:val="0"/>
-        <w:tabs>
-          <w:tab w:val="left" w:leader="dot" w:pos="8222"/>
-          <w:tab w:val="right" w:pos="8788"/>
-        </w:tabs>
-        <w:autoSpaceDE w:val="0"/>
-        <w:autoSpaceDN w:val="0"/>
-        <w:adjustRightInd w:val="0"/>
-        <w:spacing w:after="0" w:line="360" w:lineRule="auto"/>
-        <w:ind w:left="0" w:firstLine="567"/>
-        <w:jc w:val="both"/>
-        <w:rPr>
-          <w:rFonts w:ascii="Times New Roman" w:hAnsi="Times New Roman"/>
-          <w:color w:val="000000"/>
-          <w:sz w:val="24"/>
-          <w:szCs w:val="24"/>
-          <w:lang w:val="en-US"/>
-        </w:rPr>
-      </w:pPr>
-      <w:r>
-        <w:rPr>
-          <w:rFonts w:ascii="Times New Roman" w:hAnsi="Times New Roman"/>
-          <w:color w:val="000000"/>
-          <w:sz w:val="24"/>
-          <w:szCs w:val="24"/>
-          <w:lang w:val="en-US"/>
-        </w:rPr>
-        <w:t>Penelitian dengan topik serupa juga telah dilakukan oleh Abu Taher Noman, dkk denan judul “</w:t>
-      </w:r>
-      <w:r>
-        <w:rPr>
-          <w:rFonts w:ascii="Times New Roman" w:hAnsi="Times New Roman"/>
-          <w:i/>
-          <w:iCs/>
-          <w:color w:val="000000"/>
-          <w:sz w:val="24"/>
-          <w:szCs w:val="24"/>
-          <w:lang w:val="en-US"/>
-        </w:rPr>
-        <w:t>Design and Implementation of Microcontroller Based Anti-Theft Vehicle Security System using GPS, GSM and RFID</w:t>
-      </w:r>
-      <w:r>
-        <w:rPr>
-          <w:rFonts w:ascii="Times New Roman" w:hAnsi="Times New Roman"/>
-          <w:color w:val="000000"/>
-          <w:sz w:val="24"/>
-          <w:szCs w:val="24"/>
-          <w:lang w:val="en-US"/>
-        </w:rPr>
-        <w:t>”</w:t>
-      </w:r>
-      <w:r>
-        <w:rPr>
-          <w:rFonts w:ascii="Times New Roman" w:hAnsi="Times New Roman"/>
-          <w:color w:val="000000"/>
-          <w:sz w:val="24"/>
-          <w:szCs w:val="24"/>
-          <w:lang w:val="en-US"/>
-        </w:rPr>
-        <w:fldChar w:fldCharType="begin" w:fldLock="1"/>
-      </w:r>
-      <w:r>
-        <w:rPr>
-          <w:rFonts w:ascii="Times New Roman" w:hAnsi="Times New Roman"/>
-          <w:color w:val="000000"/>
-          <w:sz w:val="24"/>
-          <w:szCs w:val="24"/>
-          <w:lang w:val="en-US"/>
-        </w:rPr>
-        <w:instrText>ADDIN CSL_CITATION {"citationItems":[{"id":"ITEM-1","itemData":{"DOI":"10.1109/CEEICT.2018.8628051","ISBN":"9781538682791","abstract":"Stealing the vehicle is the major threat to car or vehicle owners. Nowadays, it is increasing day by day. If not recovered soon, stolen vehicle are generally sold, revamped or even burned, if the resale price is considered to be too low. When a vehicle is stolen, it becomes hard to locate and track it, which considerably decreases the chances of recovering it. An Anti-Theft vehicle security has been developed to mitigate this problem. This system consists of a PIC16F876A microcontroller, fingerprint, RFID, GPS-GSM modules and a tilt sensor. The car will be started with RFID or fingerprint or password. If an unauthorized person wants to open the door of the vehicle, it will ask for correct RFID or password or fingerprint. The tilt sensor is used to measure any breaking of windows or doors and movement of the vehicle, a message will be sent to the owner's mobile containing the location of the car via GPS-GSM module. The system gives also an alarm. Furthermore, the connection to the fuel injector of the car is deactivated to prevent the unauthorized start of the vehicle anyhow. This anti-theft security system enhances the chances of recovering the car.","author":[{"dropping-particle":"","family":"Noman","given":"Abu Taher","non-dropping-particle":"","parse-names":false,"suffix":""},{"dropping-particle":"","family":"Hossain","given":"Samzad","non-dropping-particle":"","parse-names":false,"suffix":""},{"dropping-particle":"","family":"Islam","given":"Shariful","non-dropping-particle":"","parse-names":false,"suffix":""},{"dropping-particle":"","family":"Islam","given":"Mohammad Emdadul","non-dropping-particle":"","parse-names":false,"suffix":""},{"dropping-particle":"","family":"Ahmed","given":"Nawsher","non-dropping-particle":"","parse-names":false,"suffix":""},{"dropping-particle":"","family":"Mahmud Chowdhury","given":"M. A.","non-dropping-particle":"","parse-names":false,"suffix":""}],"container-title":"4th International Conference on Electrical Engineering and Information and Communication Technology, iCEEiCT 2018","id":"ITEM-1","issued":{"date-parts":[["2019"]]},"page":"97-101","title":"Design and implementation of microcontroller based anti-theft vehicle security system using GPS, GSM and RFID","type":"article-journal"},"uris":["http://www.mendeley.com/documents/?uuid=48a1b944-ede8-4223-ba43-92d52c567a5d"]}],"mendeley":{"formattedCitation":"[11]","plainTextFormattedCitation":"[11]","previouslyFormattedCitation":"[11]"},"properties":{"noteIndex":0},"schema":"https://github.com/citation-style-language/schema/raw/master/csl-citation.json"}</w:instrText>
-      </w:r>
-      <w:r>
-        <w:rPr>
-          <w:rFonts w:ascii="Times New Roman" w:hAnsi="Times New Roman"/>
-          <w:color w:val="000000"/>
-          <w:sz w:val="24"/>
-          <w:szCs w:val="24"/>
-          <w:lang w:val="en-US"/>
-        </w:rPr>
-        <w:fldChar w:fldCharType="separate"/>
-      </w:r>
-      <w:r>
-        <w:rPr>
-          <w:rFonts w:ascii="Times New Roman" w:hAnsi="Times New Roman"/>
-          <w:noProof/>
-          <w:color w:val="000000"/>
-          <w:sz w:val="24"/>
-          <w:szCs w:val="24"/>
-          <w:lang w:val="en-US"/>
-        </w:rPr>
-        <w:t>[11]</w:t>
-      </w:r>
-      <w:r>
-        <w:rPr>
-          <w:rFonts w:ascii="Times New Roman" w:hAnsi="Times New Roman"/>
-          <w:color w:val="000000"/>
-          <w:sz w:val="24"/>
-          <w:szCs w:val="24"/>
-          <w:lang w:val="en-US"/>
-        </w:rPr>
-        <w:fldChar w:fldCharType="end"/>
-      </w:r>
-      <w:r>
-        <w:rPr>
-          <w:rFonts w:ascii="Times New Roman" w:hAnsi="Times New Roman"/>
-          <w:color w:val="000000"/>
-          <w:sz w:val="24"/>
-          <w:szCs w:val="24"/>
-          <w:lang w:val="en-US"/>
-        </w:rPr>
-        <w:t>. Sistem ini menggunakan mikrokontroler PIC16F876A berbasis pemrosesan 16</w:t>
-      </w:r>
-      <w:r>
-        <w:rPr>
-          <w:rFonts w:ascii="Times New Roman" w:hAnsi="Times New Roman"/>
-          <w:color w:val="000000"/>
-          <w:sz w:val="24"/>
-          <w:szCs w:val="24"/>
-          <w:lang w:val="en-US"/>
-        </w:rPr>
-        <w:t>-</w:t>
-      </w:r>
-      <w:r>
-        <w:rPr>
-          <w:rFonts w:ascii="Times New Roman" w:hAnsi="Times New Roman"/>
-          <w:color w:val="000000"/>
-          <w:sz w:val="24"/>
-          <w:szCs w:val="24"/>
-          <w:lang w:val="en-US"/>
-        </w:rPr>
-        <w:t xml:space="preserve">bit sebagai unit pemrosesan dengan ukuran yang kecil dan tingkat efisiensi yang tinggi, 5 buah </w:t>
-      </w:r>
-      <w:r>
-        <w:rPr>
-          <w:rFonts w:ascii="Times New Roman" w:hAnsi="Times New Roman"/>
-          <w:i/>
-          <w:iCs/>
-          <w:color w:val="000000"/>
-          <w:sz w:val="24"/>
-          <w:szCs w:val="24"/>
-          <w:lang w:val="en-US"/>
-        </w:rPr>
-        <w:t>switch</w:t>
-      </w:r>
-      <w:r>
-        <w:rPr>
-          <w:rFonts w:ascii="Times New Roman" w:hAnsi="Times New Roman"/>
-          <w:color w:val="000000"/>
-          <w:sz w:val="24"/>
-          <w:szCs w:val="24"/>
-          <w:lang w:val="en-US"/>
-        </w:rPr>
-        <w:t xml:space="preserve"> </w:t>
-      </w:r>
-      <w:r>
-        <w:rPr>
-          <w:rFonts w:ascii="Times New Roman" w:hAnsi="Times New Roman"/>
-          <w:i/>
-          <w:iCs/>
-          <w:color w:val="000000"/>
-          <w:sz w:val="24"/>
-          <w:szCs w:val="24"/>
-          <w:lang w:val="en-US"/>
-        </w:rPr>
-        <w:t>on</w:t>
-      </w:r>
-      <w:r>
-        <w:rPr>
-          <w:rFonts w:ascii="Times New Roman" w:hAnsi="Times New Roman"/>
-          <w:color w:val="000000"/>
-          <w:sz w:val="24"/>
-          <w:szCs w:val="24"/>
-          <w:lang w:val="en-US"/>
-        </w:rPr>
-        <w:t>/</w:t>
-      </w:r>
-      <w:r>
-        <w:rPr>
-          <w:rFonts w:ascii="Times New Roman" w:hAnsi="Times New Roman"/>
-          <w:i/>
-          <w:iCs/>
-          <w:color w:val="000000"/>
-          <w:sz w:val="24"/>
-          <w:szCs w:val="24"/>
-          <w:lang w:val="en-US"/>
-        </w:rPr>
-        <w:t>off</w:t>
-      </w:r>
-      <w:r>
-        <w:rPr>
-          <w:rFonts w:ascii="Times New Roman" w:hAnsi="Times New Roman"/>
-          <w:color w:val="000000"/>
-          <w:sz w:val="24"/>
-          <w:szCs w:val="24"/>
-          <w:lang w:val="en-US"/>
-        </w:rPr>
-        <w:t xml:space="preserve">, sebuah </w:t>
-      </w:r>
-      <w:r>
-        <w:rPr>
-          <w:rFonts w:ascii="Times New Roman" w:hAnsi="Times New Roman"/>
-          <w:i/>
-          <w:iCs/>
-          <w:color w:val="000000"/>
-          <w:sz w:val="24"/>
-          <w:szCs w:val="24"/>
-          <w:lang w:val="en-US"/>
-        </w:rPr>
-        <w:t>Relay</w:t>
-      </w:r>
-      <w:r>
-        <w:rPr>
-          <w:rFonts w:ascii="Times New Roman" w:hAnsi="Times New Roman"/>
-          <w:color w:val="000000"/>
-          <w:sz w:val="24"/>
-          <w:szCs w:val="24"/>
-          <w:lang w:val="en-US"/>
-        </w:rPr>
-        <w:t xml:space="preserve"> DPDT (</w:t>
-      </w:r>
-      <w:r>
-        <w:rPr>
-          <w:rFonts w:ascii="Times New Roman" w:hAnsi="Times New Roman"/>
-          <w:i/>
-          <w:iCs/>
-          <w:color w:val="000000"/>
-          <w:sz w:val="24"/>
-          <w:szCs w:val="24"/>
-          <w:lang w:val="en-US"/>
-        </w:rPr>
-        <w:t>Double Pole Double Throw</w:t>
-      </w:r>
-      <w:r>
-        <w:rPr>
-          <w:rFonts w:ascii="Times New Roman" w:hAnsi="Times New Roman"/>
-          <w:color w:val="000000"/>
-          <w:sz w:val="24"/>
-          <w:szCs w:val="24"/>
-          <w:lang w:val="en-US"/>
-        </w:rPr>
-        <w:t xml:space="preserve">), sebuah </w:t>
-      </w:r>
-      <w:r>
-        <w:rPr>
-          <w:rFonts w:ascii="Times New Roman" w:hAnsi="Times New Roman"/>
-          <w:i/>
-          <w:iCs/>
-          <w:color w:val="000000"/>
-          <w:sz w:val="24"/>
-          <w:szCs w:val="24"/>
-          <w:lang w:val="en-US"/>
-        </w:rPr>
-        <w:t>relay</w:t>
-      </w:r>
-      <w:r>
-        <w:rPr>
-          <w:rFonts w:ascii="Times New Roman" w:hAnsi="Times New Roman"/>
-          <w:color w:val="000000"/>
-          <w:sz w:val="24"/>
-          <w:szCs w:val="24"/>
-          <w:lang w:val="en-US"/>
-        </w:rPr>
-        <w:t xml:space="preserve"> DPST (</w:t>
-      </w:r>
-      <w:r>
-        <w:rPr>
-          <w:rFonts w:ascii="Times New Roman" w:hAnsi="Times New Roman"/>
-          <w:i/>
-          <w:iCs/>
-          <w:color w:val="000000"/>
-          <w:sz w:val="24"/>
-          <w:szCs w:val="24"/>
-          <w:lang w:val="en-US"/>
-        </w:rPr>
-        <w:t>Double</w:t>
-      </w:r>
-      <w:r>
-        <w:rPr>
-          <w:rFonts w:ascii="Times New Roman" w:hAnsi="Times New Roman"/>
-          <w:color w:val="000000"/>
-          <w:sz w:val="24"/>
-          <w:szCs w:val="24"/>
-          <w:lang w:val="en-US"/>
-        </w:rPr>
-        <w:t xml:space="preserve"> </w:t>
-      </w:r>
-      <w:r>
-        <w:rPr>
-          <w:rFonts w:ascii="Times New Roman" w:hAnsi="Times New Roman"/>
-          <w:i/>
-          <w:iCs/>
-          <w:color w:val="000000"/>
-          <w:sz w:val="24"/>
-          <w:szCs w:val="24"/>
-          <w:lang w:val="en-US"/>
-        </w:rPr>
-        <w:t>Pole</w:t>
-      </w:r>
-      <w:r>
-        <w:rPr>
-          <w:rFonts w:ascii="Times New Roman" w:hAnsi="Times New Roman"/>
-          <w:color w:val="000000"/>
-          <w:sz w:val="24"/>
-          <w:szCs w:val="24"/>
-          <w:lang w:val="en-US"/>
-        </w:rPr>
-        <w:t xml:space="preserve"> </w:t>
-      </w:r>
-      <w:r>
-        <w:rPr>
-          <w:rFonts w:ascii="Times New Roman" w:hAnsi="Times New Roman"/>
-          <w:i/>
-          <w:iCs/>
-          <w:color w:val="000000"/>
-          <w:sz w:val="24"/>
-          <w:szCs w:val="24"/>
-          <w:lang w:val="en-US"/>
-        </w:rPr>
-        <w:t>Single</w:t>
-      </w:r>
-      <w:r>
-        <w:rPr>
-          <w:rFonts w:ascii="Times New Roman" w:hAnsi="Times New Roman"/>
-          <w:color w:val="000000"/>
-          <w:sz w:val="24"/>
-          <w:szCs w:val="24"/>
-          <w:lang w:val="en-US"/>
-        </w:rPr>
-        <w:t xml:space="preserve"> </w:t>
-      </w:r>
-      <w:r>
-        <w:rPr>
-          <w:rFonts w:ascii="Times New Roman" w:hAnsi="Times New Roman"/>
-          <w:i/>
-          <w:iCs/>
-          <w:color w:val="000000"/>
-          <w:sz w:val="24"/>
-          <w:szCs w:val="24"/>
-          <w:lang w:val="en-US"/>
-        </w:rPr>
-        <w:t>Throw</w:t>
-      </w:r>
-      <w:r>
-        <w:rPr>
-          <w:rFonts w:ascii="Times New Roman" w:hAnsi="Times New Roman"/>
-          <w:color w:val="000000"/>
-          <w:sz w:val="24"/>
-          <w:szCs w:val="24"/>
-          <w:lang w:val="en-US"/>
-        </w:rPr>
-        <w:t xml:space="preserve">), </w:t>
-      </w:r>
-      <w:r>
-        <w:rPr>
-          <w:rFonts w:ascii="Times New Roman" w:hAnsi="Times New Roman"/>
-          <w:i/>
-          <w:iCs/>
-          <w:color w:val="000000"/>
-          <w:sz w:val="24"/>
-          <w:szCs w:val="24"/>
-          <w:lang w:val="en-US"/>
-        </w:rPr>
-        <w:t>Buzzer</w:t>
-      </w:r>
-      <w:r>
-        <w:rPr>
-          <w:rFonts w:ascii="Times New Roman" w:hAnsi="Times New Roman"/>
-          <w:color w:val="000000"/>
-          <w:sz w:val="24"/>
-          <w:szCs w:val="24"/>
-          <w:lang w:val="en-US"/>
-        </w:rPr>
-        <w:t xml:space="preserve">, modul </w:t>
-      </w:r>
-      <w:r>
-        <w:rPr>
-          <w:rFonts w:ascii="Times New Roman" w:hAnsi="Times New Roman"/>
-          <w:i/>
-          <w:iCs/>
-          <w:color w:val="000000"/>
-          <w:sz w:val="24"/>
-          <w:szCs w:val="24"/>
-          <w:lang w:val="en-US"/>
-        </w:rPr>
-        <w:t>Fingerprin</w:t>
-      </w:r>
-      <w:r>
-        <w:rPr>
-          <w:rFonts w:ascii="Times New Roman" w:hAnsi="Times New Roman"/>
-          <w:color w:val="000000"/>
-          <w:sz w:val="24"/>
-          <w:szCs w:val="24"/>
-          <w:lang w:val="en-US"/>
-        </w:rPr>
-        <w:t xml:space="preserve">, GPS, dan modul GSM, sensor getaran dan modul RFID. </w:t>
-      </w:r>
-      <w:proofErr w:type="gramStart"/>
-      <w:r>
-        <w:rPr>
-          <w:rFonts w:ascii="Times New Roman" w:hAnsi="Times New Roman"/>
-          <w:color w:val="000000"/>
-          <w:sz w:val="24"/>
-          <w:szCs w:val="24"/>
-          <w:lang w:val="en-US"/>
-        </w:rPr>
-        <w:t xml:space="preserve">Penggunaan RFID dan GPS digunakan untuk meningkatkan akurasi dan efesiensi pada sistem, ditambah dengan penggunaan sensor getaran dan modul </w:t>
-      </w:r>
-      <w:r>
-        <w:rPr>
-          <w:rFonts w:ascii="Times New Roman" w:hAnsi="Times New Roman"/>
-          <w:i/>
-          <w:iCs/>
-          <w:color w:val="000000"/>
-          <w:sz w:val="24"/>
-          <w:szCs w:val="24"/>
-          <w:lang w:val="en-US"/>
-        </w:rPr>
-        <w:t>fingerprint</w:t>
-      </w:r>
-      <w:r>
-        <w:rPr>
-          <w:rFonts w:ascii="Times New Roman" w:hAnsi="Times New Roman"/>
-          <w:color w:val="000000"/>
-          <w:sz w:val="24"/>
-          <w:szCs w:val="24"/>
-          <w:lang w:val="en-US"/>
-        </w:rPr>
-        <w:t xml:space="preserve"> </w:t>
-      </w:r>
-      <w:r>
-        <w:rPr>
-          <w:rFonts w:ascii="Times New Roman" w:hAnsi="Times New Roman"/>
-          <w:i/>
-          <w:iCs/>
-          <w:color w:val="000000"/>
-          <w:sz w:val="24"/>
-          <w:szCs w:val="24"/>
-          <w:lang w:val="en-US"/>
-        </w:rPr>
-        <w:t>scanner</w:t>
-      </w:r>
-      <w:r>
-        <w:rPr>
-          <w:rFonts w:ascii="Times New Roman" w:hAnsi="Times New Roman"/>
-          <w:color w:val="000000"/>
-          <w:sz w:val="24"/>
-          <w:szCs w:val="24"/>
-          <w:lang w:val="en-US"/>
-        </w:rPr>
-        <w:t xml:space="preserve"> untuk menambah kehandalan dari sistem tersebut.</w:t>
-      </w:r>
-      <w:proofErr w:type="gramEnd"/>
-      <w:r>
-        <w:rPr>
-          <w:rFonts w:ascii="Times New Roman" w:hAnsi="Times New Roman"/>
-          <w:color w:val="000000"/>
-          <w:sz w:val="24"/>
-          <w:szCs w:val="24"/>
-          <w:lang w:val="en-US"/>
-        </w:rPr>
-        <w:t xml:space="preserve"> </w:t>
-      </w:r>
-      <w:proofErr w:type="gramStart"/>
-      <w:r>
-        <w:rPr>
-          <w:rFonts w:ascii="Times New Roman" w:hAnsi="Times New Roman"/>
-          <w:color w:val="000000"/>
-          <w:sz w:val="24"/>
-          <w:szCs w:val="24"/>
-          <w:lang w:val="en-US"/>
-        </w:rPr>
-        <w:t xml:space="preserve">Komunikasi dalam transmisi data yang dilakukan antara sistem dengan pengguna menggunakan Layanan Pesan singkat (SMS </w:t>
-      </w:r>
-      <w:r>
-        <w:rPr>
-          <w:rFonts w:ascii="Times New Roman" w:hAnsi="Times New Roman"/>
-          <w:i/>
-          <w:iCs/>
-          <w:color w:val="000000"/>
-          <w:sz w:val="24"/>
-          <w:szCs w:val="24"/>
-          <w:lang w:val="en-US"/>
-        </w:rPr>
-        <w:t>Gatweay</w:t>
-      </w:r>
-      <w:r>
-        <w:rPr>
-          <w:rFonts w:ascii="Times New Roman" w:hAnsi="Times New Roman"/>
-          <w:color w:val="000000"/>
-          <w:sz w:val="24"/>
-          <w:szCs w:val="24"/>
-          <w:lang w:val="en-US"/>
-        </w:rPr>
-        <w:t>).</w:t>
-      </w:r>
-      <w:proofErr w:type="gramEnd"/>
-      <w:r>
-        <w:rPr>
-          <w:rFonts w:ascii="Times New Roman" w:hAnsi="Times New Roman"/>
-          <w:color w:val="000000"/>
-          <w:sz w:val="24"/>
-          <w:szCs w:val="24"/>
-          <w:lang w:val="en-US"/>
-        </w:rPr>
-        <w:t xml:space="preserve"> </w:t>
-      </w:r>
-      <w:r>
-        <w:rPr>
-          <w:rFonts w:ascii="Times New Roman" w:hAnsi="Times New Roman"/>
-          <w:i/>
-          <w:iCs/>
-          <w:color w:val="000000"/>
-          <w:sz w:val="24"/>
-          <w:szCs w:val="24"/>
-          <w:lang w:val="en-US"/>
-        </w:rPr>
-        <w:t>Relay</w:t>
-      </w:r>
-      <w:r>
-        <w:rPr>
-          <w:rFonts w:ascii="Times New Roman" w:hAnsi="Times New Roman"/>
-          <w:color w:val="000000"/>
-          <w:sz w:val="24"/>
-          <w:szCs w:val="24"/>
-          <w:lang w:val="en-US"/>
-        </w:rPr>
-        <w:t xml:space="preserve"> digunakan untuk mengendalikan kelistrikan, </w:t>
-      </w:r>
-      <w:r>
-        <w:rPr>
-          <w:rFonts w:ascii="Times New Roman" w:hAnsi="Times New Roman"/>
-          <w:i/>
-          <w:iCs/>
-          <w:color w:val="000000"/>
-          <w:sz w:val="24"/>
-          <w:szCs w:val="24"/>
-          <w:lang w:val="en-US"/>
-        </w:rPr>
-        <w:t>switch</w:t>
-      </w:r>
-      <w:r>
-        <w:rPr>
-          <w:rFonts w:ascii="Times New Roman" w:hAnsi="Times New Roman"/>
-          <w:color w:val="000000"/>
-          <w:sz w:val="24"/>
-          <w:szCs w:val="24"/>
-          <w:lang w:val="en-US"/>
-        </w:rPr>
-        <w:t xml:space="preserve"> maupun mesin yang ada pada </w:t>
-      </w:r>
-      <w:r>
-        <w:rPr>
-          <w:rFonts w:ascii="Times New Roman" w:hAnsi="Times New Roman"/>
-          <w:color w:val="000000"/>
-          <w:sz w:val="24"/>
-          <w:szCs w:val="24"/>
-          <w:lang w:val="en-US"/>
-        </w:rPr>
-        <w:lastRenderedPageBreak/>
-        <w:t>kendaraan.</w:t>
-      </w:r>
-    </w:p>
-    <w:p>
-      <w:pPr>
-        <w:pStyle w:val="ListParagraph"/>
-        <w:widowControl w:val="0"/>
-        <w:tabs>
-          <w:tab w:val="left" w:leader="dot" w:pos="8222"/>
-          <w:tab w:val="right" w:pos="8788"/>
-        </w:tabs>
-        <w:autoSpaceDE w:val="0"/>
-        <w:autoSpaceDN w:val="0"/>
-        <w:adjustRightInd w:val="0"/>
-        <w:spacing w:after="0" w:line="360" w:lineRule="auto"/>
-        <w:ind w:left="0" w:firstLine="567"/>
-        <w:jc w:val="both"/>
-        <w:rPr>
-          <w:rFonts w:ascii="Times New Roman" w:hAnsi="Times New Roman"/>
-          <w:color w:val="000000"/>
-          <w:sz w:val="24"/>
-          <w:szCs w:val="24"/>
-          <w:lang w:val="en-US"/>
-        </w:rPr>
-      </w:pPr>
-      <w:r>
-        <w:rPr>
-          <w:rFonts w:ascii="Times New Roman" w:hAnsi="Times New Roman"/>
-          <w:color w:val="000000"/>
-          <w:sz w:val="24"/>
-          <w:szCs w:val="24"/>
-          <w:lang w:val="en-US"/>
-        </w:rPr>
-        <w:t>Penelitian selanjutnya dengan topik sistem keamanan dan monitoring oleh Viska Mutiawani, Sarah Rahmany, dan Taufik Fuadi Abidin dengan judul “</w:t>
-      </w:r>
-      <w:r>
-        <w:rPr>
-          <w:rFonts w:ascii="Times New Roman" w:hAnsi="Times New Roman"/>
-          <w:i/>
-          <w:iCs/>
-          <w:color w:val="000000"/>
-          <w:sz w:val="24"/>
-          <w:szCs w:val="24"/>
-          <w:lang w:val="en-US"/>
-        </w:rPr>
-        <w:t>Anti-theft Vehicle Monitoring and Tracking Android Application Using Firebase as Web Service</w:t>
-      </w:r>
-      <w:r>
-        <w:rPr>
-          <w:rFonts w:ascii="Times New Roman" w:hAnsi="Times New Roman"/>
-          <w:color w:val="000000"/>
-          <w:sz w:val="24"/>
-          <w:szCs w:val="24"/>
-          <w:lang w:val="en-US"/>
-        </w:rPr>
-        <w:t>”</w:t>
-      </w:r>
-      <w:r>
-        <w:rPr>
-          <w:rFonts w:ascii="Times New Roman" w:hAnsi="Times New Roman"/>
-          <w:color w:val="000000"/>
-          <w:sz w:val="24"/>
-          <w:szCs w:val="24"/>
-          <w:lang w:val="en-US"/>
-        </w:rPr>
-        <w:fldChar w:fldCharType="begin" w:fldLock="1"/>
-      </w:r>
-      <w:r>
-        <w:rPr>
-          <w:rFonts w:ascii="Times New Roman" w:hAnsi="Times New Roman"/>
-          <w:color w:val="000000"/>
-          <w:sz w:val="24"/>
-          <w:szCs w:val="24"/>
-          <w:lang w:val="en-US"/>
-        </w:rPr>
-        <w:instrText>ADDIN CSL_CITATION {"citationItems":[{"id":"ITEM-1","itemData":{"DOI":"10.1109/ICELTICS.2018.8548842","ISBN":"9781538661406","abstract":"The number of vehicle users in Indonesia keep on increasing each year and this triggers probability of criminal activities especially vehicle theft. There were at least 1,688 cases of vehicle theft reported in Aceh Province throughout year 2016. Therefore, it is essentially important to keep vehicles save. One way to do it is by utilising an Android application that is capable to monitor and track the vehicles. This application has a special built-in feature: the ability to locate the position of user's vehicle with the usage of GPS and Google maps. If the vehicle moves from its original position, the application will notify the user and track its new position. Then, the vehicle owner can ask for help from friends and nearby polices. This application was developed using the Agile software methodology. Three tests were conducted for the application. The first test is the functional testing. This test was conducted to ensure that the application works in public and crowded places. The result shows that the application is functioning properly. The second test is the distance accuracy test, tested using altitude and without altitude. The results show that the error rates when altitude is used are 24.24% and 14.94% indoor and outdoor, respectively. When the altitude is not used, the error rates are 26.55% for indoor and 20.55% for outdoor. It is clear that incorporating altitude is more accurate than without using altitude. The last test is the response time between the application and Firebase as web service. We found that the average response time is 2.15 seconds which is considered good for a smartphone application.","author":[{"dropping-particle":"","family":"Mutiawani","given":"Viska","non-dropping-particle":"","parse-names":false,"suffix":""},{"dropping-particle":"","family":"Rahmany","given":"Sarah","non-dropping-particle":"","parse-names":false,"suffix":""},{"dropping-particle":"","family":"Abidin","given":"Taufik Fuadi","non-dropping-particle":"","parse-names":false,"suffix":""}],"container-title":"Proceedings - 2nd 2018 International Conference on Electrical Engineering and Informatics, ICELTICs 2018","id":"ITEM-1","issued":{"date-parts":[["2018"]]},"page":"72-77","publisher":"IEEE","title":"Anti-theft Vehicle Monitoring and Tracking Android Application Using Firebase as Web Service","type":"article-journal","volume":"688"},"uris":["http://www.mendeley.com/documents/?uuid=a5fb7286-e2d1-4f96-9dd3-a98bdc48bed5"]}],"mendeley":{"formattedCitation":"[12]","plainTextFormattedCitation":"[12]","previouslyFormattedCitation":"[12]"},"properties":{"noteIndex":0},"schema":"https://github.com/citation-style-language/schema/raw/master/csl-citation.json"}</w:instrText>
-      </w:r>
-      <w:r>
-        <w:rPr>
-          <w:rFonts w:ascii="Times New Roman" w:hAnsi="Times New Roman"/>
-          <w:color w:val="000000"/>
-          <w:sz w:val="24"/>
-          <w:szCs w:val="24"/>
-          <w:lang w:val="en-US"/>
-        </w:rPr>
-        <w:fldChar w:fldCharType="separate"/>
-      </w:r>
-      <w:r>
-        <w:rPr>
-          <w:rFonts w:ascii="Times New Roman" w:hAnsi="Times New Roman"/>
-          <w:noProof/>
-          <w:color w:val="000000"/>
-          <w:sz w:val="24"/>
-          <w:szCs w:val="24"/>
-          <w:lang w:val="en-US"/>
-        </w:rPr>
-        <w:t>[12]</w:t>
-      </w:r>
-      <w:r>
-        <w:rPr>
-          <w:rFonts w:ascii="Times New Roman" w:hAnsi="Times New Roman"/>
-          <w:color w:val="000000"/>
-          <w:sz w:val="24"/>
-          <w:szCs w:val="24"/>
-          <w:lang w:val="en-US"/>
-        </w:rPr>
-        <w:fldChar w:fldCharType="end"/>
-      </w:r>
-      <w:r>
-        <w:rPr>
-          <w:rFonts w:ascii="Times New Roman" w:hAnsi="Times New Roman"/>
-          <w:color w:val="000000"/>
-          <w:sz w:val="24"/>
-          <w:szCs w:val="24"/>
-          <w:lang w:val="en-US"/>
-        </w:rPr>
-        <w:t xml:space="preserve">. Pada penelitian tersebut mengguakan perangkat android yang dibawa oleh pengemudi kendaraan sebagai </w:t>
-      </w:r>
-      <w:r>
-        <w:rPr>
-          <w:rFonts w:ascii="Times New Roman" w:hAnsi="Times New Roman"/>
-          <w:i/>
-          <w:iCs/>
-          <w:color w:val="000000"/>
-          <w:sz w:val="24"/>
-          <w:szCs w:val="24"/>
-          <w:lang w:val="en-US"/>
-        </w:rPr>
-        <w:t>tracking</w:t>
-      </w:r>
-      <w:r>
-        <w:rPr>
-          <w:rFonts w:ascii="Times New Roman" w:hAnsi="Times New Roman"/>
-          <w:color w:val="000000"/>
-          <w:sz w:val="24"/>
-          <w:szCs w:val="24"/>
-          <w:lang w:val="en-US"/>
-        </w:rPr>
-        <w:t xml:space="preserve"> </w:t>
-      </w:r>
-      <w:r>
-        <w:rPr>
-          <w:rFonts w:ascii="Times New Roman" w:hAnsi="Times New Roman"/>
-          <w:i/>
-          <w:iCs/>
-          <w:color w:val="000000"/>
-          <w:sz w:val="24"/>
-          <w:szCs w:val="24"/>
-          <w:lang w:val="en-US"/>
-        </w:rPr>
-        <w:t>log</w:t>
-      </w:r>
-      <w:r>
-        <w:rPr>
-          <w:rFonts w:ascii="Times New Roman" w:hAnsi="Times New Roman"/>
-          <w:color w:val="000000"/>
-          <w:sz w:val="24"/>
-          <w:szCs w:val="24"/>
-          <w:lang w:val="en-US"/>
-        </w:rPr>
-        <w:t xml:space="preserve"> yang kemudian data </w:t>
-      </w:r>
-      <w:r>
-        <w:rPr>
-          <w:rFonts w:ascii="Times New Roman" w:hAnsi="Times New Roman"/>
-          <w:i/>
-          <w:iCs/>
-          <w:color w:val="000000"/>
-          <w:sz w:val="24"/>
-          <w:szCs w:val="24"/>
-          <w:lang w:val="en-US"/>
-        </w:rPr>
-        <w:t>log</w:t>
-      </w:r>
-      <w:r>
-        <w:rPr>
-          <w:rFonts w:ascii="Times New Roman" w:hAnsi="Times New Roman"/>
-          <w:color w:val="000000"/>
-          <w:sz w:val="24"/>
-          <w:szCs w:val="24"/>
-          <w:lang w:val="en-US"/>
-        </w:rPr>
-        <w:t xml:space="preserve"> tersebut </w:t>
-      </w:r>
-      <w:proofErr w:type="gramStart"/>
-      <w:r>
-        <w:rPr>
-          <w:rFonts w:ascii="Times New Roman" w:hAnsi="Times New Roman"/>
-          <w:color w:val="000000"/>
-          <w:sz w:val="24"/>
-          <w:szCs w:val="24"/>
-          <w:lang w:val="en-US"/>
-        </w:rPr>
-        <w:t>akan</w:t>
-      </w:r>
-      <w:proofErr w:type="gramEnd"/>
-      <w:r>
-        <w:rPr>
-          <w:rFonts w:ascii="Times New Roman" w:hAnsi="Times New Roman"/>
-          <w:color w:val="000000"/>
-          <w:sz w:val="24"/>
-          <w:szCs w:val="24"/>
-          <w:lang w:val="en-US"/>
-        </w:rPr>
-        <w:t xml:space="preserve"> diunggah ke </w:t>
-      </w:r>
-      <w:r>
-        <w:rPr>
-          <w:rFonts w:ascii="Times New Roman" w:hAnsi="Times New Roman"/>
-          <w:i/>
-          <w:iCs/>
-          <w:color w:val="000000"/>
-          <w:sz w:val="24"/>
-          <w:szCs w:val="24"/>
-          <w:lang w:val="en-US"/>
-        </w:rPr>
-        <w:t>database</w:t>
-      </w:r>
-      <w:r>
-        <w:rPr>
-          <w:rFonts w:ascii="Times New Roman" w:hAnsi="Times New Roman"/>
-          <w:color w:val="000000"/>
-          <w:sz w:val="24"/>
-          <w:szCs w:val="24"/>
-          <w:lang w:val="en-US"/>
-        </w:rPr>
-        <w:t xml:space="preserve"> </w:t>
-      </w:r>
-      <w:r>
-        <w:rPr>
-          <w:rFonts w:ascii="Times New Roman" w:hAnsi="Times New Roman"/>
-          <w:i/>
-          <w:iCs/>
-          <w:color w:val="000000"/>
-          <w:sz w:val="24"/>
-          <w:szCs w:val="24"/>
-          <w:lang w:val="en-US"/>
-        </w:rPr>
-        <w:t>server</w:t>
-      </w:r>
-      <w:r>
-        <w:rPr>
-          <w:rFonts w:ascii="Times New Roman" w:hAnsi="Times New Roman"/>
-          <w:color w:val="000000"/>
-          <w:sz w:val="24"/>
-          <w:szCs w:val="24"/>
-          <w:lang w:val="en-US"/>
-        </w:rPr>
-        <w:t xml:space="preserve">. Pada sisi lain terdapat aplikasi yang berfungsi sebagai monitor dari data </w:t>
-      </w:r>
-      <w:r>
-        <w:rPr>
-          <w:rFonts w:ascii="Times New Roman" w:hAnsi="Times New Roman"/>
-          <w:i/>
-          <w:iCs/>
-          <w:color w:val="000000"/>
-          <w:sz w:val="24"/>
-          <w:szCs w:val="24"/>
-          <w:lang w:val="en-US"/>
-        </w:rPr>
-        <w:t>log</w:t>
-      </w:r>
-      <w:r>
-        <w:rPr>
-          <w:rFonts w:ascii="Times New Roman" w:hAnsi="Times New Roman"/>
-          <w:color w:val="000000"/>
-          <w:sz w:val="24"/>
-          <w:szCs w:val="24"/>
-          <w:lang w:val="en-US"/>
-        </w:rPr>
-        <w:t xml:space="preserve"> sebelumnya untuk memperoleh koordinat </w:t>
-      </w:r>
-      <w:r>
-        <w:rPr>
-          <w:rFonts w:ascii="Times New Roman" w:hAnsi="Times New Roman"/>
-          <w:i/>
-          <w:iCs/>
-          <w:color w:val="000000"/>
-          <w:sz w:val="24"/>
-          <w:szCs w:val="24"/>
-          <w:lang w:val="en-US"/>
-        </w:rPr>
-        <w:t>Longitude</w:t>
-      </w:r>
-      <w:r>
-        <w:rPr>
-          <w:rFonts w:ascii="Times New Roman" w:hAnsi="Times New Roman"/>
-          <w:color w:val="000000"/>
-          <w:sz w:val="24"/>
-          <w:szCs w:val="24"/>
-          <w:lang w:val="en-US"/>
-        </w:rPr>
-        <w:t xml:space="preserve">, </w:t>
-      </w:r>
-      <w:r>
-        <w:rPr>
-          <w:rFonts w:ascii="Times New Roman" w:hAnsi="Times New Roman"/>
-          <w:i/>
-          <w:iCs/>
-          <w:color w:val="000000"/>
-          <w:sz w:val="24"/>
-          <w:szCs w:val="24"/>
-          <w:lang w:val="en-US"/>
-        </w:rPr>
-        <w:t>Latitude</w:t>
-      </w:r>
-      <w:r>
-        <w:rPr>
-          <w:rFonts w:ascii="Times New Roman" w:hAnsi="Times New Roman"/>
-          <w:i/>
-          <w:iCs/>
-          <w:color w:val="000000"/>
-          <w:sz w:val="24"/>
-          <w:szCs w:val="24"/>
-          <w:lang w:val="en-US"/>
-        </w:rPr>
-        <w:t xml:space="preserve">, </w:t>
-      </w:r>
-      <w:r>
-        <w:rPr>
-          <w:rFonts w:ascii="Times New Roman" w:hAnsi="Times New Roman"/>
-          <w:color w:val="000000"/>
-          <w:sz w:val="24"/>
-          <w:szCs w:val="24"/>
-          <w:lang w:val="en-US"/>
-        </w:rPr>
-        <w:t xml:space="preserve">dan </w:t>
-      </w:r>
-      <w:r>
-        <w:rPr>
-          <w:rFonts w:ascii="Times New Roman" w:hAnsi="Times New Roman"/>
-          <w:i/>
-          <w:iCs/>
-          <w:color w:val="000000"/>
-          <w:sz w:val="24"/>
-          <w:szCs w:val="24"/>
-          <w:lang w:val="en-US"/>
-        </w:rPr>
-        <w:t>Altitude</w:t>
-      </w:r>
-      <w:r>
-        <w:rPr>
-          <w:rFonts w:ascii="Times New Roman" w:hAnsi="Times New Roman"/>
-          <w:color w:val="000000"/>
-          <w:sz w:val="24"/>
-          <w:szCs w:val="24"/>
-          <w:lang w:val="en-US"/>
-        </w:rPr>
-        <w:t xml:space="preserve"> yang berguna untun menentukan lokasi dari pengemudi kendaraan sekaligus menghitung jarak pengemudi dengan pengguna aplikasi monitor.</w:t>
-      </w:r>
-    </w:p>
-    <w:p>
-      <w:pPr>
-        <w:pStyle w:val="ListParagraph"/>
-        <w:widowControl w:val="0"/>
-        <w:tabs>
-          <w:tab w:val="left" w:leader="dot" w:pos="8222"/>
-          <w:tab w:val="right" w:pos="8788"/>
-        </w:tabs>
-        <w:autoSpaceDE w:val="0"/>
-        <w:autoSpaceDN w:val="0"/>
-        <w:adjustRightInd w:val="0"/>
-        <w:spacing w:after="0" w:line="360" w:lineRule="auto"/>
-        <w:ind w:left="0" w:firstLine="567"/>
-        <w:contextualSpacing w:val="0"/>
-        <w:jc w:val="both"/>
-        <w:rPr>
-          <w:rFonts w:ascii="Times New Roman" w:hAnsi="Times New Roman"/>
-          <w:color w:val="000000"/>
-          <w:sz w:val="24"/>
-          <w:szCs w:val="24"/>
-          <w:lang w:val="en-US"/>
-        </w:rPr>
-      </w:pPr>
-      <w:r>
-        <w:rPr>
-          <w:rFonts w:ascii="Times New Roman" w:hAnsi="Times New Roman"/>
-          <w:color w:val="000000"/>
-          <w:sz w:val="24"/>
-          <w:szCs w:val="24"/>
-          <w:lang w:val="en-US"/>
-        </w:rPr>
-        <w:t xml:space="preserve">Penelitian berikutnya dengan topik pengembangan sistem keamanan berbasis </w:t>
-      </w:r>
-      <w:r>
-        <w:rPr>
-          <w:rFonts w:ascii="Times New Roman" w:hAnsi="Times New Roman"/>
-          <w:i/>
-          <w:iCs/>
-          <w:color w:val="000000"/>
-          <w:sz w:val="24"/>
-          <w:szCs w:val="24"/>
-          <w:lang w:val="en-US"/>
-        </w:rPr>
-        <w:t xml:space="preserve">Internet of Thing </w:t>
-      </w:r>
-      <w:r>
-        <w:rPr>
-          <w:rFonts w:ascii="Times New Roman" w:hAnsi="Times New Roman"/>
-          <w:color w:val="000000"/>
-          <w:sz w:val="24"/>
-          <w:szCs w:val="24"/>
-          <w:lang w:val="en-US"/>
-        </w:rPr>
-        <w:t>yang dilakukan oleh Tahesin Altar dkk, dengan judul “</w:t>
-      </w:r>
-      <w:r>
-        <w:rPr>
-          <w:rFonts w:ascii="Times New Roman" w:hAnsi="Times New Roman"/>
-          <w:i/>
-          <w:iCs/>
-          <w:color w:val="000000"/>
-          <w:sz w:val="24"/>
-          <w:szCs w:val="24"/>
-          <w:lang w:val="en-US"/>
-        </w:rPr>
-        <w:t>An Attempt to Develop an IOT based Vehicle Security System</w:t>
-      </w:r>
-      <w:r>
-        <w:rPr>
-          <w:rFonts w:ascii="Times New Roman" w:hAnsi="Times New Roman"/>
-          <w:color w:val="000000"/>
-          <w:sz w:val="24"/>
-          <w:szCs w:val="24"/>
-          <w:lang w:val="en-US"/>
-        </w:rPr>
-        <w:t>”</w:t>
-      </w:r>
-      <w:r>
-        <w:rPr>
-          <w:rFonts w:ascii="Times New Roman" w:hAnsi="Times New Roman"/>
-          <w:color w:val="000000"/>
-          <w:sz w:val="24"/>
-          <w:szCs w:val="24"/>
-          <w:lang w:val="en-US"/>
-        </w:rPr>
-        <w:fldChar w:fldCharType="begin" w:fldLock="1"/>
-      </w:r>
-      <w:r>
-        <w:rPr>
-          <w:rFonts w:ascii="Times New Roman" w:hAnsi="Times New Roman"/>
-          <w:color w:val="000000"/>
-          <w:sz w:val="24"/>
-          <w:szCs w:val="24"/>
-          <w:lang w:val="en-US"/>
-        </w:rPr>
-        <w:instrText>ADDIN CSL_CITATION {"citationItems":[{"id":"ITEM-1","itemData":{"DOI":"10.1109/iSES.2018.00050","ISBN":"9781538691724","abstract":"As the amount of urban vehicle grows rapidly, vehicle theft has become a shared concern for all citizens. Security and safety have always become a necessity for urban population. However, present anti-theft systems lack the tracking and monitoring function. Internet of things(IOT) has been governing the electronics era with cloud services dominating the ever-increasing electronics product segment. Thus, there is a need to develop a system for providing security to the vehicle from problems like theft and towing using IOT for security of automobiles and passengers. Our system proposes a novel security system based on wireless communication and a lowcost Bluetooth module. This paper illustrates a model in which the GSM is used for sending messages. the user can control the engine/ignition and turn it off if needed. The system also employs a password through keypad (with maximum 3 chances) which controls the opening of a safety locker door as well as wearing of a seat belt. If there is a window intruder, the IR module/sensor detects the intruder, or any obstacle and it sends a signal to the micro controller. The controller is connected to a Bluetooth module and to an alarm system. The System transmits an alert signal to the dashboard (which is nothing but a mobile handset) which sends an alert signal to the user's mobile phone. The prototype also provides a solution to the problem like Towing. Thus, the system uses Bluetooth module and controller to control the security system from the user's mobile phone by means of any device with a potential Internet connection.","author":[{"dropping-particle":"","family":"Mukhopadhyay","given":"Debajyoti","non-dropping-particle":"","parse-names":false,"suffix":""},{"dropping-particle":"","family":"Gupta","given":"Megha","non-dropping-particle":"","parse-names":false,"suffix":""},{"dropping-particle":"","family":"Attar","given":"Tahesin","non-dropping-particle":"","parse-names":false,"suffix":""},{"dropping-particle":"","family":"Chavan","given":"Prajakta","non-dropping-particle":"","parse-names":false,"suffix":""},{"dropping-particle":"","family":"Patel","given":"Vidhi","non-dropping-particle":"","parse-names":false,"suffix":""}],"container-title":"Proceedings - 2018 IEEE 4th International Symposium on Smart Electronic Systems, iSES 2018","id":"ITEM-1","issued":{"date-parts":[["2018"]]},"page":"195-198","publisher":"IEEE","title":"An attempt to develop an IOT based vehicle security system","type":"article-journal"},"uris":["http://www.mendeley.com/documents/?uuid=cb2ec2d5-1280-4baf-b878-8caaa10e05cc"]}],"mendeley":{"formattedCitation":"[13]","plainTextFormattedCitation":"[13]","previouslyFormattedCitation":"[13]"},"properties":{"noteIndex":0},"schema":"https://github.com/citation-style-language/schema/raw/master/csl-citation.json"}</w:instrText>
-      </w:r>
-      <w:r>
-        <w:rPr>
-          <w:rFonts w:ascii="Times New Roman" w:hAnsi="Times New Roman"/>
-          <w:color w:val="000000"/>
-          <w:sz w:val="24"/>
-          <w:szCs w:val="24"/>
-          <w:lang w:val="en-US"/>
-        </w:rPr>
-        <w:fldChar w:fldCharType="separate"/>
-      </w:r>
-      <w:r>
-        <w:rPr>
-          <w:rFonts w:ascii="Times New Roman" w:hAnsi="Times New Roman"/>
-          <w:noProof/>
-          <w:color w:val="000000"/>
-          <w:sz w:val="24"/>
-          <w:szCs w:val="24"/>
-          <w:lang w:val="en-US"/>
-        </w:rPr>
-        <w:t>[13]</w:t>
-      </w:r>
-      <w:r>
-        <w:rPr>
-          <w:rFonts w:ascii="Times New Roman" w:hAnsi="Times New Roman"/>
-          <w:color w:val="000000"/>
-          <w:sz w:val="24"/>
-          <w:szCs w:val="24"/>
-          <w:lang w:val="en-US"/>
-        </w:rPr>
-        <w:fldChar w:fldCharType="end"/>
-      </w:r>
-      <w:r>
-        <w:rPr>
-          <w:rFonts w:ascii="Times New Roman" w:hAnsi="Times New Roman"/>
-          <w:color w:val="000000"/>
-          <w:sz w:val="24"/>
-          <w:szCs w:val="24"/>
-          <w:lang w:val="en-US"/>
-        </w:rPr>
-        <w:t xml:space="preserve">. </w:t>
-      </w:r>
-      <w:proofErr w:type="gramStart"/>
-      <w:r>
-        <w:rPr>
-          <w:rFonts w:ascii="Times New Roman" w:hAnsi="Times New Roman"/>
-          <w:color w:val="000000"/>
-          <w:sz w:val="24"/>
-          <w:szCs w:val="24"/>
-          <w:lang w:val="en-US"/>
-        </w:rPr>
-        <w:t xml:space="preserve">Penelitian tersebut dilakukan dengan menggunakan </w:t>
-      </w:r>
-      <w:r>
-        <w:rPr>
-          <w:rFonts w:ascii="Times New Roman" w:hAnsi="Times New Roman"/>
-          <w:i/>
-          <w:iCs/>
-          <w:color w:val="000000"/>
-          <w:sz w:val="24"/>
-          <w:szCs w:val="24"/>
-          <w:lang w:val="en-US"/>
-        </w:rPr>
-        <w:t>prototype</w:t>
-      </w:r>
-      <w:r>
-        <w:rPr>
-          <w:rFonts w:ascii="Times New Roman" w:hAnsi="Times New Roman"/>
-          <w:color w:val="000000"/>
-          <w:sz w:val="24"/>
-          <w:szCs w:val="24"/>
-          <w:lang w:val="en-US"/>
-        </w:rPr>
-        <w:t xml:space="preserve"> </w:t>
-      </w:r>
-      <w:r>
-        <w:rPr>
-          <w:rFonts w:ascii="Times New Roman" w:hAnsi="Times New Roman"/>
-          <w:i/>
-          <w:iCs/>
-          <w:color w:val="000000"/>
-          <w:sz w:val="24"/>
-          <w:szCs w:val="24"/>
-          <w:lang w:val="en-US"/>
-        </w:rPr>
-        <w:t>RC (Remote Control)</w:t>
-      </w:r>
-      <w:r>
-        <w:rPr>
-          <w:rFonts w:ascii="Times New Roman" w:hAnsi="Times New Roman"/>
-          <w:color w:val="000000"/>
-          <w:sz w:val="24"/>
-          <w:szCs w:val="24"/>
-          <w:lang w:val="en-US"/>
-        </w:rPr>
-        <w:t xml:space="preserve"> </w:t>
-      </w:r>
-      <w:r>
-        <w:rPr>
-          <w:rFonts w:ascii="Times New Roman" w:hAnsi="Times New Roman"/>
-          <w:i/>
-          <w:iCs/>
-          <w:color w:val="000000"/>
-          <w:sz w:val="24"/>
-          <w:szCs w:val="24"/>
-          <w:lang w:val="en-US"/>
-        </w:rPr>
-        <w:t>Car</w:t>
-      </w:r>
-      <w:r>
-        <w:rPr>
-          <w:rFonts w:ascii="Times New Roman" w:hAnsi="Times New Roman"/>
-          <w:color w:val="000000"/>
-          <w:sz w:val="24"/>
-          <w:szCs w:val="24"/>
-          <w:lang w:val="en-US"/>
-        </w:rPr>
-        <w:t xml:space="preserve"> yang telah di sematkan dengan sistem keamanan berbasis IoT.</w:t>
-      </w:r>
-      <w:proofErr w:type="gramEnd"/>
-      <w:r>
-        <w:rPr>
-          <w:rFonts w:ascii="Times New Roman" w:hAnsi="Times New Roman"/>
-          <w:color w:val="000000"/>
-          <w:sz w:val="24"/>
-          <w:szCs w:val="24"/>
-          <w:lang w:val="en-US"/>
-        </w:rPr>
-        <w:t xml:space="preserve"> </w:t>
-      </w:r>
-      <w:proofErr w:type="gramStart"/>
-      <w:r>
-        <w:rPr>
-          <w:rFonts w:ascii="Times New Roman" w:hAnsi="Times New Roman"/>
-          <w:color w:val="000000"/>
-          <w:sz w:val="24"/>
-          <w:szCs w:val="24"/>
-          <w:lang w:val="en-US"/>
-        </w:rPr>
-        <w:t xml:space="preserve">Dengan menggunakan GPS dan SMS </w:t>
-      </w:r>
-      <w:r>
-        <w:rPr>
-          <w:rFonts w:ascii="Times New Roman" w:hAnsi="Times New Roman"/>
-          <w:i/>
-          <w:iCs/>
-          <w:color w:val="000000"/>
-          <w:sz w:val="24"/>
-          <w:szCs w:val="24"/>
-          <w:lang w:val="en-US"/>
-        </w:rPr>
-        <w:t>Gateway</w:t>
-      </w:r>
-      <w:r>
-        <w:rPr>
-          <w:rFonts w:ascii="Times New Roman" w:hAnsi="Times New Roman"/>
-          <w:color w:val="000000"/>
-          <w:sz w:val="24"/>
-          <w:szCs w:val="24"/>
-          <w:lang w:val="en-US"/>
-        </w:rPr>
-        <w:t xml:space="preserve"> untuk mengirimkan koordinat lokasi ke pengguna.</w:t>
-      </w:r>
-      <w:proofErr w:type="gramEnd"/>
-      <w:r>
-        <w:rPr>
-          <w:rFonts w:ascii="Times New Roman" w:hAnsi="Times New Roman"/>
-          <w:color w:val="000000"/>
-          <w:sz w:val="24"/>
-          <w:szCs w:val="24"/>
-          <w:lang w:val="en-US"/>
-        </w:rPr>
-        <w:t xml:space="preserve"> Pada konsisi tertentu sistem </w:t>
-      </w:r>
-      <w:proofErr w:type="gramStart"/>
-      <w:r>
-        <w:rPr>
-          <w:rFonts w:ascii="Times New Roman" w:hAnsi="Times New Roman"/>
-          <w:color w:val="000000"/>
-          <w:sz w:val="24"/>
-          <w:szCs w:val="24"/>
-          <w:lang w:val="en-US"/>
-        </w:rPr>
-        <w:t>akan</w:t>
-      </w:r>
-      <w:proofErr w:type="gramEnd"/>
-      <w:r>
-        <w:rPr>
-          <w:rFonts w:ascii="Times New Roman" w:hAnsi="Times New Roman"/>
-          <w:color w:val="000000"/>
-          <w:sz w:val="24"/>
-          <w:szCs w:val="24"/>
-          <w:lang w:val="en-US"/>
-        </w:rPr>
-        <w:t xml:space="preserve"> mengunci pintu mobil sesaat setelah mendapatkan perintah dari pengguna melalui pesan singkat.</w:t>
-      </w:r>
-    </w:p>
-    <w:p>
-      <w:pPr>
-        <w:pStyle w:val="ListParagraph"/>
-        <w:widowControl w:val="0"/>
-        <w:tabs>
-          <w:tab w:val="left" w:leader="dot" w:pos="8222"/>
-          <w:tab w:val="right" w:pos="8788"/>
-        </w:tabs>
-        <w:autoSpaceDE w:val="0"/>
-        <w:autoSpaceDN w:val="0"/>
-        <w:adjustRightInd w:val="0"/>
-        <w:spacing w:after="240" w:line="360" w:lineRule="auto"/>
-        <w:ind w:left="0" w:firstLine="567"/>
-        <w:contextualSpacing w:val="0"/>
-        <w:jc w:val="both"/>
-        <w:rPr>
-          <w:rFonts w:ascii="Times New Roman" w:hAnsi="Times New Roman"/>
-          <w:color w:val="000000"/>
-          <w:sz w:val="24"/>
-          <w:szCs w:val="24"/>
-          <w:lang w:val="en-US"/>
-        </w:rPr>
-      </w:pPr>
-      <w:r>
-        <w:rPr>
-          <w:rFonts w:ascii="Times New Roman" w:hAnsi="Times New Roman"/>
-          <w:color w:val="000000"/>
-          <w:sz w:val="24"/>
-          <w:szCs w:val="24"/>
-          <w:lang w:val="en-US"/>
-        </w:rPr>
-        <w:t xml:space="preserve">Berdasarkan refrensi yang ada sebelumnya, peneliti </w:t>
-      </w:r>
-      <w:proofErr w:type="gramStart"/>
-      <w:r>
-        <w:rPr>
-          <w:rFonts w:ascii="Times New Roman" w:hAnsi="Times New Roman"/>
-          <w:color w:val="000000"/>
-          <w:sz w:val="24"/>
-          <w:szCs w:val="24"/>
-          <w:lang w:val="en-US"/>
-        </w:rPr>
-        <w:t>akan</w:t>
-      </w:r>
-      <w:proofErr w:type="gramEnd"/>
-      <w:r>
-        <w:rPr>
-          <w:rFonts w:ascii="Times New Roman" w:hAnsi="Times New Roman"/>
-          <w:color w:val="000000"/>
-          <w:sz w:val="24"/>
-          <w:szCs w:val="24"/>
-          <w:lang w:val="en-US"/>
-        </w:rPr>
-        <w:t xml:space="preserve"> melakukan pengembangan terhadap sistem keamanan yang terdapat pada sepeda motor. Penelitian yang akan dilakukan yaitu “</w:t>
-      </w:r>
-      <w:r>
-        <w:rPr>
-          <w:rFonts w:ascii="Times New Roman" w:hAnsi="Times New Roman"/>
-          <w:b/>
-          <w:bCs/>
-          <w:i/>
-          <w:iCs/>
-          <w:color w:val="000000"/>
-          <w:sz w:val="24"/>
-          <w:szCs w:val="24"/>
-          <w:lang w:val="en-US"/>
-        </w:rPr>
-        <w:t>Smart Early Warning System</w:t>
-      </w:r>
-      <w:r>
-        <w:rPr>
-          <w:rFonts w:ascii="Times New Roman" w:hAnsi="Times New Roman"/>
-          <w:b/>
-          <w:bCs/>
-          <w:color w:val="000000"/>
-          <w:sz w:val="24"/>
-          <w:szCs w:val="24"/>
-          <w:lang w:val="en-US"/>
-        </w:rPr>
-        <w:t xml:space="preserve"> Untuk Keamanan Sepeda Motor Berbasis Prosesor Xtensa LX6</w:t>
-      </w:r>
-      <w:r>
-        <w:rPr>
-          <w:rFonts w:ascii="Times New Roman" w:hAnsi="Times New Roman"/>
-          <w:color w:val="000000"/>
-          <w:sz w:val="24"/>
-          <w:szCs w:val="24"/>
-          <w:lang w:val="en-US"/>
-        </w:rPr>
-        <w:t xml:space="preserve">” dimana pada sistem ini memiliki perinsip kerja sebagai peringatan dini atau pengingat untuk mencabut kunci kontak dari sepeda motor, sekaligus dapat mengontrol kelistrikan dan memonitoring keberadaan sepeda motor secara </w:t>
-      </w:r>
-      <w:r>
-        <w:rPr>
-          <w:rFonts w:ascii="Times New Roman" w:hAnsi="Times New Roman"/>
-          <w:i/>
-          <w:iCs/>
-          <w:color w:val="000000"/>
-          <w:sz w:val="24"/>
-          <w:szCs w:val="24"/>
-          <w:lang w:val="en-US"/>
-        </w:rPr>
-        <w:t>real</w:t>
-      </w:r>
-      <w:r>
-        <w:rPr>
-          <w:rFonts w:ascii="Times New Roman" w:hAnsi="Times New Roman"/>
-          <w:color w:val="000000"/>
-          <w:sz w:val="24"/>
-          <w:szCs w:val="24"/>
-          <w:lang w:val="en-US"/>
-        </w:rPr>
-        <w:t xml:space="preserve"> </w:t>
-      </w:r>
-      <w:r>
-        <w:rPr>
-          <w:rFonts w:ascii="Times New Roman" w:hAnsi="Times New Roman"/>
-          <w:i/>
-          <w:iCs/>
-          <w:color w:val="000000"/>
-          <w:sz w:val="24"/>
-          <w:szCs w:val="24"/>
-          <w:lang w:val="en-US"/>
-        </w:rPr>
-        <w:t>time</w:t>
-      </w:r>
-      <w:r>
-        <w:rPr>
-          <w:rFonts w:ascii="Times New Roman" w:hAnsi="Times New Roman"/>
-          <w:color w:val="000000"/>
-          <w:sz w:val="24"/>
-          <w:szCs w:val="24"/>
-          <w:lang w:val="en-US"/>
-        </w:rPr>
-        <w:t xml:space="preserve">. Sistem ini menggunakan prosesor </w:t>
-      </w:r>
-      <w:r>
-        <w:rPr>
-          <w:rFonts w:ascii="Times New Roman" w:hAnsi="Times New Roman"/>
-          <w:i/>
-          <w:iCs/>
-          <w:color w:val="000000"/>
-          <w:sz w:val="24"/>
-          <w:szCs w:val="24"/>
-          <w:lang w:val="en-US"/>
-        </w:rPr>
-        <w:t>dual</w:t>
-      </w:r>
-      <w:r>
-        <w:rPr>
-          <w:rFonts w:ascii="Times New Roman" w:hAnsi="Times New Roman"/>
-          <w:color w:val="000000"/>
-          <w:sz w:val="24"/>
-          <w:szCs w:val="24"/>
-          <w:lang w:val="en-US"/>
-        </w:rPr>
-        <w:t xml:space="preserve"> </w:t>
-      </w:r>
-      <w:r>
-        <w:rPr>
-          <w:rFonts w:ascii="Times New Roman" w:hAnsi="Times New Roman"/>
-          <w:i/>
-          <w:iCs/>
-          <w:color w:val="000000"/>
-          <w:sz w:val="24"/>
-          <w:szCs w:val="24"/>
-          <w:lang w:val="en-US"/>
-        </w:rPr>
-        <w:t>core</w:t>
-      </w:r>
-      <w:r>
-        <w:rPr>
-          <w:rFonts w:ascii="Times New Roman" w:hAnsi="Times New Roman"/>
-          <w:color w:val="000000"/>
-          <w:sz w:val="24"/>
-          <w:szCs w:val="24"/>
-          <w:lang w:val="en-US"/>
-        </w:rPr>
-        <w:t xml:space="preserve"> dengan arsitektur barbasis 32</w:t>
-      </w:r>
-      <w:r>
-        <w:rPr>
-          <w:rFonts w:ascii="Times New Roman" w:hAnsi="Times New Roman"/>
-          <w:color w:val="000000"/>
-          <w:sz w:val="24"/>
-          <w:szCs w:val="24"/>
-          <w:lang w:val="en-US"/>
-        </w:rPr>
-        <w:t>-</w:t>
-      </w:r>
-      <w:r>
-        <w:rPr>
-          <w:rFonts w:ascii="Times New Roman" w:hAnsi="Times New Roman"/>
-          <w:color w:val="000000"/>
-          <w:sz w:val="24"/>
-          <w:szCs w:val="24"/>
-          <w:lang w:val="en-US"/>
-        </w:rPr>
-        <w:t xml:space="preserve">bit yang </w:t>
-      </w:r>
-      <w:proofErr w:type="gramStart"/>
-      <w:r>
-        <w:rPr>
-          <w:rFonts w:ascii="Times New Roman" w:hAnsi="Times New Roman"/>
-          <w:color w:val="000000"/>
-          <w:sz w:val="24"/>
-          <w:szCs w:val="24"/>
-          <w:lang w:val="en-US"/>
-        </w:rPr>
-        <w:t>akan</w:t>
-      </w:r>
-      <w:proofErr w:type="gramEnd"/>
-      <w:r>
-        <w:rPr>
-          <w:rFonts w:ascii="Times New Roman" w:hAnsi="Times New Roman"/>
-          <w:color w:val="000000"/>
-          <w:sz w:val="24"/>
-          <w:szCs w:val="24"/>
-          <w:lang w:val="en-US"/>
-        </w:rPr>
-        <w:t xml:space="preserve"> mempercepat waktu pemrosesan dan diharapkan hasil dari monitoring dapat diterima pengguna dalam waktu sedini mungkin. Data dari sistem ini </w:t>
-      </w:r>
-      <w:proofErr w:type="gramStart"/>
-      <w:r>
-        <w:rPr>
-          <w:rFonts w:ascii="Times New Roman" w:hAnsi="Times New Roman"/>
-          <w:color w:val="000000"/>
-          <w:sz w:val="24"/>
-          <w:szCs w:val="24"/>
-          <w:lang w:val="en-US"/>
-        </w:rPr>
-        <w:t>akan</w:t>
-      </w:r>
-      <w:proofErr w:type="gramEnd"/>
-      <w:r>
-        <w:rPr>
-          <w:rFonts w:ascii="Times New Roman" w:hAnsi="Times New Roman"/>
-          <w:color w:val="000000"/>
-          <w:sz w:val="24"/>
-          <w:szCs w:val="24"/>
-          <w:lang w:val="en-US"/>
-        </w:rPr>
-        <w:t xml:space="preserve"> dikumpulkan pada </w:t>
-      </w:r>
-      <w:r>
-        <w:rPr>
-          <w:rFonts w:ascii="Times New Roman" w:hAnsi="Times New Roman"/>
-          <w:i/>
-          <w:iCs/>
-          <w:color w:val="000000"/>
-          <w:sz w:val="24"/>
-          <w:szCs w:val="24"/>
-          <w:lang w:val="en-US"/>
-        </w:rPr>
-        <w:t>online database</w:t>
-      </w:r>
-      <w:r>
-        <w:rPr>
-          <w:rFonts w:ascii="Times New Roman" w:hAnsi="Times New Roman"/>
-          <w:color w:val="000000"/>
-          <w:sz w:val="24"/>
-          <w:szCs w:val="24"/>
-          <w:lang w:val="en-US"/>
-        </w:rPr>
-        <w:t xml:space="preserve"> </w:t>
-      </w:r>
-      <w:r>
-        <w:rPr>
-          <w:rFonts w:ascii="Times New Roman" w:hAnsi="Times New Roman"/>
-          <w:i/>
-          <w:iCs/>
-          <w:color w:val="000000"/>
-          <w:sz w:val="24"/>
-          <w:szCs w:val="24"/>
-          <w:lang w:val="en-US"/>
-        </w:rPr>
-        <w:t>server</w:t>
-      </w:r>
-      <w:r>
-        <w:rPr>
-          <w:rFonts w:ascii="Times New Roman" w:hAnsi="Times New Roman"/>
-          <w:color w:val="000000"/>
-          <w:sz w:val="24"/>
-          <w:szCs w:val="24"/>
-          <w:lang w:val="en-US"/>
-        </w:rPr>
-        <w:t xml:space="preserve"> agar dapat diakses dengan mudah oleh pengguna. Dalam pengiriman data ke </w:t>
-      </w:r>
-      <w:r>
-        <w:rPr>
-          <w:rFonts w:ascii="Times New Roman" w:hAnsi="Times New Roman"/>
-          <w:i/>
-          <w:iCs/>
-          <w:color w:val="000000"/>
-          <w:sz w:val="24"/>
-          <w:szCs w:val="24"/>
-          <w:lang w:val="en-US"/>
-        </w:rPr>
-        <w:t>server</w:t>
-      </w:r>
-      <w:r>
-        <w:rPr>
-          <w:rFonts w:ascii="Times New Roman" w:hAnsi="Times New Roman"/>
-          <w:color w:val="000000"/>
-          <w:sz w:val="24"/>
-          <w:szCs w:val="24"/>
-          <w:lang w:val="en-US"/>
-        </w:rPr>
-        <w:t xml:space="preserve"> perangkat menggunakan metode komunikasi internet gprs yang diakses langsung melalui SIM </w:t>
-      </w:r>
-      <w:r>
-        <w:rPr>
-          <w:rFonts w:ascii="Times New Roman" w:hAnsi="Times New Roman"/>
-          <w:i/>
-          <w:iCs/>
-          <w:color w:val="000000"/>
-          <w:sz w:val="24"/>
-          <w:szCs w:val="24"/>
-          <w:lang w:val="en-US"/>
-        </w:rPr>
-        <w:t xml:space="preserve">Card </w:t>
-      </w:r>
-      <w:r>
-        <w:rPr>
-          <w:rFonts w:ascii="Times New Roman" w:hAnsi="Times New Roman"/>
-          <w:color w:val="000000"/>
-          <w:sz w:val="24"/>
-          <w:szCs w:val="24"/>
-          <w:lang w:val="en-US"/>
-        </w:rPr>
-        <w:t xml:space="preserve">sehingga perangkat tidak memerlukan hotspot dari perangkat lain. Pengguna dapat mengontrol kelistrikan dan memonitoring lokasi sepeda motor melalui aplikasi android maupun menggunakan </w:t>
-      </w:r>
-      <w:r>
-        <w:rPr>
-          <w:rFonts w:ascii="Times New Roman" w:hAnsi="Times New Roman"/>
-          <w:i/>
-          <w:iCs/>
-          <w:color w:val="000000"/>
-          <w:sz w:val="24"/>
-          <w:szCs w:val="24"/>
-          <w:lang w:val="en-US"/>
-        </w:rPr>
-        <w:t>website</w:t>
-      </w:r>
-      <w:r>
-        <w:rPr>
-          <w:rFonts w:ascii="Times New Roman" w:hAnsi="Times New Roman"/>
-          <w:color w:val="000000"/>
-          <w:sz w:val="24"/>
-          <w:szCs w:val="24"/>
-          <w:lang w:val="en-US"/>
-        </w:rPr>
-        <w:t xml:space="preserve">. Aplikasi </w:t>
-      </w:r>
-      <w:proofErr w:type="gramStart"/>
-      <w:r>
-        <w:rPr>
-          <w:rFonts w:ascii="Times New Roman" w:hAnsi="Times New Roman"/>
-          <w:color w:val="000000"/>
-          <w:sz w:val="24"/>
-          <w:szCs w:val="24"/>
-          <w:lang w:val="en-US"/>
-        </w:rPr>
-        <w:t>akan</w:t>
-      </w:r>
-      <w:proofErr w:type="gramEnd"/>
-      <w:r>
-        <w:rPr>
-          <w:rFonts w:ascii="Times New Roman" w:hAnsi="Times New Roman"/>
-          <w:color w:val="000000"/>
-          <w:sz w:val="24"/>
-          <w:szCs w:val="24"/>
-          <w:lang w:val="en-US"/>
-        </w:rPr>
-        <w:t xml:space="preserve"> memberikan notifikasi kepada pengguna apabila sepeda motor miliknya bergerak.</w:t>
+          <w:lang w:val="en-US"/>
+        </w:rPr>
+        <w:t>Dari kelima referensi tentang microntrroller ESP32 seluruh sensor nya dapat digunakan untuk aplikasi bebrbasis internet of things (IOT), sehinnga penelitian ini pengembangan pengenalan pola wajah mengunakan esp32 cam teregrerasi dengan iot, untuk meningkatkan  dekteksi dini keamanan rumah atau perusahaan sangat relevan untuk dekembangkan.</w:t>
       </w:r>
       <w:bookmarkStart w:id="0" w:name="_GoBack"/>
       <w:bookmarkEnd w:id="0"/>
@@ -3784,20 +346,11 @@
     <w:p>
       <w:pPr>
         <w:pStyle w:val="ListParagraph"/>
-        <w:widowControl w:val="0"/>
         <w:numPr>
           <w:ilvl w:val="1"/>
           <w:numId w:val="10"/>
         </w:numPr>
-        <w:tabs>
-          <w:tab w:val="left" w:leader="dot" w:pos="8222"/>
-          <w:tab w:val="right" w:pos="8788"/>
-        </w:tabs>
-        <w:autoSpaceDE w:val="0"/>
-        <w:autoSpaceDN w:val="0"/>
-        <w:adjustRightInd w:val="0"/>
-        <w:spacing w:after="0" w:line="360" w:lineRule="auto"/>
-        <w:ind w:left="567" w:hanging="567"/>
+        <w:spacing w:line="360" w:lineRule="auto"/>
         <w:jc w:val="both"/>
         <w:rPr>
           <w:rFonts w:ascii="Times New Roman" w:hAnsi="Times New Roman"/>
@@ -3819,7 +372,6 @@
           <w:szCs w:val="24"/>
           <w:lang w:val="en-US"/>
         </w:rPr>
-        <w:lastRenderedPageBreak/>
         <w:t xml:space="preserve">Smartphone Android </w:t>
       </w:r>
     </w:p>
@@ -4010,7 +562,7 @@
                     <pic:cNvPicPr/>
                   </pic:nvPicPr>
                   <pic:blipFill>
-                    <a:blip r:embed="rId6" cstate="print">
+                    <a:blip r:embed="rId8" cstate="print">
                       <a:extLst>
                         <a:ext uri="{28A0092B-C50C-407E-A947-70E740481C1C}">
                           <a14:useLocalDpi xmlns:a14="http://schemas.microsoft.com/office/drawing/2010/main" val="0"/>
@@ -4467,7 +1019,18 @@
           <w:szCs w:val="24"/>
           <w:lang w:val="en-US"/>
         </w:rPr>
-        <w:t xml:space="preserve"> (ADT) yang sebelumnya merupakan IDE utama untuk pengembangan aplikasi android.</w:t>
+        <w:t xml:space="preserve"> (ADT) </w:t>
+      </w:r>
+      <w:r>
+        <w:rPr>
+          <w:rFonts w:ascii="Times New Roman" w:hAnsi="Times New Roman"/>
+          <w:color w:val="000000"/>
+          <w:sz w:val="24"/>
+          <w:szCs w:val="24"/>
+          <w:lang w:val="en-US"/>
+        </w:rPr>
+        <w:lastRenderedPageBreak/>
+        <w:t>yang sebelumnya merupakan IDE utama untuk pengembangan aplikasi android.</w:t>
       </w:r>
       <w:r>
         <w:rPr>
@@ -4543,7 +1106,7 @@
           <w:lang w:val="en-US"/>
         </w:rPr>
         <w:sectPr>
-          <w:footerReference w:type="default" r:id="rId7"/>
+          <w:footerReference w:type="default" r:id="rId9"/>
           <w:pgSz w:w="11907" w:h="16840" w:code="9"/>
           <w:pgMar w:top="1701" w:right="1418" w:bottom="1418" w:left="1701" w:header="709" w:footer="709" w:gutter="0"/>
           <w:pgNumType w:start="1"/>
@@ -4678,63 +1241,21 @@
           <w:szCs w:val="24"/>
           <w:lang w:val="en-US"/>
         </w:rPr>
-        <w:t xml:space="preserve"> 2020.</w:t>
-      </w:r>
-      <w:r>
-        <w:rPr>
-          <w:rFonts w:ascii="Times New Roman" w:hAnsi="Times New Roman"/>
-          <w:color w:val="000000"/>
-          <w:sz w:val="24"/>
-          <w:szCs w:val="24"/>
-          <w:lang w:val="en-US"/>
-        </w:rPr>
-        <w:fldChar w:fldCharType="begin" w:fldLock="1"/>
-      </w:r>
-      <w:r>
-        <w:rPr>
-          <w:rFonts w:ascii="Times New Roman" w:hAnsi="Times New Roman"/>
-          <w:color w:val="000000"/>
-          <w:sz w:val="24"/>
-          <w:szCs w:val="24"/>
-          <w:lang w:val="en-US"/>
-        </w:rPr>
-        <w:instrText>ADDIN CSL_CITATION {"citationItems":[{"id":"ITEM-1","itemData":{"author":[{"dropping-particle":"","family":"Wikipedia","given":"","non-dropping-particle":"","parse-names":false,"suffix":""}],"container-title":"Wikipedia, Ensiklopedia Bebas","id":"ITEM-1","issued":{"date-parts":[["2020"]]},"title":"Android Studio","type":"entry-encyclopedia"},"uris":["http://www.mendeley.com/documents/?uuid=a024f827-0bdc-4469-a4ac-8fa5e3d09a86"]}],"mendeley":{"formattedCitation":"[35]","plainTextFormattedCitation":"[35]","previouslyFormattedCitation":"[35]"},"properties":{"noteIndex":0},"schema":"https://github.com/citation-style-language/schema/raw/master/csl-citation.json"}</w:instrText>
-      </w:r>
-      <w:r>
-        <w:rPr>
-          <w:rFonts w:ascii="Times New Roman" w:hAnsi="Times New Roman"/>
-          <w:color w:val="000000"/>
-          <w:sz w:val="24"/>
-          <w:szCs w:val="24"/>
-          <w:lang w:val="en-US"/>
-        </w:rPr>
-        <w:fldChar w:fldCharType="separate"/>
-      </w:r>
-      <w:r>
-        <w:rPr>
-          <w:rFonts w:ascii="Times New Roman" w:hAnsi="Times New Roman"/>
-          <w:noProof/>
-          <w:color w:val="000000"/>
-          <w:sz w:val="24"/>
-          <w:szCs w:val="24"/>
-          <w:lang w:val="en-US"/>
-        </w:rPr>
-        <w:t>[35]</w:t>
-      </w:r>
-      <w:r>
-        <w:rPr>
-          <w:rFonts w:ascii="Times New Roman" w:hAnsi="Times New Roman"/>
-          <w:color w:val="000000"/>
-          <w:sz w:val="24"/>
-          <w:szCs w:val="24"/>
-          <w:lang w:val="en-US"/>
-        </w:rPr>
-        <w:fldChar w:fldCharType="end"/>
+        <w:t xml:space="preserve"> 2020</w:t>
+      </w:r>
+      <w:r>
+        <w:rPr>
+          <w:rFonts w:ascii="Times New Roman" w:hAnsi="Times New Roman"/>
+          <w:color w:val="000000"/>
+          <w:sz w:val="24"/>
+          <w:szCs w:val="24"/>
+          <w:lang w:val="en-US"/>
+        </w:rPr>
+        <w:t xml:space="preserve"> </w:t>
       </w:r>
     </w:p>
     <w:p>
       <w:pPr>
-        <w:pStyle w:val="ListParagraph"/>
         <w:widowControl w:val="0"/>
         <w:tabs>
           <w:tab w:val="left" w:leader="dot" w:pos="8222"/>
@@ -4744,7 +1265,6 @@
         <w:autoSpaceDN w:val="0"/>
         <w:adjustRightInd w:val="0"/>
         <w:spacing w:after="0" w:line="360" w:lineRule="auto"/>
-        <w:ind w:left="567"/>
         <w:jc w:val="both"/>
         <w:rPr>
           <w:rFonts w:ascii="Times New Roman" w:hAnsi="Times New Roman"/>
@@ -5478,10 +1998,6 @@
       <w:pPr>
         <w:pStyle w:val="ListParagraph"/>
         <w:widowControl w:val="0"/>
-        <w:numPr>
-          <w:ilvl w:val="1"/>
-          <w:numId w:val="10"/>
-        </w:numPr>
         <w:tabs>
           <w:tab w:val="left" w:leader="dot" w:pos="8222"/>
           <w:tab w:val="right" w:pos="8788"/>
@@ -5490,7 +2006,7 @@
         <w:autoSpaceDN w:val="0"/>
         <w:adjustRightInd w:val="0"/>
         <w:spacing w:after="0" w:line="360" w:lineRule="auto"/>
-        <w:ind w:left="567" w:hanging="567"/>
+        <w:ind w:left="567"/>
         <w:jc w:val="both"/>
         <w:rPr>
           <w:rFonts w:ascii="Times New Roman" w:hAnsi="Times New Roman"/>
@@ -5502,7 +2018,21 @@
           <w:lang w:val="en-US"/>
         </w:rPr>
       </w:pPr>
-      <w:r>
+    </w:p>
+    <w:p>
+      <w:pPr>
+        <w:pStyle w:val="ListParagraph"/>
+        <w:widowControl w:val="0"/>
+        <w:tabs>
+          <w:tab w:val="left" w:leader="dot" w:pos="8222"/>
+          <w:tab w:val="right" w:pos="8788"/>
+        </w:tabs>
+        <w:autoSpaceDE w:val="0"/>
+        <w:autoSpaceDN w:val="0"/>
+        <w:adjustRightInd w:val="0"/>
+        <w:spacing w:after="0" w:line="360" w:lineRule="auto"/>
+        <w:ind w:left="567"/>
+        <w:jc w:val="both"/>
         <w:rPr>
           <w:rFonts w:ascii="Times New Roman" w:hAnsi="Times New Roman"/>
           <w:b/>
@@ -5512,8 +2042,82 @@
           <w:szCs w:val="24"/>
           <w:lang w:val="en-US"/>
         </w:rPr>
-        <w:t>Closed Cicuit Television (CCTV)</w:t>
-      </w:r>
+      </w:pPr>
+    </w:p>
+    <w:p>
+      <w:pPr>
+        <w:pStyle w:val="ListParagraph"/>
+        <w:widowControl w:val="0"/>
+        <w:tabs>
+          <w:tab w:val="left" w:leader="dot" w:pos="8222"/>
+          <w:tab w:val="right" w:pos="8788"/>
+        </w:tabs>
+        <w:autoSpaceDE w:val="0"/>
+        <w:autoSpaceDN w:val="0"/>
+        <w:adjustRightInd w:val="0"/>
+        <w:spacing w:after="0" w:line="360" w:lineRule="auto"/>
+        <w:ind w:left="567"/>
+        <w:jc w:val="both"/>
+        <w:rPr>
+          <w:rFonts w:ascii="Times New Roman" w:hAnsi="Times New Roman"/>
+          <w:b/>
+          <w:bCs/>
+          <w:color w:val="000000"/>
+          <w:sz w:val="24"/>
+          <w:szCs w:val="24"/>
+          <w:lang w:val="en-US"/>
+        </w:rPr>
+      </w:pPr>
+    </w:p>
+    <w:p>
+      <w:pPr>
+        <w:pStyle w:val="ListParagraph"/>
+        <w:widowControl w:val="0"/>
+        <w:tabs>
+          <w:tab w:val="left" w:leader="dot" w:pos="8222"/>
+          <w:tab w:val="right" w:pos="8788"/>
+        </w:tabs>
+        <w:autoSpaceDE w:val="0"/>
+        <w:autoSpaceDN w:val="0"/>
+        <w:adjustRightInd w:val="0"/>
+        <w:spacing w:after="0" w:line="360" w:lineRule="auto"/>
+        <w:ind w:left="567"/>
+        <w:jc w:val="both"/>
+        <w:rPr>
+          <w:rFonts w:ascii="Times New Roman" w:hAnsi="Times New Roman"/>
+          <w:b/>
+          <w:bCs/>
+          <w:color w:val="000000"/>
+          <w:sz w:val="24"/>
+          <w:szCs w:val="24"/>
+          <w:lang w:val="en-US"/>
+        </w:rPr>
+      </w:pPr>
+    </w:p>
+    <w:p>
+      <w:pPr>
+        <w:pStyle w:val="ListParagraph"/>
+        <w:widowControl w:val="0"/>
+        <w:tabs>
+          <w:tab w:val="left" w:leader="dot" w:pos="8222"/>
+          <w:tab w:val="right" w:pos="8788"/>
+        </w:tabs>
+        <w:autoSpaceDE w:val="0"/>
+        <w:autoSpaceDN w:val="0"/>
+        <w:adjustRightInd w:val="0"/>
+        <w:spacing w:after="0" w:line="360" w:lineRule="auto"/>
+        <w:ind w:left="567"/>
+        <w:jc w:val="both"/>
+        <w:rPr>
+          <w:rFonts w:ascii="Times New Roman" w:hAnsi="Times New Roman"/>
+          <w:b/>
+          <w:bCs/>
+          <w:color w:val="000000"/>
+          <w:sz w:val="24"/>
+          <w:szCs w:val="24"/>
+          <w:lang w:val="en-US"/>
+        </w:rPr>
+      </w:pPr>
     </w:p>
     <w:p>
       <w:pPr>
@@ -5553,6 +2157,665 @@
           <w:szCs w:val="24"/>
           <w:lang w:val="en-US"/>
         </w:rPr>
+        <w:lastRenderedPageBreak/>
+        <w:t>Closed Cicuit Television (CCTV)</w:t>
+      </w:r>
+    </w:p>
+    <w:p>
+      <w:pPr>
+        <w:pStyle w:val="ListParagraph"/>
+        <w:widowControl w:val="0"/>
+        <w:tabs>
+          <w:tab w:val="left" w:leader="dot" w:pos="8222"/>
+          <w:tab w:val="right" w:pos="8788"/>
+        </w:tabs>
+        <w:autoSpaceDE w:val="0"/>
+        <w:autoSpaceDN w:val="0"/>
+        <w:adjustRightInd w:val="0"/>
+        <w:spacing w:after="0" w:line="360" w:lineRule="auto"/>
+        <w:ind w:left="567"/>
+        <w:jc w:val="both"/>
+        <w:rPr>
+          <w:rFonts w:ascii="Times New Roman" w:hAnsi="Times New Roman"/>
+          <w:color w:val="202122"/>
+          <w:sz w:val="24"/>
+          <w:szCs w:val="24"/>
+          <w:shd w:val="clear" w:color="auto" w:fill="FFFFFF"/>
+          <w:lang w:val="en-US"/>
+        </w:rPr>
+      </w:pPr>
+      <w:proofErr w:type="gramStart"/>
+      <w:r>
+        <w:rPr>
+          <w:rFonts w:ascii="Times New Roman" w:hAnsi="Times New Roman"/>
+          <w:i/>
+          <w:iCs/>
+          <w:color w:val="202122"/>
+          <w:sz w:val="24"/>
+          <w:szCs w:val="24"/>
+          <w:shd w:val="clear" w:color="auto" w:fill="FFFFFF"/>
+          <w:lang w:val="en"/>
+        </w:rPr>
+        <w:t>Closed Circuit Television (CCTV)</w:t>
+      </w:r>
+      <w:r>
+        <w:rPr>
+          <w:rFonts w:ascii="Times New Roman" w:hAnsi="Times New Roman"/>
+          <w:color w:val="202122"/>
+          <w:sz w:val="24"/>
+          <w:szCs w:val="24"/>
+          <w:shd w:val="clear" w:color="auto" w:fill="FFFFFF"/>
+        </w:rPr>
+        <w:t> yang berarti menggunakan sinyal yang bersifat tertutup, tidak seperti televisi biasa yang merupakan sinyal siaran.</w:t>
+      </w:r>
+      <w:proofErr w:type="gramEnd"/>
+    </w:p>
+    <w:p>
+      <w:pPr>
+        <w:pBdr>
+          <w:bottom w:val="single" w:sz="6" w:space="0" w:color="A2A9B1"/>
+        </w:pBdr>
+        <w:shd w:val="clear" w:color="auto" w:fill="FFFFFF"/>
+        <w:spacing w:before="240" w:after="60" w:line="240" w:lineRule="auto"/>
+        <w:outlineLvl w:val="1"/>
+        <w:rPr>
+          <w:rFonts w:ascii="Times New Roman" w:hAnsi="Times New Roman"/>
+          <w:color w:val="000000"/>
+          <w:sz w:val="24"/>
+          <w:szCs w:val="24"/>
+          <w:lang w:val="en-US" w:eastAsia="en-US"/>
+        </w:rPr>
+      </w:pPr>
+      <w:r>
+        <w:rPr>
+          <w:rFonts w:ascii="Times New Roman" w:hAnsi="Times New Roman"/>
+          <w:color w:val="000000"/>
+          <w:sz w:val="24"/>
+          <w:szCs w:val="24"/>
+          <w:lang w:val="en-US" w:eastAsia="en-US"/>
+        </w:rPr>
+        <w:t>Penggunaan</w:t>
+      </w:r>
+    </w:p>
+    <w:p>
+      <w:pPr>
+        <w:pBdr>
+          <w:bottom w:val="single" w:sz="6" w:space="0" w:color="A2A9B1"/>
+        </w:pBdr>
+        <w:shd w:val="clear" w:color="auto" w:fill="FFFFFF"/>
+        <w:spacing w:before="240" w:after="60" w:line="240" w:lineRule="auto"/>
+        <w:outlineLvl w:val="1"/>
+        <w:rPr>
+          <w:rFonts w:ascii="Times New Roman" w:hAnsi="Times New Roman"/>
+          <w:color w:val="202122"/>
+          <w:sz w:val="24"/>
+          <w:szCs w:val="24"/>
+          <w:shd w:val="clear" w:color="auto" w:fill="FFFFFF"/>
+          <w:lang w:val="en-US"/>
+        </w:rPr>
+      </w:pPr>
+      <w:r>
+        <w:rPr>
+          <w:rFonts w:ascii="Times New Roman" w:hAnsi="Times New Roman"/>
+          <w:color w:val="202122"/>
+          <w:sz w:val="24"/>
+          <w:szCs w:val="24"/>
+          <w:shd w:val="clear" w:color="auto" w:fill="FFFFFF"/>
+        </w:rPr>
+        <w:t>Pada umumnya CCTV digunakan sebagai pelengkap keamanan dan banyak dipakai di dalam industri-industri seperti militer, bandara, toko, kantor, pabrik dan bahkan sekarang perumahan pun telah banyak yang menggunakan teknologi ini.</w:t>
+      </w:r>
+    </w:p>
+    <w:p>
+      <w:pPr>
+        <w:pStyle w:val="Heading2"/>
+        <w:pBdr>
+          <w:bottom w:val="single" w:sz="6" w:space="0" w:color="A2A9B1"/>
+        </w:pBdr>
+        <w:shd w:val="clear" w:color="auto" w:fill="FFFFFF"/>
+        <w:spacing w:before="240" w:beforeAutospacing="0" w:after="60" w:afterAutospacing="0"/>
+        <w:rPr>
+          <w:rStyle w:val="mw-headline"/>
+          <w:b w:val="0"/>
+          <w:bCs w:val="0"/>
+          <w:color w:val="000000"/>
+          <w:sz w:val="24"/>
+          <w:szCs w:val="24"/>
+        </w:rPr>
+      </w:pPr>
+      <w:r>
+        <w:rPr>
+          <w:rStyle w:val="mw-headline"/>
+          <w:b w:val="0"/>
+          <w:bCs w:val="0"/>
+          <w:color w:val="000000"/>
+          <w:sz w:val="24"/>
+          <w:szCs w:val="24"/>
+        </w:rPr>
+        <w:t>Perlengkapan</w:t>
+      </w:r>
+    </w:p>
+    <w:p>
+      <w:pPr>
+        <w:shd w:val="clear" w:color="auto" w:fill="FFFFFF"/>
+        <w:spacing w:before="120" w:after="120" w:line="240" w:lineRule="auto"/>
+        <w:rPr>
+          <w:rFonts w:ascii="Times New Roman" w:hAnsi="Times New Roman"/>
+          <w:color w:val="202122"/>
+          <w:sz w:val="24"/>
+          <w:szCs w:val="24"/>
+          <w:lang w:val="en-US" w:eastAsia="en-US"/>
+        </w:rPr>
+      </w:pPr>
+      <w:r>
+        <w:rPr>
+          <w:rFonts w:ascii="Times New Roman" w:hAnsi="Times New Roman"/>
+          <w:color w:val="202122"/>
+          <w:sz w:val="24"/>
+          <w:szCs w:val="24"/>
+          <w:lang w:val="en-US" w:eastAsia="en-US"/>
+        </w:rPr>
+        <w:t>CCTV sebagai satu kesatuan system mempunyai beberapa perlengkapan yaitu:</w:t>
+      </w:r>
+    </w:p>
+    <w:p>
+      <w:pPr>
+        <w:numPr>
+          <w:ilvl w:val="0"/>
+          <w:numId w:val="35"/>
+        </w:numPr>
+        <w:shd w:val="clear" w:color="auto" w:fill="FFFFFF"/>
+        <w:spacing w:before="100" w:beforeAutospacing="1" w:after="24" w:line="240" w:lineRule="auto"/>
+        <w:ind w:left="768"/>
+        <w:rPr>
+          <w:rFonts w:ascii="Times New Roman" w:hAnsi="Times New Roman"/>
+          <w:color w:val="202122"/>
+          <w:sz w:val="24"/>
+          <w:szCs w:val="24"/>
+          <w:lang w:val="en-US" w:eastAsia="en-US"/>
+        </w:rPr>
+      </w:pPr>
+      <w:r>
+        <w:rPr>
+          <w:rFonts w:ascii="Times New Roman" w:hAnsi="Times New Roman"/>
+          <w:color w:val="202122"/>
+          <w:sz w:val="24"/>
+          <w:szCs w:val="24"/>
+          <w:lang w:val="en-US" w:eastAsia="en-US"/>
+        </w:rPr>
+        <w:t>Kamera</w:t>
+      </w:r>
+    </w:p>
+    <w:p>
+      <w:pPr>
+        <w:numPr>
+          <w:ilvl w:val="0"/>
+          <w:numId w:val="35"/>
+        </w:numPr>
+        <w:shd w:val="clear" w:color="auto" w:fill="FFFFFF"/>
+        <w:spacing w:before="100" w:beforeAutospacing="1" w:after="24" w:line="240" w:lineRule="auto"/>
+        <w:ind w:left="768"/>
+        <w:rPr>
+          <w:rFonts w:ascii="Times New Roman" w:hAnsi="Times New Roman"/>
+          <w:color w:val="202122"/>
+          <w:sz w:val="24"/>
+          <w:szCs w:val="24"/>
+          <w:lang w:val="en-US" w:eastAsia="en-US"/>
+        </w:rPr>
+      </w:pPr>
+      <w:r>
+        <w:rPr>
+          <w:rFonts w:ascii="Times New Roman" w:hAnsi="Times New Roman"/>
+          <w:color w:val="202122"/>
+          <w:sz w:val="24"/>
+          <w:szCs w:val="24"/>
+          <w:lang w:val="en-US" w:eastAsia="en-US"/>
+        </w:rPr>
+        <w:t>DVR (</w:t>
+      </w:r>
+      <w:r>
+        <w:rPr>
+          <w:rFonts w:ascii="Times New Roman" w:hAnsi="Times New Roman"/>
+          <w:i/>
+          <w:iCs/>
+          <w:color w:val="202122"/>
+          <w:sz w:val="24"/>
+          <w:szCs w:val="24"/>
+          <w:lang w:val="en-US" w:eastAsia="en-US"/>
+        </w:rPr>
+        <w:t>Digital Video Recorder</w:t>
+      </w:r>
+      <w:r>
+        <w:rPr>
+          <w:rFonts w:ascii="Times New Roman" w:hAnsi="Times New Roman"/>
+          <w:color w:val="202122"/>
+          <w:sz w:val="24"/>
+          <w:szCs w:val="24"/>
+          <w:lang w:val="en-US" w:eastAsia="en-US"/>
+        </w:rPr>
+        <w:t>)</w:t>
+      </w:r>
+    </w:p>
+    <w:p>
+      <w:pPr>
+        <w:numPr>
+          <w:ilvl w:val="0"/>
+          <w:numId w:val="35"/>
+        </w:numPr>
+        <w:shd w:val="clear" w:color="auto" w:fill="FFFFFF"/>
+        <w:spacing w:before="100" w:beforeAutospacing="1" w:after="24" w:line="240" w:lineRule="auto"/>
+        <w:ind w:left="768"/>
+        <w:rPr>
+          <w:rFonts w:ascii="Times New Roman" w:hAnsi="Times New Roman"/>
+          <w:color w:val="202122"/>
+          <w:sz w:val="24"/>
+          <w:szCs w:val="24"/>
+          <w:lang w:val="en-US" w:eastAsia="en-US"/>
+        </w:rPr>
+      </w:pPr>
+      <w:r>
+        <w:rPr>
+          <w:rFonts w:ascii="Times New Roman" w:hAnsi="Times New Roman"/>
+          <w:color w:val="202122"/>
+          <w:sz w:val="24"/>
+          <w:szCs w:val="24"/>
+          <w:lang w:val="en-US" w:eastAsia="en-US"/>
+        </w:rPr>
+        <w:t>Monitor (output untuk cctv)</w:t>
+      </w:r>
+    </w:p>
+    <w:p>
+      <w:pPr>
+        <w:pStyle w:val="Heading3"/>
+        <w:shd w:val="clear" w:color="auto" w:fill="FFFFFF"/>
+        <w:spacing w:before="72"/>
+        <w:rPr>
+          <w:rFonts w:ascii="Times New Roman" w:hAnsi="Times New Roman" w:cs="Times New Roman"/>
+          <w:b w:val="0"/>
+          <w:color w:val="000000"/>
+          <w:sz w:val="24"/>
+          <w:szCs w:val="24"/>
+        </w:rPr>
+      </w:pPr>
+      <w:r>
+        <w:rPr>
+          <w:rStyle w:val="mw-headline"/>
+          <w:rFonts w:ascii="Times New Roman" w:hAnsi="Times New Roman" w:cs="Times New Roman"/>
+          <w:b w:val="0"/>
+          <w:color w:val="000000"/>
+          <w:sz w:val="24"/>
+          <w:szCs w:val="24"/>
+        </w:rPr>
+        <w:t>Kamera</w:t>
+      </w:r>
+    </w:p>
+    <w:p>
+      <w:pPr>
+        <w:pStyle w:val="Heading2"/>
+        <w:pBdr>
+          <w:bottom w:val="single" w:sz="6" w:space="0" w:color="A2A9B1"/>
+        </w:pBdr>
+        <w:shd w:val="clear" w:color="auto" w:fill="FFFFFF"/>
+        <w:spacing w:before="240" w:beforeAutospacing="0" w:after="60" w:afterAutospacing="0"/>
+        <w:jc w:val="both"/>
+        <w:rPr>
+          <w:b w:val="0"/>
+          <w:color w:val="202122"/>
+          <w:sz w:val="24"/>
+          <w:szCs w:val="24"/>
+          <w:shd w:val="clear" w:color="auto" w:fill="FFFFFF"/>
+        </w:rPr>
+      </w:pPr>
+      <w:r>
+        <w:rPr>
+          <w:b w:val="0"/>
+          <w:color w:val="202122"/>
+          <w:sz w:val="24"/>
+          <w:szCs w:val="24"/>
+          <w:shd w:val="clear" w:color="auto" w:fill="FFFFFF"/>
+        </w:rPr>
+        <w:t>Kamera CCTV ini berfungsi sebagai alat pengambil gambar, ada beberapa tipe </w:t>
+      </w:r>
+      <w:hyperlink r:id="rId10" w:history="1">
+        <w:r>
+          <w:rPr>
+            <w:rStyle w:val="Hyperlink"/>
+            <w:b w:val="0"/>
+            <w:color w:val="0B0080"/>
+            <w:sz w:val="24"/>
+            <w:szCs w:val="24"/>
+            <w:shd w:val="clear" w:color="auto" w:fill="FFFFFF"/>
+          </w:rPr>
+          <w:t>kamera</w:t>
+        </w:r>
+      </w:hyperlink>
+      <w:r>
+        <w:rPr>
+          <w:b w:val="0"/>
+          <w:color w:val="202122"/>
+          <w:sz w:val="24"/>
+          <w:szCs w:val="24"/>
+          <w:shd w:val="clear" w:color="auto" w:fill="FFFFFF"/>
+        </w:rPr>
+        <w:t> yang membedakan dari segi kualitas, penggunaan dan fungsinya 2 hal yang paling utama adalah, camera </w:t>
+      </w:r>
+      <w:r>
+        <w:rPr>
+          <w:b w:val="0"/>
+          <w:i/>
+          <w:iCs/>
+          <w:color w:val="202122"/>
+          <w:sz w:val="24"/>
+          <w:szCs w:val="24"/>
+          <w:shd w:val="clear" w:color="auto" w:fill="FFFFFF"/>
+        </w:rPr>
+        <w:t>CCTV</w:t>
+      </w:r>
+      <w:r>
+        <w:rPr>
+          <w:b w:val="0"/>
+          <w:color w:val="202122"/>
+          <w:sz w:val="24"/>
+          <w:szCs w:val="24"/>
+          <w:shd w:val="clear" w:color="auto" w:fill="FFFFFF"/>
+        </w:rPr>
+        <w:t> analog dan </w:t>
+      </w:r>
+      <w:r>
+        <w:rPr>
+          <w:b w:val="0"/>
+          <w:i/>
+          <w:iCs/>
+          <w:color w:val="202122"/>
+          <w:sz w:val="24"/>
+          <w:szCs w:val="24"/>
+          <w:shd w:val="clear" w:color="auto" w:fill="FFFFFF"/>
+        </w:rPr>
+        <w:t>Camera CCTV Network</w:t>
+      </w:r>
+      <w:r>
+        <w:rPr>
+          <w:b w:val="0"/>
+          <w:color w:val="202122"/>
+          <w:sz w:val="24"/>
+          <w:szCs w:val="24"/>
+          <w:shd w:val="clear" w:color="auto" w:fill="FFFFFF"/>
+        </w:rPr>
+        <w:t> dimana kamera analog menggunakan satu </w:t>
+      </w:r>
+      <w:r>
+        <w:rPr>
+          <w:b w:val="0"/>
+          <w:i/>
+          <w:iCs/>
+          <w:color w:val="202122"/>
+          <w:sz w:val="24"/>
+          <w:szCs w:val="24"/>
+          <w:shd w:val="clear" w:color="auto" w:fill="FFFFFF"/>
+        </w:rPr>
+        <w:t>solid cable</w:t>
+      </w:r>
+      <w:r>
+        <w:rPr>
+          <w:b w:val="0"/>
+          <w:color w:val="202122"/>
+          <w:sz w:val="24"/>
+          <w:szCs w:val="24"/>
+          <w:shd w:val="clear" w:color="auto" w:fill="FFFFFF"/>
+        </w:rPr>
+        <w:t> untuk setiap kamera yang berarti, setiap kamera akan harus terhubung ke DVR atau system secara langsung sedangkan </w:t>
+      </w:r>
+      <w:r>
+        <w:rPr>
+          <w:b w:val="0"/>
+          <w:i/>
+          <w:iCs/>
+          <w:color w:val="202122"/>
+          <w:sz w:val="24"/>
+          <w:szCs w:val="24"/>
+          <w:shd w:val="clear" w:color="auto" w:fill="FFFFFF"/>
+        </w:rPr>
+        <w:t>Camera Network</w:t>
+      </w:r>
+      <w:r>
+        <w:rPr>
+          <w:b w:val="0"/>
+          <w:color w:val="202122"/>
+          <w:sz w:val="24"/>
+          <w:szCs w:val="24"/>
+          <w:shd w:val="clear" w:color="auto" w:fill="FFFFFF"/>
+        </w:rPr>
+        <w:t> atau yang biasa di sebut IP Kamera, bisa menggunakan jejaring yang berarti akan menghemat dari segi installasi karena network bersifat pararel dan bercabang tidak memerlukan satu kabel khusus untuk tiap kamera dalam pengaksesannya.</w:t>
+      </w:r>
+    </w:p>
+    <w:p>
+      <w:pPr>
+        <w:pStyle w:val="Heading3"/>
+        <w:shd w:val="clear" w:color="auto" w:fill="FFFFFF"/>
+        <w:spacing w:before="72"/>
+        <w:rPr>
+          <w:rStyle w:val="mw-headline"/>
+          <w:rFonts w:ascii="Times New Roman" w:hAnsi="Times New Roman" w:cs="Times New Roman"/>
+          <w:b w:val="0"/>
+          <w:color w:val="000000"/>
+          <w:sz w:val="24"/>
+          <w:szCs w:val="24"/>
+          <w:lang w:val="en-US"/>
+        </w:rPr>
+      </w:pPr>
+      <w:r>
+        <w:rPr>
+          <w:rStyle w:val="mw-headline"/>
+          <w:rFonts w:ascii="Times New Roman" w:hAnsi="Times New Roman" w:cs="Times New Roman"/>
+          <w:b w:val="0"/>
+          <w:color w:val="000000"/>
+          <w:sz w:val="24"/>
+          <w:szCs w:val="24"/>
+        </w:rPr>
+        <w:t>DVR</w:t>
+      </w:r>
+    </w:p>
+    <w:p>
+      <w:pPr>
+        <w:jc w:val="both"/>
+        <w:rPr>
+          <w:rFonts w:ascii="Times New Roman" w:hAnsi="Times New Roman"/>
+          <w:sz w:val="24"/>
+          <w:szCs w:val="24"/>
+          <w:lang w:val="en-US"/>
+        </w:rPr>
+      </w:pPr>
+      <w:hyperlink r:id="rId11" w:tooltip="DVR (halaman belum tersedia)" w:history="1">
+        <w:r>
+          <w:rPr>
+            <w:rStyle w:val="Hyperlink"/>
+            <w:rFonts w:ascii="Times New Roman" w:hAnsi="Times New Roman"/>
+            <w:color w:val="A55858"/>
+            <w:sz w:val="24"/>
+            <w:szCs w:val="24"/>
+            <w:shd w:val="clear" w:color="auto" w:fill="FFFFFF"/>
+          </w:rPr>
+          <w:t>DVR</w:t>
+        </w:r>
+      </w:hyperlink>
+      <w:r>
+        <w:rPr>
+          <w:rFonts w:ascii="Times New Roman" w:hAnsi="Times New Roman"/>
+          <w:color w:val="202122"/>
+          <w:sz w:val="24"/>
+          <w:szCs w:val="24"/>
+          <w:shd w:val="clear" w:color="auto" w:fill="FFFFFF"/>
+        </w:rPr>
+        <w:t> (</w:t>
+      </w:r>
+      <w:r>
+        <w:rPr>
+          <w:rFonts w:ascii="Times New Roman" w:hAnsi="Times New Roman"/>
+          <w:i/>
+          <w:iCs/>
+          <w:color w:val="202122"/>
+          <w:sz w:val="24"/>
+          <w:szCs w:val="24"/>
+          <w:shd w:val="clear" w:color="auto" w:fill="FFFFFF"/>
+        </w:rPr>
+        <w:t>Digital Video Recorder</w:t>
+      </w:r>
+      <w:r>
+        <w:rPr>
+          <w:rFonts w:ascii="Times New Roman" w:hAnsi="Times New Roman"/>
+          <w:color w:val="202122"/>
+          <w:sz w:val="24"/>
+          <w:szCs w:val="24"/>
+          <w:shd w:val="clear" w:color="auto" w:fill="FFFFFF"/>
+        </w:rPr>
+        <w:t>). ini adalah system yang digunakan oleh kamera CCTV untuk merekam semua gambar yang di kirim oleh kamera dalam sistem ini banyak fitur yang bisa kita manfaatkan untuk pelengkap keamanan, salah satunya adalah merekam semua kejadian dan hasil rekaman ini yang biasa digunakan di dalam peradilan untuk membuktikan suatu kejadian dalam sebuah sistem kamera, jumlah dan kualitas rekaman akan ditentukan oleh DVR ini.</w:t>
+      </w:r>
+    </w:p>
+    <w:p>
+      <w:pPr>
+        <w:pStyle w:val="Heading3"/>
+        <w:shd w:val="clear" w:color="auto" w:fill="FFFFFF"/>
+        <w:spacing w:before="72"/>
+        <w:rPr>
+          <w:rStyle w:val="mw-headline"/>
+          <w:rFonts w:ascii="Times New Roman" w:hAnsi="Times New Roman" w:cs="Times New Roman"/>
+          <w:b w:val="0"/>
+          <w:color w:val="000000"/>
+          <w:sz w:val="24"/>
+          <w:szCs w:val="24"/>
+          <w:lang w:val="en-US"/>
+        </w:rPr>
+      </w:pPr>
+      <w:r>
+        <w:rPr>
+          <w:rStyle w:val="mw-headline"/>
+          <w:rFonts w:ascii="Times New Roman" w:hAnsi="Times New Roman" w:cs="Times New Roman"/>
+          <w:b w:val="0"/>
+          <w:color w:val="000000"/>
+          <w:sz w:val="24"/>
+          <w:szCs w:val="24"/>
+        </w:rPr>
+        <w:t>Monitor</w:t>
+      </w:r>
+    </w:p>
+    <w:p>
+      <w:pPr>
+        <w:jc w:val="both"/>
+        <w:rPr>
+          <w:rFonts w:ascii="Times New Roman" w:hAnsi="Times New Roman"/>
+          <w:sz w:val="24"/>
+          <w:szCs w:val="24"/>
+          <w:lang w:val="en-US"/>
+        </w:rPr>
+      </w:pPr>
+      <w:r>
+        <w:rPr>
+          <w:rFonts w:ascii="Times New Roman" w:hAnsi="Times New Roman"/>
+          <w:color w:val="202122"/>
+          <w:sz w:val="24"/>
+          <w:szCs w:val="24"/>
+          <w:shd w:val="clear" w:color="auto" w:fill="FFFFFF"/>
+        </w:rPr>
+        <w:t>Monitor digunakan oleh kamera CCTV untuk menampilkan semua gambar yang di irim oleh kamera. Dalam sistem ini terdapat beberapa fitur yang bisa dimanfaatkan untuk pelengkap keamanan, termasuk LCD, LED, OLED TV, dan televisi pada umumnya yang dapat digunakan sebagai monitor untuk menampilkan keluaran dari CCTV dan DVR.</w:t>
+      </w:r>
+    </w:p>
+    <w:p>
+      <w:pPr>
+        <w:pStyle w:val="Heading2"/>
+        <w:pBdr>
+          <w:bottom w:val="single" w:sz="6" w:space="0" w:color="A2A9B1"/>
+        </w:pBdr>
+        <w:shd w:val="clear" w:color="auto" w:fill="FFFFFF"/>
+        <w:spacing w:before="240" w:beforeAutospacing="0" w:after="60" w:afterAutospacing="0"/>
+        <w:jc w:val="both"/>
+        <w:rPr>
+          <w:rFonts w:ascii="Georgia" w:hAnsi="Georgia"/>
+          <w:b w:val="0"/>
+          <w:bCs w:val="0"/>
+          <w:color w:val="000000"/>
+          <w:sz w:val="24"/>
+          <w:szCs w:val="24"/>
+        </w:rPr>
+      </w:pPr>
+    </w:p>
+    <w:p>
+      <w:pPr>
+        <w:pBdr>
+          <w:bottom w:val="single" w:sz="6" w:space="0" w:color="A2A9B1"/>
+        </w:pBdr>
+        <w:shd w:val="clear" w:color="auto" w:fill="FFFFFF"/>
+        <w:spacing w:before="240" w:after="60" w:line="240" w:lineRule="auto"/>
+        <w:jc w:val="both"/>
+        <w:outlineLvl w:val="1"/>
+        <w:rPr>
+          <w:rFonts w:ascii="Georgia" w:hAnsi="Georgia"/>
+          <w:color w:val="000000"/>
+          <w:sz w:val="24"/>
+          <w:szCs w:val="24"/>
+          <w:lang w:val="en-US" w:eastAsia="en-US"/>
+        </w:rPr>
+      </w:pPr>
+    </w:p>
+    <w:p>
+      <w:pPr>
+        <w:widowControl w:val="0"/>
+        <w:tabs>
+          <w:tab w:val="left" w:leader="dot" w:pos="8222"/>
+          <w:tab w:val="right" w:pos="8788"/>
+        </w:tabs>
+        <w:autoSpaceDE w:val="0"/>
+        <w:autoSpaceDN w:val="0"/>
+        <w:adjustRightInd w:val="0"/>
+        <w:spacing w:after="0" w:line="360" w:lineRule="auto"/>
+        <w:jc w:val="both"/>
+        <w:rPr>
+          <w:rFonts w:ascii="Times New Roman" w:hAnsi="Times New Roman"/>
+          <w:b/>
+          <w:bCs/>
+          <w:color w:val="000000"/>
+          <w:sz w:val="24"/>
+          <w:szCs w:val="24"/>
+          <w:lang w:val="en-US"/>
+        </w:rPr>
+      </w:pPr>
+    </w:p>
+    <w:p>
+      <w:pPr>
+        <w:pStyle w:val="ListParagraph"/>
+        <w:widowControl w:val="0"/>
+        <w:numPr>
+          <w:ilvl w:val="1"/>
+          <w:numId w:val="10"/>
+        </w:numPr>
+        <w:tabs>
+          <w:tab w:val="left" w:leader="dot" w:pos="8222"/>
+          <w:tab w:val="right" w:pos="8788"/>
+        </w:tabs>
+        <w:autoSpaceDE w:val="0"/>
+        <w:autoSpaceDN w:val="0"/>
+        <w:adjustRightInd w:val="0"/>
+        <w:spacing w:after="0" w:line="360" w:lineRule="auto"/>
+        <w:ind w:left="567" w:hanging="567"/>
+        <w:jc w:val="both"/>
+        <w:rPr>
+          <w:rFonts w:ascii="Times New Roman" w:hAnsi="Times New Roman"/>
+          <w:b/>
+          <w:bCs/>
+          <w:color w:val="000000"/>
+          <w:sz w:val="24"/>
+          <w:szCs w:val="24"/>
+          <w:lang w:val="en-US"/>
+        </w:rPr>
+      </w:pPr>
+      <w:r>
+        <w:rPr>
+          <w:rFonts w:ascii="Times New Roman" w:hAnsi="Times New Roman"/>
+          <w:b/>
+          <w:bCs/>
+          <w:color w:val="000000"/>
+          <w:sz w:val="24"/>
+          <w:szCs w:val="24"/>
+          <w:lang w:val="en-US"/>
+        </w:rPr>
         <w:t>App Inventor</w:t>
       </w:r>
     </w:p>
@@ -5571,6 +2834,7 @@
           <w:rFonts w:ascii="Times New Roman" w:hAnsi="Times New Roman"/>
           <w:sz w:val="24"/>
         </w:rPr>
+        <w:lastRenderedPageBreak/>
         <w:t xml:space="preserve">App Inventor2 adalah </w:t>
       </w:r>
       <w:r>
@@ -5586,15 +2850,7 @@
           <w:rFonts w:ascii="Times New Roman" w:hAnsi="Times New Roman"/>
           <w:sz w:val="24"/>
         </w:rPr>
-        <w:t xml:space="preserve"> (IDE) yang ditunjukan bagi semua kalangan untuk mengembangkan aplikasi aplikasi android tanpa harus berpengalaman dalam dunia pemograman sebelumnya. Dengan kata lain dan Bahasa yang </w:t>
-      </w:r>
-      <w:r>
-        <w:rPr>
-          <w:rFonts w:ascii="Times New Roman" w:hAnsi="Times New Roman"/>
-          <w:sz w:val="24"/>
-        </w:rPr>
-        <w:lastRenderedPageBreak/>
-        <w:t xml:space="preserve">mudah dipahami, App inventor2 adalah </w:t>
+        <w:t xml:space="preserve"> (IDE) yang ditunjukan bagi semua kalangan untuk mengembangkan aplikasi aplikasi android tanpa harus berpengalaman dalam dunia pemograman sebelumnya. Dengan kata lain dan Bahasa yang mudah dipahami, App inventor2 adalah </w:t>
       </w:r>
       <w:r>
         <w:rPr>
@@ -5988,7 +3244,18 @@
           <w:szCs w:val="24"/>
           <w:lang w:val="en-US"/>
         </w:rPr>
-        <w:t xml:space="preserve">Mikrokontroler (µC) adalah komputer mini yang dikemas dalam bentuk sebuah chip yang diprogram untuk menjalankan tugas tertentu dan merupakan salah satu syarat minimal dalam </w:t>
+        <w:t xml:space="preserve">Mikrokontroler (µC) adalah komputer mini yang dikemas dalam bentuk sebuah chip </w:t>
+      </w:r>
+      <w:r>
+        <w:rPr>
+          <w:rFonts w:ascii="Times New Roman" w:hAnsi="Times New Roman"/>
+          <w:color w:val="000000"/>
+          <w:sz w:val="24"/>
+          <w:szCs w:val="24"/>
+          <w:lang w:val="en-US"/>
+        </w:rPr>
+        <w:lastRenderedPageBreak/>
+        <w:t xml:space="preserve">yang diprogram untuk menjalankan tugas tertentu dan merupakan salah satu syarat minimal dalam </w:t>
       </w:r>
       <w:r>
         <w:rPr>
@@ -6010,18 +3277,7 @@
           <w:szCs w:val="24"/>
           <w:lang w:val="en-US"/>
         </w:rPr>
-        <w:t xml:space="preserve">Mikrokontroler berbeda dengan Mikroprosesor karena di dalam sebuah mikrokontroler umumnya juga telah berisi komponen pendukung sistem </w:t>
-      </w:r>
-      <w:r>
-        <w:rPr>
-          <w:rFonts w:ascii="Times New Roman" w:hAnsi="Times New Roman"/>
-          <w:color w:val="000000"/>
-          <w:sz w:val="24"/>
-          <w:szCs w:val="24"/>
-          <w:lang w:val="en-US"/>
-        </w:rPr>
-        <w:lastRenderedPageBreak/>
-        <w:t>minimal mikroprosesor, yakni memori dan antarmuka I/O, sedangkan di dalam mikroprosesor umumnya hanya berisi CPU saja.</w:t>
+        <w:t>Mikrokontroler berbeda dengan Mikroprosesor karena di dalam sebuah mikrokontroler umumnya juga telah berisi komponen pendukung sistem minimal mikroprosesor, yakni memori dan antarmuka I/O, sedangkan di dalam mikroprosesor umumnya hanya berisi CPU saja.</w:t>
       </w:r>
       <w:r>
         <w:rPr>
@@ -6559,7 +3815,7 @@
                     <pic:cNvPicPr/>
                   </pic:nvPicPr>
                   <pic:blipFill>
-                    <a:blip r:embed="rId8" cstate="print">
+                    <a:blip r:embed="rId12" cstate="print">
                       <a:extLst>
                         <a:ext uri="{28A0092B-C50C-407E-A947-70E740481C1C}">
                           <a14:useLocalDpi xmlns:a14="http://schemas.microsoft.com/office/drawing/2010/main" val="0"/>
@@ -6818,6 +4074,7 @@
           <w:noProof/>
           <w:lang w:val="en-US" w:eastAsia="en-US"/>
         </w:rPr>
+        <w:lastRenderedPageBreak/>
         <w:drawing>
           <wp:inline distT="0" distB="0" distL="0" distR="0" wp14:anchorId="5252EB78" wp14:editId="522038DA">
             <wp:extent cx="2471820" cy="2088000"/>
@@ -6834,7 +4091,7 @@
                     <pic:cNvPicPr/>
                   </pic:nvPicPr>
                   <pic:blipFill>
-                    <a:blip r:embed="rId9"/>
+                    <a:blip r:embed="rId13"/>
                     <a:stretch>
                       <a:fillRect/>
                     </a:stretch>
@@ -6971,7 +4228,6 @@
           <w:noProof/>
           <w:lang w:val="en-US" w:eastAsia="en-US"/>
         </w:rPr>
-        <w:lastRenderedPageBreak/>
         <w:drawing>
           <wp:inline distT="0" distB="0" distL="0" distR="0" wp14:anchorId="3931F05E" wp14:editId="4BDF1293">
             <wp:extent cx="3029908" cy="3024000"/>
@@ -6988,7 +4244,7 @@
                     <pic:cNvPicPr/>
                   </pic:nvPicPr>
                   <pic:blipFill>
-                    <a:blip r:embed="rId10"/>
+                    <a:blip r:embed="rId14"/>
                     <a:stretch>
                       <a:fillRect/>
                     </a:stretch>
@@ -7571,7 +4827,7 @@
                     <pic:cNvPicPr/>
                   </pic:nvPicPr>
                   <pic:blipFill>
-                    <a:blip r:embed="rId11">
+                    <a:blip r:embed="rId15">
                       <a:extLst>
                         <a:ext uri="{96DAC541-7B7A-43D3-8B79-37D633B846F1}">
                           <asvg:svgBlip xmlns:asvg="http://schemas.microsoft.com/office/drawing/2016/SVG/main" xmlns:w16se="http://schemas.microsoft.com/office/word/2015/wordml/symex" xmlns:w16="http://schemas.microsoft.com/office/word/2018/wordml" xmlns:w16cid="http://schemas.microsoft.com/office/word/2016/wordml/cid" xmlns:w16cex="http://schemas.microsoft.com/office/word/2018/wordml/cex" xmlns:w15="http://schemas.microsoft.com/office/word/2012/wordml" xmlns:w="http://schemas.openxmlformats.org/wordprocessingml/2006/main" xmlns:w10="urn:schemas-microsoft-com:office:word" xmlns:v="urn:schemas-microsoft-com:vml" xmlns:o="urn:schemas-microsoft-com:office:office" xmlns:am3d="http://schemas.microsoft.com/office/drawing/2017/model3d" xmlns:aink="http://schemas.microsoft.com/office/drawing/2016/ink" xmlns:cx8="http://schemas.microsoft.com/office/drawing/2016/5/14/chartex" xmlns:cx7="http://schemas.microsoft.com/office/drawing/2016/5/13/chartex" xmlns:cx6="http://schemas.microsoft.com/office/drawing/2016/5/12/chartex" xmlns:cx5="http://schemas.microsoft.com/office/drawing/2016/5/11/chartex" xmlns:cx4="http://schemas.microsoft.com/office/drawing/2016/5/10/chartex" xmlns:cx3="http://schemas.microsoft.com/office/drawing/2016/5/9/chartex" xmlns:cx2="http://schemas.microsoft.com/office/drawing/2015/10/21/chartex" xmlns:cx1="http://schemas.microsoft.com/office/drawing/2015/9/8/chartex" xmlns:cx="http://schemas.microsoft.com/office/drawing/2014/chartex" xmlns="" r:embed="rId19"/>
@@ -14081,6 +11337,31 @@
     </w:sectPr>
   </w:body>
 </w:document>
+</file>
+
+<file path=word/endnotes.xml><?xml version="1.0" encoding="utf-8"?>
+<w:endnotes xmlns:wpc="http://schemas.microsoft.com/office/word/2010/wordprocessingCanvas" xmlns:mc="http://schemas.openxmlformats.org/markup-compatibility/2006" xmlns:o="urn:schemas-microsoft-com:office:office" xmlns:r="http://schemas.openxmlformats.org/officeDocument/2006/relationships" xmlns:m="http://schemas.openxmlformats.org/officeDocument/2006/math" xmlns:v="urn:schemas-microsoft-com:vml" xmlns:wp14="http://schemas.microsoft.com/office/word/2010/wordprocessingDrawing" xmlns:wp="http://schemas.openxmlformats.org/drawingml/2006/wordprocessingDrawing" xmlns:w10="urn:schemas-microsoft-com:office:word" xmlns:w="http://schemas.openxmlformats.org/wordprocessingml/2006/main" xmlns:w14="http://schemas.microsoft.com/office/word/2010/wordml" xmlns:wpg="http://schemas.microsoft.com/office/word/2010/wordprocessingGroup" xmlns:wpi="http://schemas.microsoft.com/office/word/2010/wordprocessingInk" xmlns:wne="http://schemas.microsoft.com/office/word/2006/wordml" xmlns:wps="http://schemas.microsoft.com/office/word/2010/wordprocessingShape" mc:Ignorable="w14 wp14">
+  <w:endnote w:type="separator" w:id="-1">
+    <w:p>
+      <w:pPr>
+        <w:spacing w:after="0" w:line="240" w:lineRule="auto"/>
+      </w:pPr>
+      <w:r>
+        <w:separator/>
+      </w:r>
+    </w:p>
+  </w:endnote>
+  <w:endnote w:type="continuationSeparator" w:id="0">
+    <w:p>
+      <w:pPr>
+        <w:spacing w:after="0" w:line="240" w:lineRule="auto"/>
+      </w:pPr>
+      <w:r>
+        <w:continuationSeparator/>
+      </w:r>
+    </w:p>
+  </w:endnote>
+</w:endnotes>
 </file>
 
 <file path=word/footer1.xml><?xml version="1.0" encoding="utf-8"?>
@@ -14220,7 +11501,7 @@
             <w:rFonts w:ascii="Times New Roman" w:hAnsi="Times New Roman"/>
             <w:noProof/>
           </w:rPr>
-          <w:t>6</w:t>
+          <w:t>4</w:t>
         </w:r>
         <w:r>
           <w:rPr>
@@ -14243,6 +11524,31 @@
 </w:ftr>
 </file>
 
+<file path=word/footnotes.xml><?xml version="1.0" encoding="utf-8"?>
+<w:footnotes xmlns:wpc="http://schemas.microsoft.com/office/word/2010/wordprocessingCanvas" xmlns:mc="http://schemas.openxmlformats.org/markup-compatibility/2006" xmlns:o="urn:schemas-microsoft-com:office:office" xmlns:r="http://schemas.openxmlformats.org/officeDocument/2006/relationships" xmlns:m="http://schemas.openxmlformats.org/officeDocument/2006/math" xmlns:v="urn:schemas-microsoft-com:vml" xmlns:wp14="http://schemas.microsoft.com/office/word/2010/wordprocessingDrawing" xmlns:wp="http://schemas.openxmlformats.org/drawingml/2006/wordprocessingDrawing" xmlns:w10="urn:schemas-microsoft-com:office:word" xmlns:w="http://schemas.openxmlformats.org/wordprocessingml/2006/main" xmlns:w14="http://schemas.microsoft.com/office/word/2010/wordml" xmlns:wpg="http://schemas.microsoft.com/office/word/2010/wordprocessingGroup" xmlns:wpi="http://schemas.microsoft.com/office/word/2010/wordprocessingInk" xmlns:wne="http://schemas.microsoft.com/office/word/2006/wordml" xmlns:wps="http://schemas.microsoft.com/office/word/2010/wordprocessingShape" mc:Ignorable="w14 wp14">
+  <w:footnote w:type="separator" w:id="-1">
+    <w:p>
+      <w:pPr>
+        <w:spacing w:after="0" w:line="240" w:lineRule="auto"/>
+      </w:pPr>
+      <w:r>
+        <w:separator/>
+      </w:r>
+    </w:p>
+  </w:footnote>
+  <w:footnote w:type="continuationSeparator" w:id="0">
+    <w:p>
+      <w:pPr>
+        <w:spacing w:after="0" w:line="240" w:lineRule="auto"/>
+      </w:pPr>
+      <w:r>
+        <w:continuationSeparator/>
+      </w:r>
+    </w:p>
+  </w:footnote>
+</w:footnotes>
+</file>
+
 <file path=word/numbering.xml><?xml version="1.0" encoding="utf-8"?>
 <w:numbering xmlns:wpc="http://schemas.microsoft.com/office/word/2010/wordprocessingCanvas" xmlns:mc="http://schemas.openxmlformats.org/markup-compatibility/2006" xmlns:o="urn:schemas-microsoft-com:office:office" xmlns:r="http://schemas.openxmlformats.org/officeDocument/2006/relationships" xmlns:m="http://schemas.openxmlformats.org/officeDocument/2006/math" xmlns:v="urn:schemas-microsoft-com:vml" xmlns:wp14="http://schemas.microsoft.com/office/word/2010/wordprocessingDrawing" xmlns:wp="http://schemas.openxmlformats.org/drawingml/2006/wordprocessingDrawing" xmlns:w10="urn:schemas-microsoft-com:office:word" xmlns:w="http://schemas.openxmlformats.org/wordprocessingml/2006/main" xmlns:w14="http://schemas.microsoft.com/office/word/2010/wordml" xmlns:wpg="http://schemas.microsoft.com/office/word/2010/wordprocessingGroup" xmlns:wpi="http://schemas.microsoft.com/office/word/2010/wordprocessingInk" xmlns:wne="http://schemas.microsoft.com/office/word/2006/wordml" xmlns:wps="http://schemas.microsoft.com/office/word/2010/wordprocessingShape" mc:Ignorable="w14 wp14">
   <w:abstractNum w:abstractNumId="0">
@@ -15564,6 +12870,119 @@
     </w:lvl>
   </w:abstractNum>
   <w:abstractNum w:abstractNumId="14">
+    <w:nsid w:val="3FB719A5"/>
+    <w:multiLevelType w:val="multilevel"/>
+    <w:tmpl w:val="2B3889AE"/>
+    <w:lvl w:ilvl="0">
+      <w:start w:val="1"/>
+      <w:numFmt w:val="decimal"/>
+      <w:lvlText w:val="%1."/>
+      <w:lvlJc w:val="left"/>
+      <w:pPr>
+        <w:tabs>
+          <w:tab w:val="num" w:pos="720"/>
+        </w:tabs>
+        <w:ind w:left="720" w:hanging="360"/>
+      </w:pPr>
+    </w:lvl>
+    <w:lvl w:ilvl="1" w:tentative="1">
+      <w:start w:val="1"/>
+      <w:numFmt w:val="decimal"/>
+      <w:lvlText w:val="%2."/>
+      <w:lvlJc w:val="left"/>
+      <w:pPr>
+        <w:tabs>
+          <w:tab w:val="num" w:pos="1440"/>
+        </w:tabs>
+        <w:ind w:left="1440" w:hanging="360"/>
+      </w:pPr>
+    </w:lvl>
+    <w:lvl w:ilvl="2" w:tentative="1">
+      <w:start w:val="1"/>
+      <w:numFmt w:val="decimal"/>
+      <w:lvlText w:val="%3."/>
+      <w:lvlJc w:val="left"/>
+      <w:pPr>
+        <w:tabs>
+          <w:tab w:val="num" w:pos="2160"/>
+        </w:tabs>
+        <w:ind w:left="2160" w:hanging="360"/>
+      </w:pPr>
+    </w:lvl>
+    <w:lvl w:ilvl="3" w:tentative="1">
+      <w:start w:val="1"/>
+      <w:numFmt w:val="decimal"/>
+      <w:lvlText w:val="%4."/>
+      <w:lvlJc w:val="left"/>
+      <w:pPr>
+        <w:tabs>
+          <w:tab w:val="num" w:pos="2880"/>
+        </w:tabs>
+        <w:ind w:left="2880" w:hanging="360"/>
+      </w:pPr>
+    </w:lvl>
+    <w:lvl w:ilvl="4" w:tentative="1">
+      <w:start w:val="1"/>
+      <w:numFmt w:val="decimal"/>
+      <w:lvlText w:val="%5."/>
+      <w:lvlJc w:val="left"/>
+      <w:pPr>
+        <w:tabs>
+          <w:tab w:val="num" w:pos="3600"/>
+        </w:tabs>
+        <w:ind w:left="3600" w:hanging="360"/>
+      </w:pPr>
+    </w:lvl>
+    <w:lvl w:ilvl="5" w:tentative="1">
+      <w:start w:val="1"/>
+      <w:numFmt w:val="decimal"/>
+      <w:lvlText w:val="%6."/>
+      <w:lvlJc w:val="left"/>
+      <w:pPr>
+        <w:tabs>
+          <w:tab w:val="num" w:pos="4320"/>
+        </w:tabs>
+        <w:ind w:left="4320" w:hanging="360"/>
+      </w:pPr>
+    </w:lvl>
+    <w:lvl w:ilvl="6" w:tentative="1">
+      <w:start w:val="1"/>
+      <w:numFmt w:val="decimal"/>
+      <w:lvlText w:val="%7."/>
+      <w:lvlJc w:val="left"/>
+      <w:pPr>
+        <w:tabs>
+          <w:tab w:val="num" w:pos="5040"/>
+        </w:tabs>
+        <w:ind w:left="5040" w:hanging="360"/>
+      </w:pPr>
+    </w:lvl>
+    <w:lvl w:ilvl="7" w:tentative="1">
+      <w:start w:val="1"/>
+      <w:numFmt w:val="decimal"/>
+      <w:lvlText w:val="%8."/>
+      <w:lvlJc w:val="left"/>
+      <w:pPr>
+        <w:tabs>
+          <w:tab w:val="num" w:pos="5760"/>
+        </w:tabs>
+        <w:ind w:left="5760" w:hanging="360"/>
+      </w:pPr>
+    </w:lvl>
+    <w:lvl w:ilvl="8" w:tentative="1">
+      <w:start w:val="1"/>
+      <w:numFmt w:val="decimal"/>
+      <w:lvlText w:val="%9."/>
+      <w:lvlJc w:val="left"/>
+      <w:pPr>
+        <w:tabs>
+          <w:tab w:val="num" w:pos="6480"/>
+        </w:tabs>
+        <w:ind w:left="6480" w:hanging="360"/>
+      </w:pPr>
+    </w:lvl>
+  </w:abstractNum>
+  <w:abstractNum w:abstractNumId="15">
     <w:nsid w:val="44B22AF9"/>
     <w:multiLevelType w:val="hybridMultilevel"/>
     <w:tmpl w:val="46B89274"/>
@@ -15652,7 +13071,7 @@
       </w:pPr>
     </w:lvl>
   </w:abstractNum>
-  <w:abstractNum w:abstractNumId="15">
+  <w:abstractNum w:abstractNumId="16">
     <w:nsid w:val="4BC1677A"/>
     <w:multiLevelType w:val="hybridMultilevel"/>
     <w:tmpl w:val="954ABB66"/>
@@ -15741,7 +13160,7 @@
       </w:pPr>
     </w:lvl>
   </w:abstractNum>
-  <w:abstractNum w:abstractNumId="16">
+  <w:abstractNum w:abstractNumId="17">
     <w:nsid w:val="4BD91A48"/>
     <w:multiLevelType w:val="multilevel"/>
     <w:tmpl w:val="025A7F32"/>
@@ -15854,7 +13273,7 @@
       </w:rPr>
     </w:lvl>
   </w:abstractNum>
-  <w:abstractNum w:abstractNumId="17">
+  <w:abstractNum w:abstractNumId="18">
     <w:nsid w:val="4DB015BE"/>
     <w:multiLevelType w:val="hybridMultilevel"/>
     <w:tmpl w:val="6DDE709C"/>
@@ -15943,7 +13362,7 @@
       </w:pPr>
     </w:lvl>
   </w:abstractNum>
-  <w:abstractNum w:abstractNumId="18">
+  <w:abstractNum w:abstractNumId="19">
     <w:nsid w:val="5328652B"/>
     <w:multiLevelType w:val="hybridMultilevel"/>
     <w:tmpl w:val="B52CEEF6"/>
@@ -16056,7 +13475,7 @@
       </w:rPr>
     </w:lvl>
   </w:abstractNum>
-  <w:abstractNum w:abstractNumId="19">
+  <w:abstractNum w:abstractNumId="20">
     <w:nsid w:val="54FE66D5"/>
     <w:multiLevelType w:val="hybridMultilevel"/>
     <w:tmpl w:val="0D50F2EA"/>
@@ -16147,7 +13566,7 @@
       </w:pPr>
     </w:lvl>
   </w:abstractNum>
-  <w:abstractNum w:abstractNumId="20">
+  <w:abstractNum w:abstractNumId="21">
     <w:nsid w:val="5DC059BD"/>
     <w:multiLevelType w:val="hybridMultilevel"/>
     <w:tmpl w:val="C0DE9052"/>
@@ -16236,7 +13655,7 @@
       </w:pPr>
     </w:lvl>
   </w:abstractNum>
-  <w:abstractNum w:abstractNumId="21">
+  <w:abstractNum w:abstractNumId="22">
     <w:nsid w:val="615A7E9D"/>
     <w:multiLevelType w:val="hybridMultilevel"/>
     <w:tmpl w:val="D5943724"/>
@@ -16325,7 +13744,7 @@
       </w:pPr>
     </w:lvl>
   </w:abstractNum>
-  <w:abstractNum w:abstractNumId="22">
+  <w:abstractNum w:abstractNumId="23">
     <w:nsid w:val="62965494"/>
     <w:multiLevelType w:val="multilevel"/>
     <w:tmpl w:val="025A7F32"/>
@@ -16438,7 +13857,7 @@
       </w:rPr>
     </w:lvl>
   </w:abstractNum>
-  <w:abstractNum w:abstractNumId="23">
+  <w:abstractNum w:abstractNumId="24">
     <w:nsid w:val="6E1A1FAD"/>
     <w:multiLevelType w:val="hybridMultilevel"/>
     <w:tmpl w:val="7EEC8128"/>
@@ -16527,7 +13946,7 @@
       </w:pPr>
     </w:lvl>
   </w:abstractNum>
-  <w:abstractNum w:abstractNumId="24">
+  <w:abstractNum w:abstractNumId="25">
     <w:nsid w:val="70966C83"/>
     <w:multiLevelType w:val="multilevel"/>
     <w:tmpl w:val="3809001F"/>
@@ -16616,7 +14035,7 @@
       </w:pPr>
     </w:lvl>
   </w:abstractNum>
-  <w:abstractNum w:abstractNumId="25">
+  <w:abstractNum w:abstractNumId="26">
     <w:nsid w:val="73C113FE"/>
     <w:multiLevelType w:val="multilevel"/>
     <w:tmpl w:val="5CB28334"/>
@@ -16706,7 +14125,7 @@
       </w:pPr>
     </w:lvl>
   </w:abstractNum>
-  <w:abstractNum w:abstractNumId="26">
+  <w:abstractNum w:abstractNumId="27">
     <w:nsid w:val="73DA4403"/>
     <w:multiLevelType w:val="hybridMultilevel"/>
     <w:tmpl w:val="BACCC2B8"/>
@@ -16820,7 +14239,7 @@
       </w:rPr>
     </w:lvl>
   </w:abstractNum>
-  <w:abstractNum w:abstractNumId="27">
+  <w:abstractNum w:abstractNumId="28">
     <w:nsid w:val="765C0926"/>
     <w:multiLevelType w:val="hybridMultilevel"/>
     <w:tmpl w:val="B352FE5E"/>
@@ -16909,7 +14328,7 @@
       </w:pPr>
     </w:lvl>
   </w:abstractNum>
-  <w:abstractNum w:abstractNumId="28">
+  <w:abstractNum w:abstractNumId="29">
     <w:nsid w:val="780709EB"/>
     <w:multiLevelType w:val="hybridMultilevel"/>
     <w:tmpl w:val="48CC17D4"/>
@@ -16998,7 +14417,7 @@
       </w:pPr>
     </w:lvl>
   </w:abstractNum>
-  <w:abstractNum w:abstractNumId="29">
+  <w:abstractNum w:abstractNumId="30">
     <w:nsid w:val="787329D7"/>
     <w:multiLevelType w:val="hybridMultilevel"/>
     <w:tmpl w:val="30628CAC"/>
@@ -17087,7 +14506,7 @@
       </w:pPr>
     </w:lvl>
   </w:abstractNum>
-  <w:abstractNum w:abstractNumId="30">
+  <w:abstractNum w:abstractNumId="31">
     <w:nsid w:val="79FD449C"/>
     <w:multiLevelType w:val="hybridMultilevel"/>
     <w:tmpl w:val="46B89274"/>
@@ -17176,7 +14595,7 @@
       </w:pPr>
     </w:lvl>
   </w:abstractNum>
-  <w:abstractNum w:abstractNumId="31">
+  <w:abstractNum w:abstractNumId="32">
     <w:nsid w:val="7CFB7FA6"/>
     <w:multiLevelType w:val="multilevel"/>
     <w:tmpl w:val="D44CE5CA"/>
@@ -17289,7 +14708,7 @@
       </w:rPr>
     </w:lvl>
   </w:abstractNum>
-  <w:abstractNum w:abstractNumId="32">
+  <w:abstractNum w:abstractNumId="33">
     <w:nsid w:val="7DD407FD"/>
     <w:multiLevelType w:val="hybridMultilevel"/>
     <w:tmpl w:val="A2B43B3A"/>
@@ -17378,7 +14797,7 @@
       </w:pPr>
     </w:lvl>
   </w:abstractNum>
-  <w:abstractNum w:abstractNumId="33">
+  <w:abstractNum w:abstractNumId="34">
     <w:nsid w:val="7FAD5D11"/>
     <w:multiLevelType w:val="hybridMultilevel"/>
     <w:tmpl w:val="70D2B4D6"/>
@@ -17468,22 +14887,22 @@
     </w:lvl>
   </w:abstractNum>
   <w:num w:numId="1">
-    <w:abstractNumId w:val="16"/>
+    <w:abstractNumId w:val="17"/>
   </w:num>
   <w:num w:numId="2">
     <w:abstractNumId w:val="11"/>
   </w:num>
   <w:num w:numId="3">
-    <w:abstractNumId w:val="22"/>
+    <w:abstractNumId w:val="23"/>
   </w:num>
   <w:num w:numId="4">
     <w:abstractNumId w:val="13"/>
   </w:num>
   <w:num w:numId="5">
-    <w:abstractNumId w:val="31"/>
+    <w:abstractNumId w:val="32"/>
   </w:num>
   <w:num w:numId="6">
-    <w:abstractNumId w:val="17"/>
+    <w:abstractNumId w:val="18"/>
   </w:num>
   <w:num w:numId="7">
     <w:abstractNumId w:val="2"/>
@@ -17492,7 +14911,7 @@
     <w:abstractNumId w:val="4"/>
   </w:num>
   <w:num w:numId="9">
-    <w:abstractNumId w:val="23"/>
+    <w:abstractNumId w:val="24"/>
   </w:num>
   <w:num w:numId="10">
     <w:abstractNumId w:val="7"/>
@@ -17504,13 +14923,13 @@
     <w:abstractNumId w:val="9"/>
   </w:num>
   <w:num w:numId="13">
-    <w:abstractNumId w:val="33"/>
+    <w:abstractNumId w:val="34"/>
   </w:num>
   <w:num w:numId="14">
-    <w:abstractNumId w:val="19"/>
+    <w:abstractNumId w:val="20"/>
   </w:num>
   <w:num w:numId="15">
-    <w:abstractNumId w:val="21"/>
+    <w:abstractNumId w:val="22"/>
   </w:num>
   <w:num w:numId="16">
     <w:abstractNumId w:val="8"/>
@@ -17519,28 +14938,28 @@
     <w:abstractNumId w:val="10"/>
   </w:num>
   <w:num w:numId="18">
-    <w:abstractNumId w:val="28"/>
+    <w:abstractNumId w:val="29"/>
   </w:num>
   <w:num w:numId="19">
-    <w:abstractNumId w:val="24"/>
+    <w:abstractNumId w:val="25"/>
   </w:num>
   <w:num w:numId="20">
-    <w:abstractNumId w:val="25"/>
+    <w:abstractNumId w:val="26"/>
   </w:num>
   <w:num w:numId="21">
-    <w:abstractNumId w:val="15"/>
+    <w:abstractNumId w:val="16"/>
   </w:num>
   <w:num w:numId="22">
     <w:abstractNumId w:val="0"/>
   </w:num>
   <w:num w:numId="23">
-    <w:abstractNumId w:val="29"/>
+    <w:abstractNumId w:val="30"/>
   </w:num>
   <w:num w:numId="24">
-    <w:abstractNumId w:val="20"/>
+    <w:abstractNumId w:val="21"/>
   </w:num>
   <w:num w:numId="25">
-    <w:abstractNumId w:val="27"/>
+    <w:abstractNumId w:val="28"/>
   </w:num>
   <w:num w:numId="26">
     <w:abstractNumId w:val="5"/>
@@ -17549,25 +14968,28 @@
     <w:abstractNumId w:val="12"/>
   </w:num>
   <w:num w:numId="28">
-    <w:abstractNumId w:val="14"/>
+    <w:abstractNumId w:val="15"/>
   </w:num>
   <w:num w:numId="29">
-    <w:abstractNumId w:val="30"/>
+    <w:abstractNumId w:val="31"/>
   </w:num>
   <w:num w:numId="30">
-    <w:abstractNumId w:val="32"/>
+    <w:abstractNumId w:val="33"/>
   </w:num>
   <w:num w:numId="31">
-    <w:abstractNumId w:val="18"/>
+    <w:abstractNumId w:val="19"/>
   </w:num>
   <w:num w:numId="32">
-    <w:abstractNumId w:val="26"/>
+    <w:abstractNumId w:val="27"/>
   </w:num>
   <w:num w:numId="33">
     <w:abstractNumId w:val="1"/>
   </w:num>
   <w:num w:numId="34">
     <w:abstractNumId w:val="6"/>
+  </w:num>
+  <w:num w:numId="35">
+    <w:abstractNumId w:val="14"/>
   </w:num>
 </w:numbering>
 </file>
@@ -17735,6 +15157,49 @@
     <w:rPr>
       <w:rFonts w:ascii="Calibri" w:eastAsia="Times New Roman" w:hAnsi="Calibri" w:cs="Times New Roman"/>
       <w:lang w:val="id-ID" w:eastAsia="id-ID"/>
+    </w:rPr>
+  </w:style>
+  <w:style w:type="paragraph" w:styleId="Heading2">
+    <w:name w:val="heading 2"/>
+    <w:basedOn w:val="Normal"/>
+    <w:link w:val="Heading2Char"/>
+    <w:uiPriority w:val="9"/>
+    <w:qFormat/>
+    <w:rsid w:val="00553A29"/>
+    <w:pPr>
+      <w:spacing w:before="100" w:beforeAutospacing="1" w:after="100" w:afterAutospacing="1" w:line="240" w:lineRule="auto"/>
+      <w:outlineLvl w:val="1"/>
+    </w:pPr>
+    <w:rPr>
+      <w:rFonts w:ascii="Times New Roman" w:hAnsi="Times New Roman"/>
+      <w:b/>
+      <w:bCs/>
+      <w:sz w:val="36"/>
+      <w:szCs w:val="36"/>
+      <w:lang w:val="en-US" w:eastAsia="en-US"/>
+    </w:rPr>
+  </w:style>
+  <w:style w:type="paragraph" w:styleId="Heading3">
+    <w:name w:val="heading 3"/>
+    <w:basedOn w:val="Normal"/>
+    <w:next w:val="Normal"/>
+    <w:link w:val="Heading3Char"/>
+    <w:uiPriority w:val="9"/>
+    <w:semiHidden/>
+    <w:unhideWhenUsed/>
+    <w:qFormat/>
+    <w:rsid w:val="00C123D2"/>
+    <w:pPr>
+      <w:keepNext/>
+      <w:keepLines/>
+      <w:spacing w:before="200" w:after="0"/>
+      <w:outlineLvl w:val="2"/>
+    </w:pPr>
+    <w:rPr>
+      <w:rFonts w:asciiTheme="majorHAnsi" w:eastAsiaTheme="majorEastAsia" w:hAnsiTheme="majorHAnsi" w:cstheme="majorBidi"/>
+      <w:b/>
+      <w:bCs/>
+      <w:color w:val="4F81BD" w:themeColor="accent1"/>
     </w:rPr>
   </w:style>
   <w:style w:type="character" w:default="1" w:styleId="DefaultParagraphFont">
@@ -17937,6 +15402,69 @@
       <w:szCs w:val="24"/>
     </w:rPr>
   </w:style>
+  <w:style w:type="character" w:customStyle="1" w:styleId="Heading2Char">
+    <w:name w:val="Heading 2 Char"/>
+    <w:basedOn w:val="DefaultParagraphFont"/>
+    <w:link w:val="Heading2"/>
+    <w:uiPriority w:val="9"/>
+    <w:rsid w:val="00553A29"/>
+    <w:rPr>
+      <w:rFonts w:ascii="Times New Roman" w:eastAsia="Times New Roman" w:hAnsi="Times New Roman" w:cs="Times New Roman"/>
+      <w:b/>
+      <w:bCs/>
+      <w:sz w:val="36"/>
+      <w:szCs w:val="36"/>
+    </w:rPr>
+  </w:style>
+  <w:style w:type="character" w:customStyle="1" w:styleId="mw-headline">
+    <w:name w:val="mw-headline"/>
+    <w:basedOn w:val="DefaultParagraphFont"/>
+    <w:rsid w:val="00553A29"/>
+  </w:style>
+  <w:style w:type="paragraph" w:styleId="NormalWeb">
+    <w:name w:val="Normal (Web)"/>
+    <w:basedOn w:val="Normal"/>
+    <w:uiPriority w:val="99"/>
+    <w:semiHidden/>
+    <w:unhideWhenUsed/>
+    <w:rsid w:val="00C123D2"/>
+    <w:pPr>
+      <w:spacing w:before="100" w:beforeAutospacing="1" w:after="100" w:afterAutospacing="1" w:line="240" w:lineRule="auto"/>
+    </w:pPr>
+    <w:rPr>
+      <w:rFonts w:ascii="Times New Roman" w:hAnsi="Times New Roman"/>
+      <w:sz w:val="24"/>
+      <w:szCs w:val="24"/>
+      <w:lang w:val="en-US" w:eastAsia="en-US"/>
+    </w:rPr>
+  </w:style>
+  <w:style w:type="character" w:customStyle="1" w:styleId="Heading3Char">
+    <w:name w:val="Heading 3 Char"/>
+    <w:basedOn w:val="DefaultParagraphFont"/>
+    <w:link w:val="Heading3"/>
+    <w:uiPriority w:val="9"/>
+    <w:semiHidden/>
+    <w:rsid w:val="00C123D2"/>
+    <w:rPr>
+      <w:rFonts w:asciiTheme="majorHAnsi" w:eastAsiaTheme="majorEastAsia" w:hAnsiTheme="majorHAnsi" w:cstheme="majorBidi"/>
+      <w:b/>
+      <w:bCs/>
+      <w:color w:val="4F81BD" w:themeColor="accent1"/>
+      <w:lang w:val="id-ID" w:eastAsia="id-ID"/>
+    </w:rPr>
+  </w:style>
+  <w:style w:type="character" w:styleId="Hyperlink">
+    <w:name w:val="Hyperlink"/>
+    <w:basedOn w:val="DefaultParagraphFont"/>
+    <w:uiPriority w:val="99"/>
+    <w:semiHidden/>
+    <w:unhideWhenUsed/>
+    <w:rsid w:val="00C123D2"/>
+    <w:rPr>
+      <w:color w:val="0000FF"/>
+      <w:u w:val="single"/>
+    </w:rPr>
+  </w:style>
 </w:styles>
 </file>
 
@@ -18103,6 +15631,49 @@
     <w:rPr>
       <w:rFonts w:ascii="Calibri" w:eastAsia="Times New Roman" w:hAnsi="Calibri" w:cs="Times New Roman"/>
       <w:lang w:val="id-ID" w:eastAsia="id-ID"/>
+    </w:rPr>
+  </w:style>
+  <w:style w:type="paragraph" w:styleId="Heading2">
+    <w:name w:val="heading 2"/>
+    <w:basedOn w:val="Normal"/>
+    <w:link w:val="Heading2Char"/>
+    <w:uiPriority w:val="9"/>
+    <w:qFormat/>
+    <w:rsid w:val="00553A29"/>
+    <w:pPr>
+      <w:spacing w:before="100" w:beforeAutospacing="1" w:after="100" w:afterAutospacing="1" w:line="240" w:lineRule="auto"/>
+      <w:outlineLvl w:val="1"/>
+    </w:pPr>
+    <w:rPr>
+      <w:rFonts w:ascii="Times New Roman" w:hAnsi="Times New Roman"/>
+      <w:b/>
+      <w:bCs/>
+      <w:sz w:val="36"/>
+      <w:szCs w:val="36"/>
+      <w:lang w:val="en-US" w:eastAsia="en-US"/>
+    </w:rPr>
+  </w:style>
+  <w:style w:type="paragraph" w:styleId="Heading3">
+    <w:name w:val="heading 3"/>
+    <w:basedOn w:val="Normal"/>
+    <w:next w:val="Normal"/>
+    <w:link w:val="Heading3Char"/>
+    <w:uiPriority w:val="9"/>
+    <w:semiHidden/>
+    <w:unhideWhenUsed/>
+    <w:qFormat/>
+    <w:rsid w:val="00C123D2"/>
+    <w:pPr>
+      <w:keepNext/>
+      <w:keepLines/>
+      <w:spacing w:before="200" w:after="0"/>
+      <w:outlineLvl w:val="2"/>
+    </w:pPr>
+    <w:rPr>
+      <w:rFonts w:asciiTheme="majorHAnsi" w:eastAsiaTheme="majorEastAsia" w:hAnsiTheme="majorHAnsi" w:cstheme="majorBidi"/>
+      <w:b/>
+      <w:bCs/>
+      <w:color w:val="4F81BD" w:themeColor="accent1"/>
     </w:rPr>
   </w:style>
   <w:style w:type="character" w:default="1" w:styleId="DefaultParagraphFont">
@@ -18303,6 +15874,69 @@
       <w:color w:val="000000"/>
       <w:sz w:val="24"/>
       <w:szCs w:val="24"/>
+    </w:rPr>
+  </w:style>
+  <w:style w:type="character" w:customStyle="1" w:styleId="Heading2Char">
+    <w:name w:val="Heading 2 Char"/>
+    <w:basedOn w:val="DefaultParagraphFont"/>
+    <w:link w:val="Heading2"/>
+    <w:uiPriority w:val="9"/>
+    <w:rsid w:val="00553A29"/>
+    <w:rPr>
+      <w:rFonts w:ascii="Times New Roman" w:eastAsia="Times New Roman" w:hAnsi="Times New Roman" w:cs="Times New Roman"/>
+      <w:b/>
+      <w:bCs/>
+      <w:sz w:val="36"/>
+      <w:szCs w:val="36"/>
+    </w:rPr>
+  </w:style>
+  <w:style w:type="character" w:customStyle="1" w:styleId="mw-headline">
+    <w:name w:val="mw-headline"/>
+    <w:basedOn w:val="DefaultParagraphFont"/>
+    <w:rsid w:val="00553A29"/>
+  </w:style>
+  <w:style w:type="paragraph" w:styleId="NormalWeb">
+    <w:name w:val="Normal (Web)"/>
+    <w:basedOn w:val="Normal"/>
+    <w:uiPriority w:val="99"/>
+    <w:semiHidden/>
+    <w:unhideWhenUsed/>
+    <w:rsid w:val="00C123D2"/>
+    <w:pPr>
+      <w:spacing w:before="100" w:beforeAutospacing="1" w:after="100" w:afterAutospacing="1" w:line="240" w:lineRule="auto"/>
+    </w:pPr>
+    <w:rPr>
+      <w:rFonts w:ascii="Times New Roman" w:hAnsi="Times New Roman"/>
+      <w:sz w:val="24"/>
+      <w:szCs w:val="24"/>
+      <w:lang w:val="en-US" w:eastAsia="en-US"/>
+    </w:rPr>
+  </w:style>
+  <w:style w:type="character" w:customStyle="1" w:styleId="Heading3Char">
+    <w:name w:val="Heading 3 Char"/>
+    <w:basedOn w:val="DefaultParagraphFont"/>
+    <w:link w:val="Heading3"/>
+    <w:uiPriority w:val="9"/>
+    <w:semiHidden/>
+    <w:rsid w:val="00C123D2"/>
+    <w:rPr>
+      <w:rFonts w:asciiTheme="majorHAnsi" w:eastAsiaTheme="majorEastAsia" w:hAnsiTheme="majorHAnsi" w:cstheme="majorBidi"/>
+      <w:b/>
+      <w:bCs/>
+      <w:color w:val="4F81BD" w:themeColor="accent1"/>
+      <w:lang w:val="id-ID" w:eastAsia="id-ID"/>
+    </w:rPr>
+  </w:style>
+  <w:style w:type="character" w:styleId="Hyperlink">
+    <w:name w:val="Hyperlink"/>
+    <w:basedOn w:val="DefaultParagraphFont"/>
+    <w:uiPriority w:val="99"/>
+    <w:semiHidden/>
+    <w:unhideWhenUsed/>
+    <w:rsid w:val="00C123D2"/>
+    <w:rPr>
+      <w:color w:val="0000FF"/>
+      <w:u w:val="single"/>
     </w:rPr>
   </w:style>
 </w:styles>

--- a/File/BAB II.docx
+++ b/File/BAB II.docx
@@ -19,7 +19,7 @@
           <w:b/>
           <w:bCs/>
           <w:color w:val="000000"/>
-          <w:sz w:val="28"/>
+          <w:sz w:val="24"/>
           <w:szCs w:val="24"/>
           <w:lang w:val="en-US"/>
         </w:rPr>
@@ -30,7 +30,7 @@
           <w:b/>
           <w:bCs/>
           <w:color w:val="000000"/>
-          <w:sz w:val="28"/>
+          <w:sz w:val="24"/>
           <w:szCs w:val="24"/>
           <w:lang w:val="en-US"/>
         </w:rPr>
@@ -54,7 +54,7 @@
           <w:b/>
           <w:bCs/>
           <w:color w:val="000000"/>
-          <w:sz w:val="28"/>
+          <w:sz w:val="24"/>
           <w:szCs w:val="24"/>
           <w:lang w:val="en-US"/>
         </w:rPr>
@@ -65,7 +65,7 @@
           <w:b/>
           <w:bCs/>
           <w:color w:val="000000"/>
-          <w:sz w:val="28"/>
+          <w:sz w:val="24"/>
           <w:szCs w:val="24"/>
           <w:lang w:val="en-US"/>
         </w:rPr>
@@ -302,6 +302,8 @@
         </w:rPr>
         <w:t>relevan.</w:t>
       </w:r>
+      <w:bookmarkStart w:id="0" w:name="_GoBack"/>
+      <w:bookmarkEnd w:id="0"/>
       <w:proofErr w:type="gramEnd"/>
     </w:p>
     <w:p>
@@ -310,15 +312,25 @@
         <w:ind w:firstLine="426"/>
         <w:jc w:val="both"/>
         <w:rPr>
-          <w:lang w:val="en-US"/>
-        </w:rPr>
-      </w:pPr>
-      <w:r>
-        <w:t xml:space="preserve">Dari beberapa penelitian, menyebutkan bahwa ESP32 memiliki banyak keunggulan bagi pengembangan project berbasis internet of things (IoT), seperti menurut Luis Manuel Fernández-Ahumada dan rekan menyatakan bahwa “ESP32-Lora with an internet connection via SIGFOX can monitor the Internet of Things based irrigation network” [1]. Kemudian menurut Manuel Suárez-Albela dan rekan menyatakan bahwa “System-on-Chip (SoC) ESP32 tested at different clock frequencies can provide lower energy consumption, so that the test results obtained ECDSA outperform RSA in all tests” [2]. Sedangkan menurut Amjad Iqbal dan M. Tariq Iqbal menyatakan bahwa “ESP32-LoRa is used for communication between two points or one point with SCADA units, ESP32 and dragino-uno-based LoRa gateways are implemented to change data to the server while local data is stored on the SD card” [3]. Menurut Mehmet Tastan dan Hayrettin Gökozan dalam sebuah jurnal menyatakan “ESP32 with sensor arrays GP2Y1010AU, MH-Z14, MICS-4514 and DHT22 can be used to measure the decrease in indoor air quality that is affected by the number of people in the house as well as natural emissions such as rest, cleanliness and cooking” [4]. Sedangkan menurut Wen-Tsai Sung dan rekan dalam sebuah jurnal penelitian menyatakan bahwa “The IoT architecture with ESP8266 microcontroller can be used for indoor temperature monitoring systems” [5]. Kemudian menurut Lawrence Oriaghe Aghenta dan Mohammad Tariq Iqbal dalam sebuah jurnal menyatakan bahwa “ESP32 microcontroller has a low voltage power </w:t>
-      </w:r>
-      <w:r>
+          <w:rFonts w:ascii="Times New Roman" w:hAnsi="Times New Roman"/>
+          <w:sz w:val="24"/>
+          <w:lang w:val="en-US"/>
+        </w:rPr>
+      </w:pPr>
+      <w:r>
+        <w:rPr>
+          <w:rFonts w:ascii="Times New Roman" w:hAnsi="Times New Roman"/>
+          <w:sz w:val="24"/>
+        </w:rPr>
+        <w:t xml:space="preserve">Dari beberapa penelitian, menyebutkan bahwa ESP32 memiliki banyak keunggulan bagi pengembangan project berbasis internet of things (IoT), seperti menurut Luis Manuel Fernández-Ahumada dan rekan menyatakan bahwa “ESP32-Lora with an internet connection via SIGFOX can monitor the Internet of Things based irrigation network” [1]. Kemudian menurut Manuel Suárez-Albela dan rekan menyatakan bahwa “System-on-Chip (SoC) ESP32 tested at different clock frequencies can provide lower energy consumption, so that the test results obtained ECDSA outperform RSA in all tests” [2]. Sedangkan menurut Amjad Iqbal dan M. Tariq Iqbal menyatakan bahwa “ESP32-LoRa is used for communication between two points or one point with SCADA units, ESP32 and dragino-uno-based LoRa gateways are implemented to change data to the server while local data is stored on the SD card” [3]. Menurut Mehmet Tastan dan Hayrettin Gökozan dalam sebuah jurnal menyatakan “ESP32 with sensor arrays GP2Y1010AU, MH-Z14, MICS-4514 and DHT22 can be used to measure the decrease in indoor air quality that is affected by the number of people in the house as well as natural emissions such as rest, cleanliness and cooking” [4]. Sedangkan menurut Wen-Tsai Sung dan rekan dalam sebuah jurnal penelitian menyatakan bahwa “The IoT architecture with ESP8266 microcontroller can be </w:t>
+      </w:r>
+      <w:r>
+        <w:rPr>
+          <w:rFonts w:ascii="Times New Roman" w:hAnsi="Times New Roman"/>
+          <w:sz w:val="24"/>
+        </w:rPr>
         <w:lastRenderedPageBreak/>
-        <w:t>consumption so that it can be combined on a Raspberry Pi server with Wi-Fi to monitor multiple sensors on a network”</w:t>
+        <w:t>used for indoor temperature monitoring systems” [5]. Kemudian menurut Lawrence Oriaghe Aghenta dan Mohammad Tariq Iqbal dalam sebuah jurnal menyatakan bahwa “ESP32 microcontroller has a low voltage power consumption so that it can be combined on a Raspberry Pi server with Wi-Fi to monitor multiple sensors on a network”</w:t>
       </w:r>
     </w:p>
     <w:p>
@@ -336,12 +348,12 @@
       </w:pPr>
       <w:r>
         <w:rPr>
+          <w:rFonts w:ascii="Times New Roman" w:hAnsi="Times New Roman"/>
+          <w:sz w:val="24"/>
           <w:lang w:val="en-US"/>
         </w:rPr>
         <w:t>Dari kelima referensi tentang microntrroller ESP32 seluruh sensor nya dapat digunakan untuk aplikasi bebrbasis internet of things (IOT), sehinnga penelitian ini pengembangan pengenalan pola wajah mengunakan esp32 cam teregrerasi dengan iot, untuk meningkatkan  dekteksi dini keamanan rumah atau perusahaan sangat relevan untuk dekembangkan.</w:t>
       </w:r>
-      <w:bookmarkStart w:id="0" w:name="_GoBack"/>
-      <w:bookmarkEnd w:id="0"/>
     </w:p>
     <w:p>
       <w:pPr>
@@ -547,7 +559,7 @@
           <w:lang w:val="en-US" w:eastAsia="en-US"/>
         </w:rPr>
         <w:drawing>
-          <wp:inline distT="0" distB="0" distL="0" distR="0" wp14:anchorId="1E349929" wp14:editId="62E4729D">
+          <wp:inline distT="0" distB="0" distL="0" distR="0" wp14:anchorId="0B156EDC" wp14:editId="504AA717">
             <wp:extent cx="4320000" cy="659208"/>
             <wp:effectExtent l="0" t="0" r="4445" b="7620"/>
             <wp:docPr id="6" name="Picture 6" descr="Logo Android 2019"/>
@@ -986,7 +998,18 @@
           <w:szCs w:val="24"/>
           <w:lang w:val="en-US"/>
         </w:rPr>
-        <w:t xml:space="preserve"> (IDE) untuk sistem operasi Android, yang dibangun diatas perangkat lunak JetBrains IntelliJ IDEA dan didesain khusus untuk pengembangan Android.</w:t>
+        <w:t xml:space="preserve"> </w:t>
+      </w:r>
+      <w:r>
+        <w:rPr>
+          <w:rFonts w:ascii="Times New Roman" w:hAnsi="Times New Roman"/>
+          <w:color w:val="000000"/>
+          <w:sz w:val="24"/>
+          <w:szCs w:val="24"/>
+          <w:lang w:val="en-US"/>
+        </w:rPr>
+        <w:lastRenderedPageBreak/>
+        <w:t>(IDE) untuk sistem operasi Android, yang dibangun diatas perangkat lunak JetBrains IntelliJ IDEA dan didesain khusus untuk pengembangan Android.</w:t>
       </w:r>
       <w:proofErr w:type="gramEnd"/>
       <w:r>
@@ -1019,18 +1042,7 @@
           <w:szCs w:val="24"/>
           <w:lang w:val="en-US"/>
         </w:rPr>
-        <w:t xml:space="preserve"> (ADT) </w:t>
-      </w:r>
-      <w:r>
-        <w:rPr>
-          <w:rFonts w:ascii="Times New Roman" w:hAnsi="Times New Roman"/>
-          <w:color w:val="000000"/>
-          <w:sz w:val="24"/>
-          <w:szCs w:val="24"/>
-          <w:lang w:val="en-US"/>
-        </w:rPr>
-        <w:lastRenderedPageBreak/>
-        <w:t>yang sebelumnya merupakan IDE utama untuk pengembangan aplikasi android.</w:t>
+        <w:t xml:space="preserve"> (ADT) yang sebelumnya merupakan IDE utama untuk pengembangan aplikasi android.</w:t>
       </w:r>
       <w:r>
         <w:rPr>
@@ -1201,57 +1213,17 @@
           <w:szCs w:val="24"/>
           <w:lang w:val="en-US"/>
         </w:rPr>
-        <w:t xml:space="preserve"> Sedangkan versi stabil saat ini adalah versi </w:t>
-      </w:r>
-      <w:r>
-        <w:rPr>
-          <w:rFonts w:ascii="Times New Roman" w:hAnsi="Times New Roman"/>
-          <w:color w:val="000000"/>
-          <w:sz w:val="24"/>
-          <w:szCs w:val="24"/>
-          <w:lang w:val="en-US"/>
-        </w:rPr>
-        <w:t>4.0</w:t>
-      </w:r>
-      <w:r>
-        <w:rPr>
-          <w:rFonts w:ascii="Times New Roman" w:hAnsi="Times New Roman"/>
-          <w:color w:val="000000"/>
-          <w:sz w:val="24"/>
-          <w:szCs w:val="24"/>
-          <w:lang w:val="en-US"/>
-        </w:rPr>
-        <w:t xml:space="preserve"> yang diliris pada </w:t>
-      </w:r>
-      <w:r>
-        <w:rPr>
-          <w:rFonts w:ascii="Times New Roman" w:hAnsi="Times New Roman"/>
-          <w:color w:val="000000"/>
-          <w:sz w:val="24"/>
-          <w:szCs w:val="24"/>
-          <w:lang w:val="en-US"/>
-        </w:rPr>
-        <w:t>Bulan Mei</w:t>
-      </w:r>
-      <w:r>
-        <w:rPr>
-          <w:rFonts w:ascii="Times New Roman" w:hAnsi="Times New Roman"/>
-          <w:color w:val="000000"/>
-          <w:sz w:val="24"/>
-          <w:szCs w:val="24"/>
-          <w:lang w:val="en-US"/>
-        </w:rPr>
-        <w:t xml:space="preserve"> 2020</w:t>
-      </w:r>
-      <w:r>
-        <w:rPr>
-          <w:rFonts w:ascii="Times New Roman" w:hAnsi="Times New Roman"/>
-          <w:color w:val="000000"/>
-          <w:sz w:val="24"/>
-          <w:szCs w:val="24"/>
-          <w:lang w:val="en-US"/>
-        </w:rPr>
-        <w:t xml:space="preserve"> </w:t>
+        <w:t xml:space="preserve"> Sedangkan versi stabil saat ini adalah versi 4.0 yang diliris pada Bulan Mei</w:t>
+      </w:r>
+      <w:r>
+        <w:rPr>
+          <w:rFonts w:ascii="Times New Roman" w:hAnsi="Times New Roman"/>
+          <w:color w:val="000000"/>
+          <w:sz w:val="24"/>
+          <w:szCs w:val="24"/>
+          <w:lang w:val="en-US"/>
+        </w:rPr>
+        <w:t xml:space="preserve"> 2020 </w:t>
       </w:r>
     </w:p>
     <w:p>
@@ -2728,7 +2700,6 @@
         <w:spacing w:before="240" w:beforeAutospacing="0" w:after="60" w:afterAutospacing="0"/>
         <w:jc w:val="both"/>
         <w:rPr>
-          <w:rFonts w:ascii="Georgia" w:hAnsi="Georgia"/>
           <w:b w:val="0"/>
           <w:bCs w:val="0"/>
           <w:color w:val="000000"/>
@@ -2747,11 +2718,34 @@
         <w:jc w:val="both"/>
         <w:outlineLvl w:val="1"/>
         <w:rPr>
-          <w:rFonts w:ascii="Georgia" w:hAnsi="Georgia"/>
+          <w:rFonts w:ascii="Times New Roman" w:hAnsi="Times New Roman"/>
           <w:color w:val="000000"/>
           <w:sz w:val="24"/>
           <w:szCs w:val="24"/>
           <w:lang w:val="en-US" w:eastAsia="en-US"/>
+        </w:rPr>
+      </w:pPr>
+    </w:p>
+    <w:p>
+      <w:pPr>
+        <w:widowControl w:val="0"/>
+        <w:tabs>
+          <w:tab w:val="left" w:leader="dot" w:pos="8222"/>
+          <w:tab w:val="right" w:pos="8788"/>
+        </w:tabs>
+        <w:autoSpaceDE w:val="0"/>
+        <w:autoSpaceDN w:val="0"/>
+        <w:adjustRightInd w:val="0"/>
+        <w:spacing w:after="0" w:line="360" w:lineRule="auto"/>
+        <w:jc w:val="center"/>
+        <w:rPr>
+          <w:rFonts w:ascii="Times New Roman" w:hAnsi="Times New Roman"/>
+          <w:b/>
+          <w:bCs/>
+          <w:color w:val="000000"/>
+          <w:sz w:val="24"/>
+          <w:szCs w:val="24"/>
+          <w:lang w:val="en-US"/>
         </w:rPr>
       </w:pPr>
     </w:p>
@@ -2816,6 +2810,7 @@
           <w:szCs w:val="24"/>
           <w:lang w:val="en-US"/>
         </w:rPr>
+        <w:lastRenderedPageBreak/>
         <w:t>App Inventor</w:t>
       </w:r>
     </w:p>
@@ -2834,7 +2829,6 @@
           <w:rFonts w:ascii="Times New Roman" w:hAnsi="Times New Roman"/>
           <w:sz w:val="24"/>
         </w:rPr>
-        <w:lastRenderedPageBreak/>
         <w:t xml:space="preserve">App Inventor2 adalah </w:t>
       </w:r>
       <w:r>
@@ -3244,18 +3238,8 @@
           <w:szCs w:val="24"/>
           <w:lang w:val="en-US"/>
         </w:rPr>
-        <w:t xml:space="preserve">Mikrokontroler (µC) adalah komputer mini yang dikemas dalam bentuk sebuah chip </w:t>
-      </w:r>
-      <w:r>
-        <w:rPr>
-          <w:rFonts w:ascii="Times New Roman" w:hAnsi="Times New Roman"/>
-          <w:color w:val="000000"/>
-          <w:sz w:val="24"/>
-          <w:szCs w:val="24"/>
-          <w:lang w:val="en-US"/>
-        </w:rPr>
         <w:lastRenderedPageBreak/>
-        <w:t xml:space="preserve">yang diprogram untuk menjalankan tugas tertentu dan merupakan salah satu syarat minimal dalam </w:t>
+        <w:t xml:space="preserve">Mikrokontroler (µC) adalah komputer mini yang dikemas dalam bentuk sebuah chip yang diprogram untuk menjalankan tugas tertentu dan merupakan salah satu syarat minimal dalam </w:t>
       </w:r>
       <w:r>
         <w:rPr>
@@ -3797,10 +3781,11 @@
         <w:rPr>
           <w:rFonts w:ascii="Times New Roman" w:hAnsi="Times New Roman"/>
           <w:noProof/>
+          <w:sz w:val="24"/>
           <w:lang w:val="en-US" w:eastAsia="en-US"/>
         </w:rPr>
         <w:drawing>
-          <wp:inline distT="0" distB="0" distL="0" distR="0" wp14:anchorId="7D9716AD" wp14:editId="284DF8EA">
+          <wp:inline distT="0" distB="0" distL="0" distR="0" wp14:anchorId="5AF90DE5" wp14:editId="1F9703A7">
             <wp:extent cx="851097" cy="1206000"/>
             <wp:effectExtent l="0" t="0" r="6350" b="0"/>
             <wp:docPr id="12" name="Picture 12" descr="A circuit board&#10;&#10;Description automatically generated"/>
@@ -4072,11 +4057,12 @@
         <w:rPr>
           <w:rFonts w:ascii="Times New Roman" w:hAnsi="Times New Roman"/>
           <w:noProof/>
+          <w:sz w:val="24"/>
           <w:lang w:val="en-US" w:eastAsia="en-US"/>
         </w:rPr>
         <w:lastRenderedPageBreak/>
         <w:drawing>
-          <wp:inline distT="0" distB="0" distL="0" distR="0" wp14:anchorId="5252EB78" wp14:editId="522038DA">
+          <wp:inline distT="0" distB="0" distL="0" distR="0" wp14:anchorId="7F73E200" wp14:editId="1BB20D04">
             <wp:extent cx="2471820" cy="2088000"/>
             <wp:effectExtent l="0" t="0" r="5080" b="7620"/>
             <wp:docPr id="2" name="Picture 2" descr="Blok Diagram ESP32"/>
@@ -4226,10 +4212,11 @@
         <w:rPr>
           <w:rFonts w:ascii="Times New Roman" w:hAnsi="Times New Roman"/>
           <w:noProof/>
+          <w:sz w:val="24"/>
           <w:lang w:val="en-US" w:eastAsia="en-US"/>
         </w:rPr>
         <w:drawing>
-          <wp:inline distT="0" distB="0" distL="0" distR="0" wp14:anchorId="3931F05E" wp14:editId="4BDF1293">
+          <wp:inline distT="0" distB="0" distL="0" distR="0" wp14:anchorId="18AA2567" wp14:editId="526996D1">
             <wp:extent cx="3029908" cy="3024000"/>
             <wp:effectExtent l="0" t="0" r="0" b="0"/>
             <wp:docPr id="3" name="Picture 3" descr="Pin Layout ESP32"/>
@@ -4808,11 +4795,12 @@
         <w:rPr>
           <w:rFonts w:ascii="Times New Roman" w:hAnsi="Times New Roman"/>
           <w:noProof/>
+          <w:sz w:val="24"/>
           <w:lang w:val="en-US" w:eastAsia="en-US"/>
         </w:rPr>
         <w:lastRenderedPageBreak/>
         <w:drawing>
-          <wp:inline distT="0" distB="0" distL="0" distR="0" wp14:anchorId="47D875BB" wp14:editId="56296917">
+          <wp:inline distT="0" distB="0" distL="0" distR="0" wp14:anchorId="37CBA4D2" wp14:editId="1A7EDE6A">
             <wp:extent cx="3348000" cy="3011329"/>
             <wp:effectExtent l="0" t="0" r="5080" b="0"/>
             <wp:docPr id="4" name="Graphic 4" descr="Skema Daya ESP32"/>
@@ -4830,7 +4818,7 @@
                     <a:blip r:embed="rId15">
                       <a:extLst>
                         <a:ext uri="{96DAC541-7B7A-43D3-8B79-37D633B846F1}">
-                          <asvg:svgBlip xmlns:asvg="http://schemas.microsoft.com/office/drawing/2016/SVG/main" xmlns:w16se="http://schemas.microsoft.com/office/word/2015/wordml/symex" xmlns:w16="http://schemas.microsoft.com/office/word/2018/wordml" xmlns:w16cid="http://schemas.microsoft.com/office/word/2016/wordml/cid" xmlns:w16cex="http://schemas.microsoft.com/office/word/2018/wordml/cex" xmlns:w15="http://schemas.microsoft.com/office/word/2012/wordml" xmlns:w="http://schemas.openxmlformats.org/wordprocessingml/2006/main" xmlns:w10="urn:schemas-microsoft-com:office:word" xmlns:v="urn:schemas-microsoft-com:vml" xmlns:o="urn:schemas-microsoft-com:office:office" xmlns:am3d="http://schemas.microsoft.com/office/drawing/2017/model3d" xmlns:aink="http://schemas.microsoft.com/office/drawing/2016/ink" xmlns:cx8="http://schemas.microsoft.com/office/drawing/2016/5/14/chartex" xmlns:cx7="http://schemas.microsoft.com/office/drawing/2016/5/13/chartex" xmlns:cx6="http://schemas.microsoft.com/office/drawing/2016/5/12/chartex" xmlns:cx5="http://schemas.microsoft.com/office/drawing/2016/5/11/chartex" xmlns:cx4="http://schemas.microsoft.com/office/drawing/2016/5/10/chartex" xmlns:cx3="http://schemas.microsoft.com/office/drawing/2016/5/9/chartex" xmlns:cx2="http://schemas.microsoft.com/office/drawing/2015/10/21/chartex" xmlns:cx1="http://schemas.microsoft.com/office/drawing/2015/9/8/chartex" xmlns:cx="http://schemas.microsoft.com/office/drawing/2014/chartex" xmlns="" r:embed="rId19"/>
+                          <asvg:svgBlip xmlns="" xmlns:cx="http://schemas.microsoft.com/office/drawing/2014/chartex" xmlns:cx1="http://schemas.microsoft.com/office/drawing/2015/9/8/chartex" xmlns:cx2="http://schemas.microsoft.com/office/drawing/2015/10/21/chartex" xmlns:cx3="http://schemas.microsoft.com/office/drawing/2016/5/9/chartex" xmlns:cx4="http://schemas.microsoft.com/office/drawing/2016/5/10/chartex" xmlns:cx5="http://schemas.microsoft.com/office/drawing/2016/5/11/chartex" xmlns:cx6="http://schemas.microsoft.com/office/drawing/2016/5/12/chartex" xmlns:cx7="http://schemas.microsoft.com/office/drawing/2016/5/13/chartex" xmlns:cx8="http://schemas.microsoft.com/office/drawing/2016/5/14/chartex" xmlns:aink="http://schemas.microsoft.com/office/drawing/2016/ink" xmlns:am3d="http://schemas.microsoft.com/office/drawing/2017/model3d" xmlns:o="urn:schemas-microsoft-com:office:office" xmlns:v="urn:schemas-microsoft-com:vml" xmlns:w10="urn:schemas-microsoft-com:office:word" xmlns:w="http://schemas.openxmlformats.org/wordprocessingml/2006/main" xmlns:w15="http://schemas.microsoft.com/office/word/2012/wordml" xmlns:w16cex="http://schemas.microsoft.com/office/word/2018/wordml/cex" xmlns:w16cid="http://schemas.microsoft.com/office/word/2016/wordml/cid" xmlns:w16="http://schemas.microsoft.com/office/word/2018/wordml" xmlns:w16se="http://schemas.microsoft.com/office/word/2015/wordml/symex" xmlns:asvg="http://schemas.microsoft.com/office/drawing/2016/SVG/main" r:embed="rId19"/>
                         </a:ext>
                       </a:extLst>
                     </a:blip>
@@ -10274,18 +10262,7 @@
                 <w:szCs w:val="24"/>
                 <w:lang w:val="en-US"/>
               </w:rPr>
-              <w:t xml:space="preserve"> </w:t>
-            </w:r>
-            <w:r>
-              <w:rPr>
-                <w:rFonts w:ascii="Times New Roman" w:hAnsi="Times New Roman"/>
-                <w:i/>
-                <w:iCs/>
-                <w:color w:val="000000"/>
-                <w:szCs w:val="24"/>
-                <w:lang w:val="en-US"/>
-              </w:rPr>
-              <w:t>Database</w:t>
+              <w:t xml:space="preserve"> Database</w:t>
             </w:r>
           </w:p>
         </w:tc>
@@ -11327,7 +11304,14 @@
         </w:rPr>
       </w:pPr>
     </w:p>
-    <w:p/>
+    <w:p>
+      <w:pPr>
+        <w:rPr>
+          <w:rFonts w:ascii="Times New Roman" w:hAnsi="Times New Roman"/>
+          <w:sz w:val="24"/>
+        </w:rPr>
+      </w:pPr>
+    </w:p>
     <w:sectPr>
       <w:footerReference w:type="default" r:id="rId20"/>
       <w:pgSz w:w="11907" w:h="16840" w:code="9"/>
